--- a/Lab2/Dovydas_Martinkus_DI_užduotis_perceptrono_mokymas_DM_2gr.docx
+++ b/Lab2/Dovydas_Martinkus_DI_užduotis_perceptrono_mokymas_DM_2gr.docx
@@ -563,7 +563,6 @@
             <w:rPr>
               <w:rFonts w:eastAsiaTheme="minorEastAsia"/>
               <w:noProof/>
-              <w:lang/>
             </w:rPr>
           </w:pPr>
           <w:r>
@@ -587,7 +586,6 @@
               <w:rPr>
                 <w:rFonts w:eastAsiaTheme="minorEastAsia"/>
                 <w:noProof/>
-                <w:lang/>
               </w:rPr>
               <w:tab/>
             </w:r>
@@ -658,7 +656,6 @@
             <w:rPr>
               <w:rFonts w:eastAsiaTheme="minorEastAsia"/>
               <w:noProof/>
-              <w:lang/>
             </w:rPr>
           </w:pPr>
           <w:hyperlink w:anchor="_Toc114422147" w:history="1">
@@ -673,7 +670,6 @@
               <w:rPr>
                 <w:rFonts w:eastAsiaTheme="minorEastAsia"/>
                 <w:noProof/>
-                <w:lang/>
               </w:rPr>
               <w:tab/>
             </w:r>
@@ -744,7 +740,6 @@
             <w:rPr>
               <w:rFonts w:eastAsiaTheme="minorEastAsia"/>
               <w:noProof/>
-              <w:lang/>
             </w:rPr>
           </w:pPr>
           <w:hyperlink w:anchor="_Toc114422148" w:history="1">
@@ -759,7 +754,6 @@
               <w:rPr>
                 <w:rFonts w:eastAsiaTheme="minorEastAsia"/>
                 <w:noProof/>
-                <w:lang/>
               </w:rPr>
               <w:tab/>
             </w:r>
@@ -830,7 +824,6 @@
             <w:rPr>
               <w:rFonts w:eastAsiaTheme="minorEastAsia"/>
               <w:noProof/>
-              <w:lang/>
             </w:rPr>
           </w:pPr>
           <w:hyperlink w:anchor="_Toc114422149" w:history="1">
@@ -845,7 +838,6 @@
               <w:rPr>
                 <w:rFonts w:eastAsiaTheme="minorEastAsia"/>
                 <w:noProof/>
-                <w:lang/>
               </w:rPr>
               <w:tab/>
             </w:r>
@@ -916,7 +908,6 @@
             <w:rPr>
               <w:rFonts w:eastAsiaTheme="minorEastAsia"/>
               <w:noProof/>
-              <w:lang/>
             </w:rPr>
           </w:pPr>
           <w:hyperlink w:anchor="_Toc114422150" w:history="1">
@@ -931,7 +922,6 @@
               <w:rPr>
                 <w:rFonts w:eastAsiaTheme="minorEastAsia"/>
                 <w:noProof/>
-                <w:lang/>
               </w:rPr>
               <w:tab/>
             </w:r>
@@ -1002,7 +992,6 @@
             <w:rPr>
               <w:rFonts w:eastAsiaTheme="minorEastAsia"/>
               <w:noProof/>
-              <w:lang/>
             </w:rPr>
           </w:pPr>
           <w:hyperlink w:anchor="_Toc114422151" w:history="1">
@@ -1017,7 +1006,6 @@
               <w:rPr>
                 <w:rFonts w:eastAsiaTheme="minorEastAsia"/>
                 <w:noProof/>
-                <w:lang/>
               </w:rPr>
               <w:tab/>
             </w:r>
@@ -1087,7 +1075,6 @@
             <w:rPr>
               <w:rFonts w:eastAsiaTheme="minorEastAsia"/>
               <w:noProof/>
-              <w:lang/>
             </w:rPr>
           </w:pPr>
           <w:hyperlink w:anchor="_Toc114422152" w:history="1">
@@ -1257,13 +1244,7 @@
         <w:t xml:space="preserve"> tyrimą</w:t>
       </w:r>
       <w:r>
-        <w:t xml:space="preserve"> </w:t>
-      </w:r>
-      <w:r>
-        <w:t>su dviem duomenų aibėm</w:t>
-      </w:r>
-      <w:r>
-        <w:t>is</w:t>
+        <w:t xml:space="preserve"> su dviem duomenų aibėmis</w:t>
       </w:r>
       <w:r>
         <w:t>.</w:t>
@@ -6657,7 +6638,6 @@
           <w:color w:val="212121"/>
           <w:sz w:val="20"/>
           <w:szCs w:val="20"/>
-          <w:lang/>
         </w:rPr>
       </w:pPr>
       <w:r>
@@ -6668,7 +6648,6 @@
           <w:color w:val="212121"/>
           <w:sz w:val="20"/>
           <w:szCs w:val="20"/>
-          <w:lang/>
         </w:rPr>
         <w:t>def</w:t>
       </w:r>
@@ -6678,7 +6657,6 @@
           <w:color w:val="212121"/>
           <w:sz w:val="20"/>
           <w:szCs w:val="20"/>
-          <w:lang/>
         </w:rPr>
         <w:t xml:space="preserve"> train_perceptron(X, y, activation, lrate, epochs, plot </w:t>
       </w:r>
@@ -6690,7 +6668,6 @@
           <w:color w:val="212121"/>
           <w:sz w:val="20"/>
           <w:szCs w:val="20"/>
-          <w:lang/>
         </w:rPr>
         <w:t>=</w:t>
       </w:r>
@@ -6700,7 +6677,6 @@
           <w:color w:val="212121"/>
           <w:sz w:val="20"/>
           <w:szCs w:val="20"/>
-          <w:lang/>
         </w:rPr>
         <w:t xml:space="preserve"> </w:t>
       </w:r>
@@ -6712,7 +6688,6 @@
           <w:color w:val="212121"/>
           <w:sz w:val="20"/>
           <w:szCs w:val="20"/>
-          <w:lang/>
         </w:rPr>
         <w:t>True</w:t>
       </w:r>
@@ -6722,7 +6697,6 @@
           <w:color w:val="212121"/>
           <w:sz w:val="20"/>
           <w:szCs w:val="20"/>
-          <w:lang/>
         </w:rPr>
         <w:t>):</w:t>
       </w:r>
@@ -6753,7 +6727,6 @@
           <w:color w:val="212121"/>
           <w:sz w:val="20"/>
           <w:szCs w:val="20"/>
-          <w:lang/>
         </w:rPr>
       </w:pPr>
       <w:r>
@@ -6762,7 +6735,6 @@
           <w:color w:val="212121"/>
           <w:sz w:val="20"/>
           <w:szCs w:val="20"/>
-          <w:lang/>
         </w:rPr>
         <w:t xml:space="preserve">    weights </w:t>
       </w:r>
@@ -6774,7 +6746,6 @@
           <w:color w:val="212121"/>
           <w:sz w:val="20"/>
           <w:szCs w:val="20"/>
-          <w:lang/>
         </w:rPr>
         <w:t>=</w:t>
       </w:r>
@@ -6784,7 +6755,6 @@
           <w:color w:val="212121"/>
           <w:sz w:val="20"/>
           <w:szCs w:val="20"/>
-          <w:lang/>
         </w:rPr>
         <w:t xml:space="preserve"> np</w:t>
       </w:r>
@@ -6796,7 +6766,6 @@
           <w:color w:val="212121"/>
           <w:sz w:val="20"/>
           <w:szCs w:val="20"/>
-          <w:lang/>
         </w:rPr>
         <w:t>.</w:t>
       </w:r>
@@ -6806,7 +6775,6 @@
           <w:color w:val="212121"/>
           <w:sz w:val="20"/>
           <w:szCs w:val="20"/>
-          <w:lang/>
         </w:rPr>
         <w:t>full(X</w:t>
       </w:r>
@@ -6818,7 +6786,6 @@
           <w:color w:val="212121"/>
           <w:sz w:val="20"/>
           <w:szCs w:val="20"/>
-          <w:lang/>
         </w:rPr>
         <w:t>.</w:t>
       </w:r>
@@ -6828,7 +6795,6 @@
           <w:color w:val="212121"/>
           <w:sz w:val="20"/>
           <w:szCs w:val="20"/>
-          <w:lang/>
         </w:rPr>
         <w:t xml:space="preserve">shape[1], 1) </w:t>
       </w:r>
@@ -6840,7 +6806,6 @@
           <w:color w:val="212121"/>
           <w:sz w:val="20"/>
           <w:szCs w:val="20"/>
-          <w:lang/>
         </w:rPr>
         <w:t># pradiniai svoriai</w:t>
       </w:r>
@@ -6871,7 +6836,6 @@
           <w:color w:val="212121"/>
           <w:sz w:val="20"/>
           <w:szCs w:val="20"/>
-          <w:lang/>
         </w:rPr>
       </w:pPr>
       <w:r>
@@ -6880,7 +6844,6 @@
           <w:color w:val="212121"/>
           <w:sz w:val="20"/>
           <w:szCs w:val="20"/>
-          <w:lang/>
         </w:rPr>
         <w:t xml:space="preserve">    errors </w:t>
       </w:r>
@@ -6892,7 +6855,6 @@
           <w:color w:val="212121"/>
           <w:sz w:val="20"/>
           <w:szCs w:val="20"/>
-          <w:lang/>
         </w:rPr>
         <w:t>=</w:t>
       </w:r>
@@ -6902,7 +6864,6 @@
           <w:color w:val="212121"/>
           <w:sz w:val="20"/>
           <w:szCs w:val="20"/>
-          <w:lang/>
         </w:rPr>
         <w:t xml:space="preserve"> []  </w:t>
       </w:r>
@@ -6914,7 +6875,6 @@
           <w:color w:val="212121"/>
           <w:sz w:val="20"/>
           <w:szCs w:val="20"/>
-          <w:lang/>
         </w:rPr>
         <w:t># paklaidų sąrašas</w:t>
       </w:r>
@@ -6945,7 +6905,6 @@
           <w:color w:val="212121"/>
           <w:sz w:val="20"/>
           <w:szCs w:val="20"/>
-          <w:lang/>
         </w:rPr>
       </w:pPr>
       <w:r>
@@ -6954,7 +6913,6 @@
           <w:color w:val="212121"/>
           <w:sz w:val="20"/>
           <w:szCs w:val="20"/>
-          <w:lang/>
         </w:rPr>
         <w:t xml:space="preserve">    accuracies </w:t>
       </w:r>
@@ -6966,7 +6924,6 @@
           <w:color w:val="212121"/>
           <w:sz w:val="20"/>
           <w:szCs w:val="20"/>
-          <w:lang/>
         </w:rPr>
         <w:t>=</w:t>
       </w:r>
@@ -6976,7 +6933,6 @@
           <w:color w:val="212121"/>
           <w:sz w:val="20"/>
           <w:szCs w:val="20"/>
-          <w:lang/>
         </w:rPr>
         <w:t xml:space="preserve"> [] </w:t>
       </w:r>
@@ -6988,7 +6944,6 @@
           <w:color w:val="212121"/>
           <w:sz w:val="20"/>
           <w:szCs w:val="20"/>
-          <w:lang/>
         </w:rPr>
         <w:t># klasifikavimo tikslumų sąrašas</w:t>
       </w:r>
@@ -7019,7 +6974,6 @@
           <w:color w:val="212121"/>
           <w:sz w:val="20"/>
           <w:szCs w:val="20"/>
-          <w:lang/>
         </w:rPr>
       </w:pPr>
       <w:r>
@@ -7028,7 +6982,6 @@
           <w:color w:val="212121"/>
           <w:sz w:val="20"/>
           <w:szCs w:val="20"/>
-          <w:lang/>
         </w:rPr>
         <w:lastRenderedPageBreak/>
         <w:t xml:space="preserve">    </w:t>
@@ -7060,7 +7013,6 @@
           <w:color w:val="212121"/>
           <w:sz w:val="20"/>
           <w:szCs w:val="20"/>
-          <w:lang/>
         </w:rPr>
       </w:pPr>
       <w:r>
@@ -7069,7 +7021,6 @@
           <w:color w:val="212121"/>
           <w:sz w:val="20"/>
           <w:szCs w:val="20"/>
-          <w:lang/>
         </w:rPr>
         <w:t xml:space="preserve">    </w:t>
       </w:r>
@@ -7081,7 +7032,6 @@
           <w:color w:val="212121"/>
           <w:sz w:val="20"/>
           <w:szCs w:val="20"/>
-          <w:lang/>
         </w:rPr>
         <w:t>for</w:t>
       </w:r>
@@ -7091,7 +7041,6 @@
           <w:color w:val="212121"/>
           <w:sz w:val="20"/>
           <w:szCs w:val="20"/>
-          <w:lang/>
         </w:rPr>
         <w:t xml:space="preserve"> e </w:t>
       </w:r>
@@ -7103,7 +7052,6 @@
           <w:color w:val="212121"/>
           <w:sz w:val="20"/>
           <w:szCs w:val="20"/>
-          <w:lang/>
         </w:rPr>
         <w:t>in</w:t>
       </w:r>
@@ -7113,7 +7061,6 @@
           <w:color w:val="212121"/>
           <w:sz w:val="20"/>
           <w:szCs w:val="20"/>
-          <w:lang/>
         </w:rPr>
         <w:t xml:space="preserve"> range(epochs):</w:t>
       </w:r>
@@ -7144,7 +7091,6 @@
           <w:color w:val="212121"/>
           <w:sz w:val="20"/>
           <w:szCs w:val="20"/>
-          <w:lang/>
         </w:rPr>
       </w:pPr>
       <w:r>
@@ -7153,7 +7099,6 @@
           <w:color w:val="212121"/>
           <w:sz w:val="20"/>
           <w:szCs w:val="20"/>
-          <w:lang/>
         </w:rPr>
         <w:t xml:space="preserve">        </w:t>
       </w:r>
@@ -7165,7 +7110,6 @@
           <w:color w:val="212121"/>
           <w:sz w:val="20"/>
           <w:szCs w:val="20"/>
-          <w:lang/>
         </w:rPr>
         <w:t>for</w:t>
       </w:r>
@@ -7175,7 +7119,6 @@
           <w:color w:val="212121"/>
           <w:sz w:val="20"/>
           <w:szCs w:val="20"/>
-          <w:lang/>
         </w:rPr>
         <w:t xml:space="preserve"> i </w:t>
       </w:r>
@@ -7187,7 +7130,6 @@
           <w:color w:val="212121"/>
           <w:sz w:val="20"/>
           <w:szCs w:val="20"/>
-          <w:lang/>
         </w:rPr>
         <w:t>in</w:t>
       </w:r>
@@ -7197,7 +7139,6 @@
           <w:color w:val="212121"/>
           <w:sz w:val="20"/>
           <w:szCs w:val="20"/>
-          <w:lang/>
         </w:rPr>
         <w:t xml:space="preserve"> range(len(X)):</w:t>
       </w:r>
@@ -7228,7 +7169,6 @@
           <w:color w:val="212121"/>
           <w:sz w:val="20"/>
           <w:szCs w:val="20"/>
-          <w:lang/>
         </w:rPr>
       </w:pPr>
       <w:r>
@@ -7237,7 +7177,6 @@
           <w:color w:val="212121"/>
           <w:sz w:val="20"/>
           <w:szCs w:val="20"/>
-          <w:lang/>
         </w:rPr>
         <w:t xml:space="preserve">            y_true </w:t>
       </w:r>
@@ -7249,7 +7188,6 @@
           <w:color w:val="212121"/>
           <w:sz w:val="20"/>
           <w:szCs w:val="20"/>
-          <w:lang/>
         </w:rPr>
         <w:t>=</w:t>
       </w:r>
@@ -7259,7 +7197,6 @@
           <w:color w:val="212121"/>
           <w:sz w:val="20"/>
           <w:szCs w:val="20"/>
-          <w:lang/>
         </w:rPr>
         <w:t xml:space="preserve"> y[i]</w:t>
       </w:r>
@@ -7290,7 +7227,6 @@
           <w:color w:val="212121"/>
           <w:sz w:val="20"/>
           <w:szCs w:val="20"/>
-          <w:lang/>
         </w:rPr>
       </w:pPr>
       <w:r>
@@ -7299,7 +7235,6 @@
           <w:color w:val="212121"/>
           <w:sz w:val="20"/>
           <w:szCs w:val="20"/>
-          <w:lang/>
         </w:rPr>
         <w:t xml:space="preserve">            row </w:t>
       </w:r>
@@ -7311,7 +7246,6 @@
           <w:color w:val="212121"/>
           <w:sz w:val="20"/>
           <w:szCs w:val="20"/>
-          <w:lang/>
         </w:rPr>
         <w:t>=</w:t>
       </w:r>
@@ -7321,7 +7255,6 @@
           <w:color w:val="212121"/>
           <w:sz w:val="20"/>
           <w:szCs w:val="20"/>
-          <w:lang/>
         </w:rPr>
         <w:t xml:space="preserve"> X[i]</w:t>
       </w:r>
@@ -7352,7 +7285,6 @@
           <w:color w:val="212121"/>
           <w:sz w:val="20"/>
           <w:szCs w:val="20"/>
-          <w:lang/>
         </w:rPr>
       </w:pPr>
       <w:r>
@@ -7361,7 +7293,6 @@
           <w:color w:val="212121"/>
           <w:sz w:val="20"/>
           <w:szCs w:val="20"/>
-          <w:lang/>
         </w:rPr>
         <w:t xml:space="preserve">            y_pred </w:t>
       </w:r>
@@ -7373,7 +7304,6 @@
           <w:color w:val="212121"/>
           <w:sz w:val="20"/>
           <w:szCs w:val="20"/>
-          <w:lang/>
         </w:rPr>
         <w:t>=</w:t>
       </w:r>
@@ -7383,7 +7313,6 @@
           <w:color w:val="212121"/>
           <w:sz w:val="20"/>
           <w:szCs w:val="20"/>
-          <w:lang/>
         </w:rPr>
         <w:t xml:space="preserve"> round(activation(row, weights),0)</w:t>
       </w:r>
@@ -7414,7 +7343,6 @@
           <w:color w:val="212121"/>
           <w:sz w:val="20"/>
           <w:szCs w:val="20"/>
-          <w:lang/>
         </w:rPr>
       </w:pPr>
       <w:r>
@@ -7423,7 +7351,6 @@
           <w:color w:val="212121"/>
           <w:sz w:val="20"/>
           <w:szCs w:val="20"/>
-          <w:lang/>
         </w:rPr>
         <w:t xml:space="preserve">            weights </w:t>
       </w:r>
@@ -7435,7 +7362,6 @@
           <w:color w:val="212121"/>
           <w:sz w:val="20"/>
           <w:szCs w:val="20"/>
-          <w:lang/>
         </w:rPr>
         <w:t>=</w:t>
       </w:r>
@@ -7445,7 +7371,6 @@
           <w:color w:val="212121"/>
           <w:sz w:val="20"/>
           <w:szCs w:val="20"/>
-          <w:lang/>
         </w:rPr>
         <w:t xml:space="preserve"> update_weights(weights, row, y_true, y_pred , lrate)</w:t>
       </w:r>
@@ -7476,7 +7401,6 @@
           <w:color w:val="212121"/>
           <w:sz w:val="20"/>
           <w:szCs w:val="20"/>
-          <w:lang/>
         </w:rPr>
       </w:pPr>
     </w:p>
@@ -7506,7 +7430,6 @@
           <w:color w:val="212121"/>
           <w:sz w:val="20"/>
           <w:szCs w:val="20"/>
-          <w:lang/>
         </w:rPr>
       </w:pPr>
       <w:r>
@@ -7515,7 +7438,6 @@
           <w:color w:val="212121"/>
           <w:sz w:val="20"/>
           <w:szCs w:val="20"/>
-          <w:lang/>
         </w:rPr>
         <w:t xml:space="preserve">            </w:t>
       </w:r>
@@ -7546,7 +7468,6 @@
           <w:color w:val="212121"/>
           <w:sz w:val="20"/>
           <w:szCs w:val="20"/>
-          <w:lang/>
         </w:rPr>
       </w:pPr>
       <w:r>
@@ -7555,7 +7476,6 @@
           <w:color w:val="212121"/>
           <w:sz w:val="20"/>
           <w:szCs w:val="20"/>
-          <w:lang/>
         </w:rPr>
         <w:t xml:space="preserve">        accuracy, error </w:t>
       </w:r>
@@ -7567,7 +7487,6 @@
           <w:color w:val="212121"/>
           <w:sz w:val="20"/>
           <w:szCs w:val="20"/>
-          <w:lang/>
         </w:rPr>
         <w:t>=</w:t>
       </w:r>
@@ -7577,7 +7496,6 @@
           <w:color w:val="212121"/>
           <w:sz w:val="20"/>
           <w:szCs w:val="20"/>
-          <w:lang/>
         </w:rPr>
         <w:t xml:space="preserve"> test_accuracy(X,y,weights,activation)</w:t>
       </w:r>
@@ -7608,7 +7526,6 @@
           <w:color w:val="212121"/>
           <w:sz w:val="20"/>
           <w:szCs w:val="20"/>
-          <w:lang/>
         </w:rPr>
       </w:pPr>
       <w:r>
@@ -7617,7 +7534,6 @@
           <w:color w:val="212121"/>
           <w:sz w:val="20"/>
           <w:szCs w:val="20"/>
-          <w:lang/>
         </w:rPr>
         <w:t xml:space="preserve">        errors</w:t>
       </w:r>
@@ -7629,7 +7545,6 @@
           <w:color w:val="212121"/>
           <w:sz w:val="20"/>
           <w:szCs w:val="20"/>
-          <w:lang/>
         </w:rPr>
         <w:t>.</w:t>
       </w:r>
@@ -7639,7 +7554,6 @@
           <w:color w:val="212121"/>
           <w:sz w:val="20"/>
           <w:szCs w:val="20"/>
-          <w:lang/>
         </w:rPr>
         <w:t xml:space="preserve">append(error) </w:t>
       </w:r>
@@ -7651,7 +7565,6 @@
           <w:color w:val="212121"/>
           <w:sz w:val="20"/>
           <w:szCs w:val="20"/>
-          <w:lang/>
         </w:rPr>
         <w:t># sąrašas papildomas paklaida, gauta po kiekvienos epochos</w:t>
       </w:r>
@@ -7682,7 +7595,6 @@
           <w:color w:val="212121"/>
           <w:sz w:val="20"/>
           <w:szCs w:val="20"/>
-          <w:lang/>
         </w:rPr>
       </w:pPr>
       <w:r>
@@ -7691,7 +7603,6 @@
           <w:color w:val="212121"/>
           <w:sz w:val="20"/>
           <w:szCs w:val="20"/>
-          <w:lang/>
         </w:rPr>
         <w:t xml:space="preserve">        accuracies</w:t>
       </w:r>
@@ -7703,7 +7614,6 @@
           <w:color w:val="212121"/>
           <w:sz w:val="20"/>
           <w:szCs w:val="20"/>
-          <w:lang/>
         </w:rPr>
         <w:t>.</w:t>
       </w:r>
@@ -7713,7 +7623,6 @@
           <w:color w:val="212121"/>
           <w:sz w:val="20"/>
           <w:szCs w:val="20"/>
-          <w:lang/>
         </w:rPr>
         <w:t>append(accuracy)</w:t>
       </w:r>
@@ -7744,7 +7653,6 @@
           <w:color w:val="212121"/>
           <w:sz w:val="20"/>
           <w:szCs w:val="20"/>
-          <w:lang/>
         </w:rPr>
       </w:pPr>
     </w:p>
@@ -7774,7 +7682,6 @@
           <w:color w:val="212121"/>
           <w:sz w:val="20"/>
           <w:szCs w:val="20"/>
-          <w:lang/>
         </w:rPr>
       </w:pPr>
       <w:r>
@@ -7783,7 +7690,6 @@
           <w:color w:val="212121"/>
           <w:sz w:val="20"/>
           <w:szCs w:val="20"/>
-          <w:lang/>
         </w:rPr>
         <w:t xml:space="preserve">    </w:t>
       </w:r>
@@ -7795,7 +7701,6 @@
           <w:color w:val="212121"/>
           <w:sz w:val="20"/>
           <w:szCs w:val="20"/>
-          <w:lang/>
         </w:rPr>
         <w:t>if</w:t>
       </w:r>
@@ -7805,7 +7710,6 @@
           <w:color w:val="212121"/>
           <w:sz w:val="20"/>
           <w:szCs w:val="20"/>
-          <w:lang/>
         </w:rPr>
         <w:t xml:space="preserve"> plot:</w:t>
       </w:r>
@@ -7836,7 +7740,6 @@
           <w:color w:val="212121"/>
           <w:sz w:val="20"/>
           <w:szCs w:val="20"/>
-          <w:lang/>
         </w:rPr>
       </w:pPr>
       <w:r>
@@ -7845,7 +7748,6 @@
           <w:color w:val="212121"/>
           <w:sz w:val="20"/>
           <w:szCs w:val="20"/>
-          <w:lang/>
         </w:rPr>
         <w:t xml:space="preserve">        names </w:t>
       </w:r>
@@ -7857,7 +7759,6 @@
           <w:color w:val="212121"/>
           <w:sz w:val="20"/>
           <w:szCs w:val="20"/>
-          <w:lang/>
         </w:rPr>
         <w:t>=</w:t>
       </w:r>
@@ -7867,7 +7768,6 @@
           <w:color w:val="212121"/>
           <w:sz w:val="20"/>
           <w:szCs w:val="20"/>
-          <w:lang/>
         </w:rPr>
         <w:t xml:space="preserve"> {"sigmoid": "sigmoidinę", "threshold": "slenkstinę"}</w:t>
       </w:r>
@@ -7898,7 +7798,6 @@
           <w:color w:val="212121"/>
           <w:sz w:val="20"/>
           <w:szCs w:val="20"/>
-          <w:lang/>
         </w:rPr>
       </w:pPr>
       <w:r>
@@ -7907,7 +7806,6 @@
           <w:color w:val="212121"/>
           <w:sz w:val="20"/>
           <w:szCs w:val="20"/>
-          <w:lang/>
         </w:rPr>
         <w:t xml:space="preserve">        lineplot(errors, "Epocha", "Paklaida", "Epochų paklaida, naudojant " </w:t>
       </w:r>
@@ -7919,7 +7817,6 @@
           <w:color w:val="212121"/>
           <w:sz w:val="20"/>
           <w:szCs w:val="20"/>
-          <w:lang/>
         </w:rPr>
         <w:t>+</w:t>
       </w:r>
@@ -7929,7 +7826,6 @@
           <w:color w:val="212121"/>
           <w:sz w:val="20"/>
           <w:szCs w:val="20"/>
-          <w:lang/>
         </w:rPr>
         <w:t xml:space="preserve"> </w:t>
       </w:r>
@@ -7960,7 +7856,6 @@
           <w:color w:val="212121"/>
           <w:sz w:val="20"/>
           <w:szCs w:val="20"/>
-          <w:lang/>
         </w:rPr>
       </w:pPr>
       <w:r>
@@ -7969,7 +7864,6 @@
           <w:color w:val="212121"/>
           <w:sz w:val="20"/>
           <w:szCs w:val="20"/>
-          <w:lang/>
         </w:rPr>
         <w:t xml:space="preserve">                 names[activation</w:t>
       </w:r>
@@ -7981,7 +7875,6 @@
           <w:color w:val="212121"/>
           <w:sz w:val="20"/>
           <w:szCs w:val="20"/>
-          <w:lang/>
         </w:rPr>
         <w:t>.</w:t>
       </w:r>
@@ -7991,7 +7884,6 @@
           <w:color w:val="212121"/>
           <w:sz w:val="20"/>
           <w:szCs w:val="20"/>
-          <w:lang/>
         </w:rPr>
         <w:t xml:space="preserve">__name__] </w:t>
       </w:r>
@@ -8003,7 +7895,6 @@
           <w:color w:val="212121"/>
           <w:sz w:val="20"/>
           <w:szCs w:val="20"/>
-          <w:lang/>
         </w:rPr>
         <w:t>+</w:t>
       </w:r>
@@ -8034,7 +7925,6 @@
           <w:color w:val="212121"/>
           <w:sz w:val="20"/>
           <w:szCs w:val="20"/>
-          <w:lang/>
         </w:rPr>
       </w:pPr>
       <w:r>
@@ -8043,7 +7933,6 @@
           <w:color w:val="212121"/>
           <w:sz w:val="20"/>
           <w:szCs w:val="20"/>
-          <w:lang/>
         </w:rPr>
         <w:t xml:space="preserve">                     " aktyvacijos f-ją","b")</w:t>
       </w:r>
@@ -8074,7 +7963,6 @@
           <w:color w:val="212121"/>
           <w:sz w:val="20"/>
           <w:szCs w:val="20"/>
-          <w:lang/>
         </w:rPr>
       </w:pPr>
       <w:r>
@@ -8083,7 +7971,6 @@
           <w:color w:val="212121"/>
           <w:sz w:val="20"/>
           <w:szCs w:val="20"/>
-          <w:lang/>
         </w:rPr>
         <w:t xml:space="preserve">        lineplot(accuracies, "Epocha", "Tikslumas", "Epochų tikslumas mokymo duomenims, naudojant " </w:t>
       </w:r>
@@ -8095,7 +7982,6 @@
           <w:color w:val="212121"/>
           <w:sz w:val="20"/>
           <w:szCs w:val="20"/>
-          <w:lang/>
         </w:rPr>
         <w:t>+</w:t>
       </w:r>
@@ -8126,7 +8012,6 @@
           <w:color w:val="212121"/>
           <w:sz w:val="20"/>
           <w:szCs w:val="20"/>
-          <w:lang/>
         </w:rPr>
       </w:pPr>
       <w:r>
@@ -8135,7 +8020,6 @@
           <w:color w:val="212121"/>
           <w:sz w:val="20"/>
           <w:szCs w:val="20"/>
-          <w:lang/>
         </w:rPr>
         <w:t xml:space="preserve">                 names[activation</w:t>
       </w:r>
@@ -8147,7 +8031,6 @@
           <w:color w:val="212121"/>
           <w:sz w:val="20"/>
           <w:szCs w:val="20"/>
-          <w:lang/>
         </w:rPr>
         <w:t>.</w:t>
       </w:r>
@@ -8157,7 +8040,6 @@
           <w:color w:val="212121"/>
           <w:sz w:val="20"/>
           <w:szCs w:val="20"/>
-          <w:lang/>
         </w:rPr>
         <w:t xml:space="preserve">__name__] </w:t>
       </w:r>
@@ -8169,7 +8051,6 @@
           <w:color w:val="212121"/>
           <w:sz w:val="20"/>
           <w:szCs w:val="20"/>
-          <w:lang/>
         </w:rPr>
         <w:t>+</w:t>
       </w:r>
@@ -8200,7 +8081,6 @@
           <w:color w:val="212121"/>
           <w:sz w:val="20"/>
           <w:szCs w:val="20"/>
-          <w:lang/>
         </w:rPr>
       </w:pPr>
       <w:r>
@@ -8209,7 +8089,6 @@
           <w:color w:val="212121"/>
           <w:sz w:val="20"/>
           <w:szCs w:val="20"/>
-          <w:lang/>
         </w:rPr>
         <w:t xml:space="preserve">                     " aktyvacijos f-ją","orange")</w:t>
       </w:r>
@@ -8240,7 +8119,6 @@
           <w:color w:val="212121"/>
           <w:sz w:val="20"/>
           <w:szCs w:val="20"/>
-          <w:lang/>
         </w:rPr>
       </w:pPr>
       <w:r>
@@ -8249,7 +8127,6 @@
           <w:color w:val="212121"/>
           <w:sz w:val="20"/>
           <w:szCs w:val="20"/>
-          <w:lang/>
         </w:rPr>
         <w:t xml:space="preserve">    </w:t>
       </w:r>
@@ -8261,7 +8138,6 @@
           <w:color w:val="212121"/>
           <w:sz w:val="20"/>
           <w:szCs w:val="20"/>
-          <w:lang/>
         </w:rPr>
         <w:t>return</w:t>
       </w:r>
@@ -8271,7 +8147,6 @@
           <w:color w:val="212121"/>
           <w:sz w:val="20"/>
           <w:szCs w:val="20"/>
-          <w:lang/>
         </w:rPr>
         <w:t xml:space="preserve"> errors, accuracies, weights</w:t>
       </w:r>
@@ -9163,16 +9038,14 @@
           <w:color w:val="000000"/>
           <w:sz w:val="20"/>
           <w:szCs w:val="20"/>
-          <w:lang/>
-        </w:rPr>
-      </w:pPr>
-      <w:r>
-        <w:rPr>
-          <w:rFonts w:ascii="Courier New" w:eastAsia="Times New Roman" w:hAnsi="Courier New" w:cs="Courier New"/>
-          <w:color w:val="000000"/>
-          <w:sz w:val="20"/>
-          <w:szCs w:val="20"/>
-          <w:lang/>
+        </w:rPr>
+      </w:pPr>
+      <w:r>
+        <w:rPr>
+          <w:rFonts w:ascii="Courier New" w:eastAsia="Times New Roman" w:hAnsi="Courier New" w:cs="Courier New"/>
+          <w:color w:val="000000"/>
+          <w:sz w:val="20"/>
+          <w:szCs w:val="20"/>
         </w:rPr>
         <w:t xml:space="preserve">errors, accuracies , weights </w:t>
       </w:r>
@@ -9184,7 +9057,6 @@
           <w:color w:val="000000"/>
           <w:sz w:val="20"/>
           <w:szCs w:val="20"/>
-          <w:lang/>
         </w:rPr>
         <w:t>=</w:t>
       </w:r>
@@ -9194,7 +9066,6 @@
           <w:color w:val="000000"/>
           <w:sz w:val="20"/>
           <w:szCs w:val="20"/>
-          <w:lang/>
         </w:rPr>
         <w:t xml:space="preserve"> train_perceptron(X1_train, y1_train, threshold, 0.5, 20) </w:t>
       </w:r>
@@ -9225,7 +9096,6 @@
           <w:color w:val="000000"/>
           <w:sz w:val="20"/>
           <w:szCs w:val="20"/>
-          <w:lang/>
         </w:rPr>
       </w:pPr>
       <w:r>
@@ -9236,7 +9106,6 @@
           <w:color w:val="000000"/>
           <w:sz w:val="20"/>
           <w:szCs w:val="20"/>
-          <w:lang/>
         </w:rPr>
         <w:t># perceptrono mokymas, naudojantis mokymo duomenimis ir slenstine aktyvacijos funkcija</w:t>
       </w:r>
@@ -9267,7 +9136,6 @@
           <w:color w:val="000000"/>
           <w:sz w:val="20"/>
           <w:szCs w:val="20"/>
-          <w:lang/>
         </w:rPr>
       </w:pPr>
     </w:p>
@@ -9297,16 +9165,14 @@
           <w:color w:val="000000"/>
           <w:sz w:val="20"/>
           <w:szCs w:val="20"/>
-          <w:lang/>
-        </w:rPr>
-      </w:pPr>
-      <w:r>
-        <w:rPr>
-          <w:rFonts w:ascii="Courier New" w:eastAsia="Times New Roman" w:hAnsi="Courier New" w:cs="Courier New"/>
-          <w:color w:val="000000"/>
-          <w:sz w:val="20"/>
-          <w:szCs w:val="20"/>
-          <w:lang/>
+        </w:rPr>
+      </w:pPr>
+      <w:r>
+        <w:rPr>
+          <w:rFonts w:ascii="Courier New" w:eastAsia="Times New Roman" w:hAnsi="Courier New" w:cs="Courier New"/>
+          <w:color w:val="000000"/>
+          <w:sz w:val="20"/>
+          <w:szCs w:val="20"/>
         </w:rPr>
         <w:t xml:space="preserve">print("Galutiniai svoriai: ", [round(i,2) </w:t>
       </w:r>
@@ -9318,7 +9184,6 @@
           <w:color w:val="000000"/>
           <w:sz w:val="20"/>
           <w:szCs w:val="20"/>
-          <w:lang/>
         </w:rPr>
         <w:t>for</w:t>
       </w:r>
@@ -9328,7 +9193,6 @@
           <w:color w:val="000000"/>
           <w:sz w:val="20"/>
           <w:szCs w:val="20"/>
-          <w:lang/>
         </w:rPr>
         <w:t xml:space="preserve"> i </w:t>
       </w:r>
@@ -9340,7 +9204,6 @@
           <w:color w:val="000000"/>
           <w:sz w:val="20"/>
           <w:szCs w:val="20"/>
-          <w:lang/>
         </w:rPr>
         <w:t>in</w:t>
       </w:r>
@@ -9350,7 +9213,6 @@
           <w:color w:val="000000"/>
           <w:sz w:val="20"/>
           <w:szCs w:val="20"/>
-          <w:lang/>
         </w:rPr>
         <w:t xml:space="preserve"> weights], </w:t>
       </w:r>
@@ -9381,16 +9243,14 @@
           <w:color w:val="000000"/>
           <w:sz w:val="20"/>
           <w:szCs w:val="20"/>
-          <w:lang/>
-        </w:rPr>
-      </w:pPr>
-      <w:r>
-        <w:rPr>
-          <w:rFonts w:ascii="Courier New" w:eastAsia="Times New Roman" w:hAnsi="Courier New" w:cs="Courier New"/>
-          <w:color w:val="000000"/>
-          <w:sz w:val="20"/>
-          <w:szCs w:val="20"/>
-          <w:lang/>
+        </w:rPr>
+      </w:pPr>
+      <w:r>
+        <w:rPr>
+          <w:rFonts w:ascii="Courier New" w:eastAsia="Times New Roman" w:hAnsi="Courier New" w:cs="Courier New"/>
+          <w:color w:val="000000"/>
+          <w:sz w:val="20"/>
+          <w:szCs w:val="20"/>
         </w:rPr>
         <w:t xml:space="preserve">      "\nGalutinė paklaida: ",  errors[</w:t>
       </w:r>
@@ -9402,7 +9262,6 @@
           <w:color w:val="000000"/>
           <w:sz w:val="20"/>
           <w:szCs w:val="20"/>
-          <w:lang/>
         </w:rPr>
         <w:t>-</w:t>
       </w:r>
@@ -9412,7 +9271,6 @@
           <w:color w:val="000000"/>
           <w:sz w:val="20"/>
           <w:szCs w:val="20"/>
-          <w:lang/>
         </w:rPr>
         <w:t>1],</w:t>
       </w:r>
@@ -9443,16 +9301,14 @@
           <w:color w:val="000000"/>
           <w:sz w:val="20"/>
           <w:szCs w:val="20"/>
-          <w:lang/>
-        </w:rPr>
-      </w:pPr>
-      <w:r>
-        <w:rPr>
-          <w:rFonts w:ascii="Courier New" w:eastAsia="Times New Roman" w:hAnsi="Courier New" w:cs="Courier New"/>
-          <w:color w:val="000000"/>
-          <w:sz w:val="20"/>
-          <w:szCs w:val="20"/>
-          <w:lang/>
+        </w:rPr>
+      </w:pPr>
+      <w:r>
+        <w:rPr>
+          <w:rFonts w:ascii="Courier New" w:eastAsia="Times New Roman" w:hAnsi="Courier New" w:cs="Courier New"/>
+          <w:color w:val="000000"/>
+          <w:sz w:val="20"/>
+          <w:szCs w:val="20"/>
         </w:rPr>
         <w:t xml:space="preserve">      "\nGalutinis tikslumas: ",  accuracies[</w:t>
       </w:r>
@@ -9464,7 +9320,6 @@
           <w:color w:val="000000"/>
           <w:sz w:val="20"/>
           <w:szCs w:val="20"/>
-          <w:lang/>
         </w:rPr>
         <w:t>-</w:t>
       </w:r>
@@ -9474,7 +9329,6 @@
           <w:color w:val="000000"/>
           <w:sz w:val="20"/>
           <w:szCs w:val="20"/>
-          <w:lang/>
         </w:rPr>
         <w:t>1],</w:t>
       </w:r>
@@ -9505,16 +9359,14 @@
           <w:color w:val="000000"/>
           <w:sz w:val="20"/>
           <w:szCs w:val="20"/>
-          <w:lang/>
-        </w:rPr>
-      </w:pPr>
-      <w:r>
-        <w:rPr>
-          <w:rFonts w:ascii="Courier New" w:eastAsia="Times New Roman" w:hAnsi="Courier New" w:cs="Courier New"/>
-          <w:color w:val="000000"/>
-          <w:sz w:val="20"/>
-          <w:szCs w:val="20"/>
-          <w:lang/>
+        </w:rPr>
+      </w:pPr>
+      <w:r>
+        <w:rPr>
+          <w:rFonts w:ascii="Courier New" w:eastAsia="Times New Roman" w:hAnsi="Courier New" w:cs="Courier New"/>
+          <w:color w:val="000000"/>
+          <w:sz w:val="20"/>
+          <w:szCs w:val="20"/>
         </w:rPr>
         <w:t xml:space="preserve">      "\nTikslumas testavimo duomenims: " ,  test_accuracy(X1_test, y1_test, weights, threshold)[0],</w:t>
       </w:r>
@@ -9545,16 +9397,14 @@
           <w:color w:val="000000"/>
           <w:sz w:val="20"/>
           <w:szCs w:val="20"/>
-          <w:lang/>
-        </w:rPr>
-      </w:pPr>
-      <w:r>
-        <w:rPr>
-          <w:rFonts w:ascii="Courier New" w:eastAsia="Times New Roman" w:hAnsi="Courier New" w:cs="Courier New"/>
-          <w:color w:val="000000"/>
-          <w:sz w:val="20"/>
-          <w:szCs w:val="20"/>
-          <w:lang/>
+        </w:rPr>
+      </w:pPr>
+      <w:r>
+        <w:rPr>
+          <w:rFonts w:ascii="Courier New" w:eastAsia="Times New Roman" w:hAnsi="Courier New" w:cs="Courier New"/>
+          <w:color w:val="000000"/>
+          <w:sz w:val="20"/>
+          <w:szCs w:val="20"/>
         </w:rPr>
         <w:t xml:space="preserve">      "\nPaklaida testavimo duomenims: " ,  test_accuracy(X1_test, y1_test, weights, threshold)[1])</w:t>
       </w:r>
@@ -9587,16 +9437,14 @@
           <w:color w:val="000000"/>
           <w:sz w:val="20"/>
           <w:szCs w:val="20"/>
-          <w:lang/>
-        </w:rPr>
-      </w:pPr>
-      <w:r>
-        <w:rPr>
-          <w:rFonts w:ascii="Courier New" w:eastAsia="Times New Roman" w:hAnsi="Courier New" w:cs="Courier New"/>
-          <w:color w:val="000000"/>
-          <w:sz w:val="20"/>
-          <w:szCs w:val="20"/>
-          <w:lang/>
+        </w:rPr>
+      </w:pPr>
+      <w:r>
+        <w:rPr>
+          <w:rFonts w:ascii="Courier New" w:eastAsia="Times New Roman" w:hAnsi="Courier New" w:cs="Courier New"/>
+          <w:color w:val="000000"/>
+          <w:sz w:val="20"/>
+          <w:szCs w:val="20"/>
         </w:rPr>
         <w:t xml:space="preserve">Galutiniai svoriai:  [11.5, 12.4, 20.1, -22.65, -23.0] </w:t>
       </w:r>
@@ -9629,16 +9477,14 @@
           <w:color w:val="000000"/>
           <w:sz w:val="20"/>
           <w:szCs w:val="20"/>
-          <w:lang/>
-        </w:rPr>
-      </w:pPr>
-      <w:r>
-        <w:rPr>
-          <w:rFonts w:ascii="Courier New" w:eastAsia="Times New Roman" w:hAnsi="Courier New" w:cs="Courier New"/>
-          <w:color w:val="000000"/>
-          <w:sz w:val="20"/>
-          <w:szCs w:val="20"/>
-          <w:lang/>
+        </w:rPr>
+      </w:pPr>
+      <w:r>
+        <w:rPr>
+          <w:rFonts w:ascii="Courier New" w:eastAsia="Times New Roman" w:hAnsi="Courier New" w:cs="Courier New"/>
+          <w:color w:val="000000"/>
+          <w:sz w:val="20"/>
+          <w:szCs w:val="20"/>
         </w:rPr>
         <w:t xml:space="preserve">Galutinė paklaida:  2 </w:t>
       </w:r>
@@ -9671,16 +9517,14 @@
           <w:color w:val="000000"/>
           <w:sz w:val="20"/>
           <w:szCs w:val="20"/>
-          <w:lang/>
-        </w:rPr>
-      </w:pPr>
-      <w:r>
-        <w:rPr>
-          <w:rFonts w:ascii="Courier New" w:eastAsia="Times New Roman" w:hAnsi="Courier New" w:cs="Courier New"/>
-          <w:color w:val="000000"/>
-          <w:sz w:val="20"/>
-          <w:szCs w:val="20"/>
-          <w:lang/>
+        </w:rPr>
+      </w:pPr>
+      <w:r>
+        <w:rPr>
+          <w:rFonts w:ascii="Courier New" w:eastAsia="Times New Roman" w:hAnsi="Courier New" w:cs="Courier New"/>
+          <w:color w:val="000000"/>
+          <w:sz w:val="20"/>
+          <w:szCs w:val="20"/>
         </w:rPr>
         <w:t xml:space="preserve">Galutinis tikslumas:  0.98 </w:t>
       </w:r>
@@ -9713,16 +9557,14 @@
           <w:color w:val="000000"/>
           <w:sz w:val="20"/>
           <w:szCs w:val="20"/>
-          <w:lang/>
-        </w:rPr>
-      </w:pPr>
-      <w:r>
-        <w:rPr>
-          <w:rFonts w:ascii="Courier New" w:eastAsia="Times New Roman" w:hAnsi="Courier New" w:cs="Courier New"/>
-          <w:color w:val="000000"/>
-          <w:sz w:val="20"/>
-          <w:szCs w:val="20"/>
-          <w:lang/>
+        </w:rPr>
+      </w:pPr>
+      <w:r>
+        <w:rPr>
+          <w:rFonts w:ascii="Courier New" w:eastAsia="Times New Roman" w:hAnsi="Courier New" w:cs="Courier New"/>
+          <w:color w:val="000000"/>
+          <w:sz w:val="20"/>
+          <w:szCs w:val="20"/>
         </w:rPr>
         <w:t xml:space="preserve">Tikslumas testavimo duomenims:  0.9 </w:t>
       </w:r>
@@ -9755,16 +9597,14 @@
           <w:color w:val="000000"/>
           <w:sz w:val="20"/>
           <w:szCs w:val="20"/>
-          <w:lang/>
-        </w:rPr>
-      </w:pPr>
-      <w:r>
-        <w:rPr>
-          <w:rFonts w:ascii="Courier New" w:eastAsia="Times New Roman" w:hAnsi="Courier New" w:cs="Courier New"/>
-          <w:color w:val="000000"/>
-          <w:sz w:val="20"/>
-          <w:szCs w:val="20"/>
-          <w:lang/>
+        </w:rPr>
+      </w:pPr>
+      <w:r>
+        <w:rPr>
+          <w:rFonts w:ascii="Courier New" w:eastAsia="Times New Roman" w:hAnsi="Courier New" w:cs="Courier New"/>
+          <w:color w:val="000000"/>
+          <w:sz w:val="20"/>
+          <w:szCs w:val="20"/>
         </w:rPr>
         <w:t>Paklaida testavimo duomenims:  2</w:t>
       </w:r>
@@ -9776,7 +9616,6 @@
         <w:spacing w:line="244" w:lineRule="atLeast"/>
         <w:rPr>
           <w:color w:val="000000"/>
-          <w:lang/>
         </w:rPr>
       </w:pPr>
     </w:p>
@@ -10253,10 +10092,7 @@
         <w:t xml:space="preserve"> funkciją</w:t>
       </w:r>
       <w:r>
-        <w:t xml:space="preserve"> </w:t>
-      </w:r>
-      <w:r>
-        <w:t>(pirmas duomenų rinkinys)</w:t>
+        <w:t xml:space="preserve"> (pirmas duomenų rinkinys)</w:t>
       </w:r>
     </w:p>
     <w:p>
@@ -10307,16 +10143,14 @@
           <w:color w:val="000000"/>
           <w:sz w:val="20"/>
           <w:szCs w:val="20"/>
-          <w:lang/>
-        </w:rPr>
-      </w:pPr>
-      <w:r>
-        <w:rPr>
-          <w:rFonts w:ascii="Courier New" w:eastAsia="Times New Roman" w:hAnsi="Courier New" w:cs="Courier New"/>
-          <w:color w:val="000000"/>
-          <w:sz w:val="20"/>
-          <w:szCs w:val="20"/>
-          <w:lang/>
+        </w:rPr>
+      </w:pPr>
+      <w:r>
+        <w:rPr>
+          <w:rFonts w:ascii="Courier New" w:eastAsia="Times New Roman" w:hAnsi="Courier New" w:cs="Courier New"/>
+          <w:color w:val="000000"/>
+          <w:sz w:val="20"/>
+          <w:szCs w:val="20"/>
         </w:rPr>
         <w:t xml:space="preserve">errors, accuracies, weights </w:t>
       </w:r>
@@ -10328,7 +10162,6 @@
           <w:color w:val="000000"/>
           <w:sz w:val="20"/>
           <w:szCs w:val="20"/>
-          <w:lang/>
         </w:rPr>
         <w:t>=</w:t>
       </w:r>
@@ -10338,7 +10171,6 @@
           <w:color w:val="000000"/>
           <w:sz w:val="20"/>
           <w:szCs w:val="20"/>
-          <w:lang/>
         </w:rPr>
         <w:t xml:space="preserve"> train_perceptron(X1_train, y1_train, sigmoid, 0.5, 20)</w:t>
       </w:r>
@@ -10369,7 +10201,6 @@
           <w:color w:val="000000"/>
           <w:sz w:val="20"/>
           <w:szCs w:val="20"/>
-          <w:lang/>
         </w:rPr>
       </w:pPr>
       <w:r>
@@ -10380,7 +10211,6 @@
           <w:color w:val="000000"/>
           <w:sz w:val="20"/>
           <w:szCs w:val="20"/>
-          <w:lang/>
         </w:rPr>
         <w:t># sigmoidinė aktyvacijos fuhnkcija</w:t>
       </w:r>
@@ -10411,7 +10241,6 @@
           <w:color w:val="000000"/>
           <w:sz w:val="20"/>
           <w:szCs w:val="20"/>
-          <w:lang/>
         </w:rPr>
       </w:pPr>
     </w:p>
@@ -10441,16 +10270,14 @@
           <w:color w:val="000000"/>
           <w:sz w:val="20"/>
           <w:szCs w:val="20"/>
-          <w:lang/>
-        </w:rPr>
-      </w:pPr>
-      <w:r>
-        <w:rPr>
-          <w:rFonts w:ascii="Courier New" w:eastAsia="Times New Roman" w:hAnsi="Courier New" w:cs="Courier New"/>
-          <w:color w:val="000000"/>
-          <w:sz w:val="20"/>
-          <w:szCs w:val="20"/>
-          <w:lang/>
+        </w:rPr>
+      </w:pPr>
+      <w:r>
+        <w:rPr>
+          <w:rFonts w:ascii="Courier New" w:eastAsia="Times New Roman" w:hAnsi="Courier New" w:cs="Courier New"/>
+          <w:color w:val="000000"/>
+          <w:sz w:val="20"/>
+          <w:szCs w:val="20"/>
         </w:rPr>
         <w:t xml:space="preserve">print("Galutiniai svoriai: ", [round(i,2) </w:t>
       </w:r>
@@ -10462,7 +10289,6 @@
           <w:color w:val="000000"/>
           <w:sz w:val="20"/>
           <w:szCs w:val="20"/>
-          <w:lang/>
         </w:rPr>
         <w:t>for</w:t>
       </w:r>
@@ -10472,7 +10298,6 @@
           <w:color w:val="000000"/>
           <w:sz w:val="20"/>
           <w:szCs w:val="20"/>
-          <w:lang/>
         </w:rPr>
         <w:t xml:space="preserve"> i </w:t>
       </w:r>
@@ -10484,7 +10309,6 @@
           <w:color w:val="000000"/>
           <w:sz w:val="20"/>
           <w:szCs w:val="20"/>
-          <w:lang/>
         </w:rPr>
         <w:t>in</w:t>
       </w:r>
@@ -10494,7 +10318,6 @@
           <w:color w:val="000000"/>
           <w:sz w:val="20"/>
           <w:szCs w:val="20"/>
-          <w:lang/>
         </w:rPr>
         <w:t xml:space="preserve"> weights], </w:t>
       </w:r>
@@ -10525,16 +10348,14 @@
           <w:color w:val="000000"/>
           <w:sz w:val="20"/>
           <w:szCs w:val="20"/>
-          <w:lang/>
-        </w:rPr>
-      </w:pPr>
-      <w:r>
-        <w:rPr>
-          <w:rFonts w:ascii="Courier New" w:eastAsia="Times New Roman" w:hAnsi="Courier New" w:cs="Courier New"/>
-          <w:color w:val="000000"/>
-          <w:sz w:val="20"/>
-          <w:szCs w:val="20"/>
-          <w:lang/>
+        </w:rPr>
+      </w:pPr>
+      <w:r>
+        <w:rPr>
+          <w:rFonts w:ascii="Courier New" w:eastAsia="Times New Roman" w:hAnsi="Courier New" w:cs="Courier New"/>
+          <w:color w:val="000000"/>
+          <w:sz w:val="20"/>
+          <w:szCs w:val="20"/>
         </w:rPr>
         <w:t xml:space="preserve">      "\nGalutinė paklaida: ",  errors[</w:t>
       </w:r>
@@ -10546,7 +10367,6 @@
           <w:color w:val="000000"/>
           <w:sz w:val="20"/>
           <w:szCs w:val="20"/>
-          <w:lang/>
         </w:rPr>
         <w:t>-</w:t>
       </w:r>
@@ -10556,7 +10376,6 @@
           <w:color w:val="000000"/>
           <w:sz w:val="20"/>
           <w:szCs w:val="20"/>
-          <w:lang/>
         </w:rPr>
         <w:t>1],</w:t>
       </w:r>
@@ -10587,16 +10406,14 @@
           <w:color w:val="000000"/>
           <w:sz w:val="20"/>
           <w:szCs w:val="20"/>
-          <w:lang/>
-        </w:rPr>
-      </w:pPr>
-      <w:r>
-        <w:rPr>
-          <w:rFonts w:ascii="Courier New" w:eastAsia="Times New Roman" w:hAnsi="Courier New" w:cs="Courier New"/>
-          <w:color w:val="000000"/>
-          <w:sz w:val="20"/>
-          <w:szCs w:val="20"/>
-          <w:lang/>
+        </w:rPr>
+      </w:pPr>
+      <w:r>
+        <w:rPr>
+          <w:rFonts w:ascii="Courier New" w:eastAsia="Times New Roman" w:hAnsi="Courier New" w:cs="Courier New"/>
+          <w:color w:val="000000"/>
+          <w:sz w:val="20"/>
+          <w:szCs w:val="20"/>
         </w:rPr>
         <w:t xml:space="preserve">      "\nGalutinis tikslumas: ",  accuracies[</w:t>
       </w:r>
@@ -10608,7 +10425,6 @@
           <w:color w:val="000000"/>
           <w:sz w:val="20"/>
           <w:szCs w:val="20"/>
-          <w:lang/>
         </w:rPr>
         <w:t>-</w:t>
       </w:r>
@@ -10618,7 +10434,6 @@
           <w:color w:val="000000"/>
           <w:sz w:val="20"/>
           <w:szCs w:val="20"/>
-          <w:lang/>
         </w:rPr>
         <w:t>1],</w:t>
       </w:r>
@@ -10649,16 +10464,14 @@
           <w:color w:val="000000"/>
           <w:sz w:val="20"/>
           <w:szCs w:val="20"/>
-          <w:lang/>
-        </w:rPr>
-      </w:pPr>
-      <w:r>
-        <w:rPr>
-          <w:rFonts w:ascii="Courier New" w:eastAsia="Times New Roman" w:hAnsi="Courier New" w:cs="Courier New"/>
-          <w:color w:val="000000"/>
-          <w:sz w:val="20"/>
-          <w:szCs w:val="20"/>
-          <w:lang/>
+        </w:rPr>
+      </w:pPr>
+      <w:r>
+        <w:rPr>
+          <w:rFonts w:ascii="Courier New" w:eastAsia="Times New Roman" w:hAnsi="Courier New" w:cs="Courier New"/>
+          <w:color w:val="000000"/>
+          <w:sz w:val="20"/>
+          <w:szCs w:val="20"/>
         </w:rPr>
         <w:t xml:space="preserve">      "\nTikslumas testavimo duomenims: " ,  test_accuracy(X1_test, y1_test, weights, sigmoid)[0],</w:t>
       </w:r>
@@ -10689,16 +10502,14 @@
           <w:color w:val="000000"/>
           <w:sz w:val="20"/>
           <w:szCs w:val="20"/>
-          <w:lang/>
-        </w:rPr>
-      </w:pPr>
-      <w:r>
-        <w:rPr>
-          <w:rFonts w:ascii="Courier New" w:eastAsia="Times New Roman" w:hAnsi="Courier New" w:cs="Courier New"/>
-          <w:color w:val="000000"/>
-          <w:sz w:val="20"/>
-          <w:szCs w:val="20"/>
-          <w:lang/>
+        </w:rPr>
+      </w:pPr>
+      <w:r>
+        <w:rPr>
+          <w:rFonts w:ascii="Courier New" w:eastAsia="Times New Roman" w:hAnsi="Courier New" w:cs="Courier New"/>
+          <w:color w:val="000000"/>
+          <w:sz w:val="20"/>
+          <w:szCs w:val="20"/>
         </w:rPr>
         <w:t xml:space="preserve">      "\nPaklaida testavimo duomenims: " ,  test_accuracy(X1_test, y1_test, weights, sigmoid)[1])</w:t>
       </w:r>
@@ -10731,16 +10542,14 @@
           <w:color w:val="000000"/>
           <w:sz w:val="20"/>
           <w:szCs w:val="20"/>
-          <w:lang/>
-        </w:rPr>
-      </w:pPr>
-      <w:r>
-        <w:rPr>
-          <w:rFonts w:ascii="Courier New" w:eastAsia="Times New Roman" w:hAnsi="Courier New" w:cs="Courier New"/>
-          <w:color w:val="000000"/>
-          <w:sz w:val="20"/>
-          <w:szCs w:val="20"/>
-          <w:lang/>
+        </w:rPr>
+      </w:pPr>
+      <w:r>
+        <w:rPr>
+          <w:rFonts w:ascii="Courier New" w:eastAsia="Times New Roman" w:hAnsi="Courier New" w:cs="Courier New"/>
+          <w:color w:val="000000"/>
+          <w:sz w:val="20"/>
+          <w:szCs w:val="20"/>
         </w:rPr>
         <w:t xml:space="preserve">Galutiniai svoriai:  [11.5, 12.4, 20.1, -22.65, -23.0] </w:t>
       </w:r>
@@ -10773,16 +10582,14 @@
           <w:color w:val="000000"/>
           <w:sz w:val="20"/>
           <w:szCs w:val="20"/>
-          <w:lang/>
-        </w:rPr>
-      </w:pPr>
-      <w:r>
-        <w:rPr>
-          <w:rFonts w:ascii="Courier New" w:eastAsia="Times New Roman" w:hAnsi="Courier New" w:cs="Courier New"/>
-          <w:color w:val="000000"/>
-          <w:sz w:val="20"/>
-          <w:szCs w:val="20"/>
-          <w:lang/>
+        </w:rPr>
+      </w:pPr>
+      <w:r>
+        <w:rPr>
+          <w:rFonts w:ascii="Courier New" w:eastAsia="Times New Roman" w:hAnsi="Courier New" w:cs="Courier New"/>
+          <w:color w:val="000000"/>
+          <w:sz w:val="20"/>
+          <w:szCs w:val="20"/>
         </w:rPr>
         <w:t xml:space="preserve">Galutinė paklaida:  1.58 </w:t>
       </w:r>
@@ -10815,16 +10622,14 @@
           <w:color w:val="000000"/>
           <w:sz w:val="20"/>
           <w:szCs w:val="20"/>
-          <w:lang/>
-        </w:rPr>
-      </w:pPr>
-      <w:r>
-        <w:rPr>
-          <w:rFonts w:ascii="Courier New" w:eastAsia="Times New Roman" w:hAnsi="Courier New" w:cs="Courier New"/>
-          <w:color w:val="000000"/>
-          <w:sz w:val="20"/>
-          <w:szCs w:val="20"/>
-          <w:lang/>
+        </w:rPr>
+      </w:pPr>
+      <w:r>
+        <w:rPr>
+          <w:rFonts w:ascii="Courier New" w:eastAsia="Times New Roman" w:hAnsi="Courier New" w:cs="Courier New"/>
+          <w:color w:val="000000"/>
+          <w:sz w:val="20"/>
+          <w:szCs w:val="20"/>
         </w:rPr>
         <w:t xml:space="preserve">Galutinis tikslumas:  0.98 </w:t>
       </w:r>
@@ -10857,16 +10662,14 @@
           <w:color w:val="000000"/>
           <w:sz w:val="20"/>
           <w:szCs w:val="20"/>
-          <w:lang/>
-        </w:rPr>
-      </w:pPr>
-      <w:r>
-        <w:rPr>
-          <w:rFonts w:ascii="Courier New" w:eastAsia="Times New Roman" w:hAnsi="Courier New" w:cs="Courier New"/>
-          <w:color w:val="000000"/>
-          <w:sz w:val="20"/>
-          <w:szCs w:val="20"/>
-          <w:lang/>
+        </w:rPr>
+      </w:pPr>
+      <w:r>
+        <w:rPr>
+          <w:rFonts w:ascii="Courier New" w:eastAsia="Times New Roman" w:hAnsi="Courier New" w:cs="Courier New"/>
+          <w:color w:val="000000"/>
+          <w:sz w:val="20"/>
+          <w:szCs w:val="20"/>
         </w:rPr>
         <w:t xml:space="preserve">Tikslumas testavimo duomenims:  0.9 </w:t>
       </w:r>
@@ -10899,16 +10702,14 @@
           <w:color w:val="000000"/>
           <w:sz w:val="20"/>
           <w:szCs w:val="20"/>
-          <w:lang/>
-        </w:rPr>
-      </w:pPr>
-      <w:r>
-        <w:rPr>
-          <w:rFonts w:ascii="Courier New" w:eastAsia="Times New Roman" w:hAnsi="Courier New" w:cs="Courier New"/>
-          <w:color w:val="000000"/>
-          <w:sz w:val="20"/>
-          <w:szCs w:val="20"/>
-          <w:lang/>
+        </w:rPr>
+      </w:pPr>
+      <w:r>
+        <w:rPr>
+          <w:rFonts w:ascii="Courier New" w:eastAsia="Times New Roman" w:hAnsi="Courier New" w:cs="Courier New"/>
+          <w:color w:val="000000"/>
+          <w:sz w:val="20"/>
+          <w:szCs w:val="20"/>
         </w:rPr>
         <w:t>Paklaida testavimo duomenims:  1.96</w:t>
       </w:r>
@@ -10920,7 +10721,6 @@
         <w:spacing w:line="244" w:lineRule="atLeast"/>
         <w:rPr>
           <w:color w:val="000000"/>
-          <w:lang/>
         </w:rPr>
       </w:pPr>
     </w:p>
@@ -11320,10 +11120,7 @@
         <w:t>aktyvacijos funkciją</w:t>
       </w:r>
       <w:r>
-        <w:t xml:space="preserve"> </w:t>
-      </w:r>
-      <w:r>
-        <w:t>(pirmas duomenų rinkinys)</w:t>
+        <w:t xml:space="preserve"> (pirmas duomenų rinkinys)</w:t>
       </w:r>
     </w:p>
     <w:p/>
@@ -11422,10 +11219,7 @@
         <w:t xml:space="preserve"> aktyvacijos funkciją</w:t>
       </w:r>
       <w:r>
-        <w:t xml:space="preserve"> </w:t>
-      </w:r>
-      <w:r>
-        <w:t>(pirmas duomenų rinkinys)</w:t>
+        <w:t xml:space="preserve"> (pirmas duomenų rinkinys)</w:t>
       </w:r>
     </w:p>
     <w:p/>
@@ -11477,16 +11271,14 @@
           <w:color w:val="000000"/>
           <w:sz w:val="20"/>
           <w:szCs w:val="20"/>
-          <w:lang/>
-        </w:rPr>
-      </w:pPr>
-      <w:r>
-        <w:rPr>
-          <w:rFonts w:ascii="Courier New" w:eastAsia="Times New Roman" w:hAnsi="Courier New" w:cs="Courier New"/>
-          <w:color w:val="000000"/>
-          <w:sz w:val="20"/>
-          <w:szCs w:val="20"/>
-          <w:lang/>
+        </w:rPr>
+      </w:pPr>
+      <w:r>
+        <w:rPr>
+          <w:rFonts w:ascii="Courier New" w:eastAsia="Times New Roman" w:hAnsi="Courier New" w:cs="Courier New"/>
+          <w:color w:val="000000"/>
+          <w:sz w:val="20"/>
+          <w:szCs w:val="20"/>
         </w:rPr>
         <w:t xml:space="preserve">errors, accuracies, weights </w:t>
       </w:r>
@@ -11498,7 +11290,6 @@
           <w:color w:val="000000"/>
           <w:sz w:val="20"/>
           <w:szCs w:val="20"/>
-          <w:lang/>
         </w:rPr>
         <w:t>=</w:t>
       </w:r>
@@ -11508,7 +11299,6 @@
           <w:color w:val="000000"/>
           <w:sz w:val="20"/>
           <w:szCs w:val="20"/>
-          <w:lang/>
         </w:rPr>
         <w:t xml:space="preserve"> train_perceptron(X2_train, y2_train, threshold, 0.5, 20)</w:t>
       </w:r>
@@ -11539,7 +11329,6 @@
           <w:color w:val="000000"/>
           <w:sz w:val="20"/>
           <w:szCs w:val="20"/>
-          <w:lang/>
         </w:rPr>
       </w:pPr>
     </w:p>
@@ -11569,7 +11358,6 @@
           <w:color w:val="000000"/>
           <w:sz w:val="20"/>
           <w:szCs w:val="20"/>
-          <w:lang/>
         </w:rPr>
       </w:pPr>
     </w:p>
@@ -11599,16 +11387,14 @@
           <w:color w:val="000000"/>
           <w:sz w:val="20"/>
           <w:szCs w:val="20"/>
-          <w:lang/>
-        </w:rPr>
-      </w:pPr>
-      <w:r>
-        <w:rPr>
-          <w:rFonts w:ascii="Courier New" w:eastAsia="Times New Roman" w:hAnsi="Courier New" w:cs="Courier New"/>
-          <w:color w:val="000000"/>
-          <w:sz w:val="20"/>
-          <w:szCs w:val="20"/>
-          <w:lang/>
+        </w:rPr>
+      </w:pPr>
+      <w:r>
+        <w:rPr>
+          <w:rFonts w:ascii="Courier New" w:eastAsia="Times New Roman" w:hAnsi="Courier New" w:cs="Courier New"/>
+          <w:color w:val="000000"/>
+          <w:sz w:val="20"/>
+          <w:szCs w:val="20"/>
         </w:rPr>
         <w:t xml:space="preserve">print("Galutiniai svoriai: ", [round(i,2) </w:t>
       </w:r>
@@ -11620,7 +11406,6 @@
           <w:color w:val="000000"/>
           <w:sz w:val="20"/>
           <w:szCs w:val="20"/>
-          <w:lang/>
         </w:rPr>
         <w:t>for</w:t>
       </w:r>
@@ -11630,7 +11415,6 @@
           <w:color w:val="000000"/>
           <w:sz w:val="20"/>
           <w:szCs w:val="20"/>
-          <w:lang/>
         </w:rPr>
         <w:t xml:space="preserve"> i </w:t>
       </w:r>
@@ -11642,7 +11426,6 @@
           <w:color w:val="000000"/>
           <w:sz w:val="20"/>
           <w:szCs w:val="20"/>
-          <w:lang/>
         </w:rPr>
         <w:t>in</w:t>
       </w:r>
@@ -11652,7 +11435,6 @@
           <w:color w:val="000000"/>
           <w:sz w:val="20"/>
           <w:szCs w:val="20"/>
-          <w:lang/>
         </w:rPr>
         <w:t xml:space="preserve"> weights], </w:t>
       </w:r>
@@ -11683,16 +11465,14 @@
           <w:color w:val="000000"/>
           <w:sz w:val="20"/>
           <w:szCs w:val="20"/>
-          <w:lang/>
-        </w:rPr>
-      </w:pPr>
-      <w:r>
-        <w:rPr>
-          <w:rFonts w:ascii="Courier New" w:eastAsia="Times New Roman" w:hAnsi="Courier New" w:cs="Courier New"/>
-          <w:color w:val="000000"/>
-          <w:sz w:val="20"/>
-          <w:szCs w:val="20"/>
-          <w:lang/>
+        </w:rPr>
+      </w:pPr>
+      <w:r>
+        <w:rPr>
+          <w:rFonts w:ascii="Courier New" w:eastAsia="Times New Roman" w:hAnsi="Courier New" w:cs="Courier New"/>
+          <w:color w:val="000000"/>
+          <w:sz w:val="20"/>
+          <w:szCs w:val="20"/>
         </w:rPr>
         <w:t xml:space="preserve">      "\nGalutinė paklaida: ",  errors[</w:t>
       </w:r>
@@ -11704,7 +11484,6 @@
           <w:color w:val="000000"/>
           <w:sz w:val="20"/>
           <w:szCs w:val="20"/>
-          <w:lang/>
         </w:rPr>
         <w:t>-</w:t>
       </w:r>
@@ -11714,7 +11493,6 @@
           <w:color w:val="000000"/>
           <w:sz w:val="20"/>
           <w:szCs w:val="20"/>
-          <w:lang/>
         </w:rPr>
         <w:t>1],</w:t>
       </w:r>
@@ -11745,16 +11523,14 @@
           <w:color w:val="000000"/>
           <w:sz w:val="20"/>
           <w:szCs w:val="20"/>
-          <w:lang/>
-        </w:rPr>
-      </w:pPr>
-      <w:r>
-        <w:rPr>
-          <w:rFonts w:ascii="Courier New" w:eastAsia="Times New Roman" w:hAnsi="Courier New" w:cs="Courier New"/>
-          <w:color w:val="000000"/>
-          <w:sz w:val="20"/>
-          <w:szCs w:val="20"/>
-          <w:lang/>
+        </w:rPr>
+      </w:pPr>
+      <w:r>
+        <w:rPr>
+          <w:rFonts w:ascii="Courier New" w:eastAsia="Times New Roman" w:hAnsi="Courier New" w:cs="Courier New"/>
+          <w:color w:val="000000"/>
+          <w:sz w:val="20"/>
+          <w:szCs w:val="20"/>
         </w:rPr>
         <w:t xml:space="preserve">      "\nGalutinis tikslumas: ",  accuracies[</w:t>
       </w:r>
@@ -11766,7 +11542,6 @@
           <w:color w:val="000000"/>
           <w:sz w:val="20"/>
           <w:szCs w:val="20"/>
-          <w:lang/>
         </w:rPr>
         <w:t>-</w:t>
       </w:r>
@@ -11776,7 +11551,6 @@
           <w:color w:val="000000"/>
           <w:sz w:val="20"/>
           <w:szCs w:val="20"/>
-          <w:lang/>
         </w:rPr>
         <w:t>1],</w:t>
       </w:r>
@@ -11807,16 +11581,14 @@
           <w:color w:val="000000"/>
           <w:sz w:val="20"/>
           <w:szCs w:val="20"/>
-          <w:lang/>
-        </w:rPr>
-      </w:pPr>
-      <w:r>
-        <w:rPr>
-          <w:rFonts w:ascii="Courier New" w:eastAsia="Times New Roman" w:hAnsi="Courier New" w:cs="Courier New"/>
-          <w:color w:val="000000"/>
-          <w:sz w:val="20"/>
-          <w:szCs w:val="20"/>
-          <w:lang/>
+        </w:rPr>
+      </w:pPr>
+      <w:r>
+        <w:rPr>
+          <w:rFonts w:ascii="Courier New" w:eastAsia="Times New Roman" w:hAnsi="Courier New" w:cs="Courier New"/>
+          <w:color w:val="000000"/>
+          <w:sz w:val="20"/>
+          <w:szCs w:val="20"/>
         </w:rPr>
         <w:t xml:space="preserve">      "\nTikslumas testavimo duomenims: " ,  test_accuracy(X2_test, y2_test, weights, threshold)[0],</w:t>
       </w:r>
@@ -11847,16 +11619,14 @@
           <w:color w:val="000000"/>
           <w:sz w:val="20"/>
           <w:szCs w:val="20"/>
-          <w:lang/>
-        </w:rPr>
-      </w:pPr>
-      <w:r>
-        <w:rPr>
-          <w:rFonts w:ascii="Courier New" w:eastAsia="Times New Roman" w:hAnsi="Courier New" w:cs="Courier New"/>
-          <w:color w:val="000000"/>
-          <w:sz w:val="20"/>
-          <w:szCs w:val="20"/>
-          <w:lang/>
+        </w:rPr>
+      </w:pPr>
+      <w:r>
+        <w:rPr>
+          <w:rFonts w:ascii="Courier New" w:eastAsia="Times New Roman" w:hAnsi="Courier New" w:cs="Courier New"/>
+          <w:color w:val="000000"/>
+          <w:sz w:val="20"/>
+          <w:szCs w:val="20"/>
         </w:rPr>
         <w:t xml:space="preserve">      "\nPaklaida testavimo duomenims: " ,  test_accuracy(X2_test, y2_test, weights, threshold)[1])</w:t>
       </w:r>
@@ -11889,16 +11659,14 @@
           <w:color w:val="000000"/>
           <w:sz w:val="20"/>
           <w:szCs w:val="20"/>
-          <w:lang/>
-        </w:rPr>
-      </w:pPr>
-      <w:r>
-        <w:rPr>
-          <w:rFonts w:ascii="Courier New" w:eastAsia="Times New Roman" w:hAnsi="Courier New" w:cs="Courier New"/>
-          <w:color w:val="000000"/>
-          <w:sz w:val="20"/>
-          <w:szCs w:val="20"/>
-          <w:lang/>
+        </w:rPr>
+      </w:pPr>
+      <w:r>
+        <w:rPr>
+          <w:rFonts w:ascii="Courier New" w:eastAsia="Times New Roman" w:hAnsi="Courier New" w:cs="Courier New"/>
+          <w:color w:val="000000"/>
+          <w:sz w:val="20"/>
+          <w:szCs w:val="20"/>
         </w:rPr>
         <w:lastRenderedPageBreak/>
         <w:t xml:space="preserve">Galutiniai svoriai:  [-99.0, 1.0, 3.5, 6.5, 9.0, 2.5, 5.0, 1.5, 2.5, 9.0] </w:t>
@@ -11932,16 +11700,14 @@
           <w:color w:val="000000"/>
           <w:sz w:val="20"/>
           <w:szCs w:val="20"/>
-          <w:lang/>
-        </w:rPr>
-      </w:pPr>
-      <w:r>
-        <w:rPr>
-          <w:rFonts w:ascii="Courier New" w:eastAsia="Times New Roman" w:hAnsi="Courier New" w:cs="Courier New"/>
-          <w:color w:val="000000"/>
-          <w:sz w:val="20"/>
-          <w:szCs w:val="20"/>
-          <w:lang/>
+        </w:rPr>
+      </w:pPr>
+      <w:r>
+        <w:rPr>
+          <w:rFonts w:ascii="Courier New" w:eastAsia="Times New Roman" w:hAnsi="Courier New" w:cs="Courier New"/>
+          <w:color w:val="000000"/>
+          <w:sz w:val="20"/>
+          <w:szCs w:val="20"/>
         </w:rPr>
         <w:t xml:space="preserve">Galutinė paklaida:  19.0 </w:t>
       </w:r>
@@ -11974,16 +11740,14 @@
           <w:color w:val="000000"/>
           <w:sz w:val="20"/>
           <w:szCs w:val="20"/>
-          <w:lang/>
-        </w:rPr>
-      </w:pPr>
-      <w:r>
-        <w:rPr>
-          <w:rFonts w:ascii="Courier New" w:eastAsia="Times New Roman" w:hAnsi="Courier New" w:cs="Courier New"/>
-          <w:color w:val="000000"/>
-          <w:sz w:val="20"/>
-          <w:szCs w:val="20"/>
-          <w:lang/>
+        </w:rPr>
+      </w:pPr>
+      <w:r>
+        <w:rPr>
+          <w:rFonts w:ascii="Courier New" w:eastAsia="Times New Roman" w:hAnsi="Courier New" w:cs="Courier New"/>
+          <w:color w:val="000000"/>
+          <w:sz w:val="20"/>
+          <w:szCs w:val="20"/>
         </w:rPr>
         <w:t xml:space="preserve">Galutinis tikslumas:  0.97 </w:t>
       </w:r>
@@ -12016,16 +11780,14 @@
           <w:color w:val="000000"/>
           <w:sz w:val="20"/>
           <w:szCs w:val="20"/>
-          <w:lang/>
-        </w:rPr>
-      </w:pPr>
-      <w:r>
-        <w:rPr>
-          <w:rFonts w:ascii="Courier New" w:eastAsia="Times New Roman" w:hAnsi="Courier New" w:cs="Courier New"/>
-          <w:color w:val="000000"/>
-          <w:sz w:val="20"/>
-          <w:szCs w:val="20"/>
-          <w:lang/>
+        </w:rPr>
+      </w:pPr>
+      <w:r>
+        <w:rPr>
+          <w:rFonts w:ascii="Courier New" w:eastAsia="Times New Roman" w:hAnsi="Courier New" w:cs="Courier New"/>
+          <w:color w:val="000000"/>
+          <w:sz w:val="20"/>
+          <w:szCs w:val="20"/>
         </w:rPr>
         <w:t xml:space="preserve">Tikslumas testavimo duomenims:  0.97 </w:t>
       </w:r>
@@ -12058,16 +11820,14 @@
           <w:color w:val="000000"/>
           <w:sz w:val="20"/>
           <w:szCs w:val="20"/>
-          <w:lang/>
-        </w:rPr>
-      </w:pPr>
-      <w:r>
-        <w:rPr>
-          <w:rFonts w:ascii="Courier New" w:eastAsia="Times New Roman" w:hAnsi="Courier New" w:cs="Courier New"/>
-          <w:color w:val="000000"/>
-          <w:sz w:val="20"/>
-          <w:szCs w:val="20"/>
-          <w:lang/>
+        </w:rPr>
+      </w:pPr>
+      <w:r>
+        <w:rPr>
+          <w:rFonts w:ascii="Courier New" w:eastAsia="Times New Roman" w:hAnsi="Courier New" w:cs="Courier New"/>
+          <w:color w:val="000000"/>
+          <w:sz w:val="20"/>
+          <w:szCs w:val="20"/>
         </w:rPr>
         <w:t>Paklaida testavimo duomenims:  4.0</w:t>
       </w:r>
@@ -12079,7 +11839,6 @@
         <w:spacing w:line="244" w:lineRule="atLeast"/>
         <w:rPr>
           <w:color w:val="000000"/>
-          <w:lang/>
         </w:rPr>
       </w:pPr>
     </w:p>
@@ -12464,10 +12223,7 @@
         <w:t>aktyvacijos funkciją</w:t>
       </w:r>
       <w:r>
-        <w:t xml:space="preserve"> </w:t>
-      </w:r>
-      <w:r>
-        <w:t>(antras duomenų rinkinys)</w:t>
+        <w:t xml:space="preserve"> (antras duomenų rinkinys)</w:t>
       </w:r>
     </w:p>
     <w:p/>
@@ -12548,16 +12304,14 @@
           <w:color w:val="000000"/>
           <w:sz w:val="20"/>
           <w:szCs w:val="20"/>
-          <w:lang/>
-        </w:rPr>
-      </w:pPr>
-      <w:r>
-        <w:rPr>
-          <w:rFonts w:ascii="Courier New" w:eastAsia="Times New Roman" w:hAnsi="Courier New" w:cs="Courier New"/>
-          <w:color w:val="000000"/>
-          <w:sz w:val="20"/>
-          <w:szCs w:val="20"/>
-          <w:lang/>
+        </w:rPr>
+      </w:pPr>
+      <w:r>
+        <w:rPr>
+          <w:rFonts w:ascii="Courier New" w:eastAsia="Times New Roman" w:hAnsi="Courier New" w:cs="Courier New"/>
+          <w:color w:val="000000"/>
+          <w:sz w:val="20"/>
+          <w:szCs w:val="20"/>
         </w:rPr>
         <w:t xml:space="preserve">errors, accuracies, weights </w:t>
       </w:r>
@@ -12569,7 +12323,6 @@
           <w:color w:val="000000"/>
           <w:sz w:val="20"/>
           <w:szCs w:val="20"/>
-          <w:lang/>
         </w:rPr>
         <w:t>=</w:t>
       </w:r>
@@ -12579,7 +12332,6 @@
           <w:color w:val="000000"/>
           <w:sz w:val="20"/>
           <w:szCs w:val="20"/>
-          <w:lang/>
         </w:rPr>
         <w:t xml:space="preserve"> train_perceptron(X2_train, y2_train, sigmoid, 0.5, 20)</w:t>
       </w:r>
@@ -12610,7 +12362,6 @@
           <w:color w:val="000000"/>
           <w:sz w:val="20"/>
           <w:szCs w:val="20"/>
-          <w:lang/>
         </w:rPr>
       </w:pPr>
     </w:p>
@@ -12640,7 +12391,6 @@
           <w:color w:val="000000"/>
           <w:sz w:val="20"/>
           <w:szCs w:val="20"/>
-          <w:lang/>
         </w:rPr>
       </w:pPr>
     </w:p>
@@ -12670,16 +12420,14 @@
           <w:color w:val="000000"/>
           <w:sz w:val="20"/>
           <w:szCs w:val="20"/>
-          <w:lang/>
-        </w:rPr>
-      </w:pPr>
-      <w:r>
-        <w:rPr>
-          <w:rFonts w:ascii="Courier New" w:eastAsia="Times New Roman" w:hAnsi="Courier New" w:cs="Courier New"/>
-          <w:color w:val="000000"/>
-          <w:sz w:val="20"/>
-          <w:szCs w:val="20"/>
-          <w:lang/>
+        </w:rPr>
+      </w:pPr>
+      <w:r>
+        <w:rPr>
+          <w:rFonts w:ascii="Courier New" w:eastAsia="Times New Roman" w:hAnsi="Courier New" w:cs="Courier New"/>
+          <w:color w:val="000000"/>
+          <w:sz w:val="20"/>
+          <w:szCs w:val="20"/>
         </w:rPr>
         <w:t xml:space="preserve">print("Galutiniai svoriai: ", [round(i,2) </w:t>
       </w:r>
@@ -12691,7 +12439,6 @@
           <w:color w:val="000000"/>
           <w:sz w:val="20"/>
           <w:szCs w:val="20"/>
-          <w:lang/>
         </w:rPr>
         <w:t>for</w:t>
       </w:r>
@@ -12701,7 +12448,6 @@
           <w:color w:val="000000"/>
           <w:sz w:val="20"/>
           <w:szCs w:val="20"/>
-          <w:lang/>
         </w:rPr>
         <w:t xml:space="preserve"> i </w:t>
       </w:r>
@@ -12713,7 +12459,6 @@
           <w:color w:val="000000"/>
           <w:sz w:val="20"/>
           <w:szCs w:val="20"/>
-          <w:lang/>
         </w:rPr>
         <w:t>in</w:t>
       </w:r>
@@ -12723,7 +12468,6 @@
           <w:color w:val="000000"/>
           <w:sz w:val="20"/>
           <w:szCs w:val="20"/>
-          <w:lang/>
         </w:rPr>
         <w:t xml:space="preserve"> weights], </w:t>
       </w:r>
@@ -12754,16 +12498,14 @@
           <w:color w:val="000000"/>
           <w:sz w:val="20"/>
           <w:szCs w:val="20"/>
-          <w:lang/>
-        </w:rPr>
-      </w:pPr>
-      <w:r>
-        <w:rPr>
-          <w:rFonts w:ascii="Courier New" w:eastAsia="Times New Roman" w:hAnsi="Courier New" w:cs="Courier New"/>
-          <w:color w:val="000000"/>
-          <w:sz w:val="20"/>
-          <w:szCs w:val="20"/>
-          <w:lang/>
+        </w:rPr>
+      </w:pPr>
+      <w:r>
+        <w:rPr>
+          <w:rFonts w:ascii="Courier New" w:eastAsia="Times New Roman" w:hAnsi="Courier New" w:cs="Courier New"/>
+          <w:color w:val="000000"/>
+          <w:sz w:val="20"/>
+          <w:szCs w:val="20"/>
         </w:rPr>
         <w:t xml:space="preserve">      "\nGalutinė paklaida: ",  errors[</w:t>
       </w:r>
@@ -12775,7 +12517,6 @@
           <w:color w:val="000000"/>
           <w:sz w:val="20"/>
           <w:szCs w:val="20"/>
-          <w:lang/>
         </w:rPr>
         <w:t>-</w:t>
       </w:r>
@@ -12785,7 +12526,6 @@
           <w:color w:val="000000"/>
           <w:sz w:val="20"/>
           <w:szCs w:val="20"/>
-          <w:lang/>
         </w:rPr>
         <w:t>1],</w:t>
       </w:r>
@@ -12816,16 +12556,14 @@
           <w:color w:val="000000"/>
           <w:sz w:val="20"/>
           <w:szCs w:val="20"/>
-          <w:lang/>
-        </w:rPr>
-      </w:pPr>
-      <w:r>
-        <w:rPr>
-          <w:rFonts w:ascii="Courier New" w:eastAsia="Times New Roman" w:hAnsi="Courier New" w:cs="Courier New"/>
-          <w:color w:val="000000"/>
-          <w:sz w:val="20"/>
-          <w:szCs w:val="20"/>
-          <w:lang/>
+        </w:rPr>
+      </w:pPr>
+      <w:r>
+        <w:rPr>
+          <w:rFonts w:ascii="Courier New" w:eastAsia="Times New Roman" w:hAnsi="Courier New" w:cs="Courier New"/>
+          <w:color w:val="000000"/>
+          <w:sz w:val="20"/>
+          <w:szCs w:val="20"/>
         </w:rPr>
         <w:t xml:space="preserve">      "\nGalutinis tikslumas: ",  accuracies[</w:t>
       </w:r>
@@ -12837,7 +12575,6 @@
           <w:color w:val="000000"/>
           <w:sz w:val="20"/>
           <w:szCs w:val="20"/>
-          <w:lang/>
         </w:rPr>
         <w:t>-</w:t>
       </w:r>
@@ -12847,7 +12584,6 @@
           <w:color w:val="000000"/>
           <w:sz w:val="20"/>
           <w:szCs w:val="20"/>
-          <w:lang/>
         </w:rPr>
         <w:t>1],</w:t>
       </w:r>
@@ -12878,16 +12614,14 @@
           <w:color w:val="000000"/>
           <w:sz w:val="20"/>
           <w:szCs w:val="20"/>
-          <w:lang/>
-        </w:rPr>
-      </w:pPr>
-      <w:r>
-        <w:rPr>
-          <w:rFonts w:ascii="Courier New" w:eastAsia="Times New Roman" w:hAnsi="Courier New" w:cs="Courier New"/>
-          <w:color w:val="000000"/>
-          <w:sz w:val="20"/>
-          <w:szCs w:val="20"/>
-          <w:lang/>
+        </w:rPr>
+      </w:pPr>
+      <w:r>
+        <w:rPr>
+          <w:rFonts w:ascii="Courier New" w:eastAsia="Times New Roman" w:hAnsi="Courier New" w:cs="Courier New"/>
+          <w:color w:val="000000"/>
+          <w:sz w:val="20"/>
+          <w:szCs w:val="20"/>
         </w:rPr>
         <w:t xml:space="preserve">      "\nTikslumas testavimo duomenims: " ,  test_accuracy(X2_test, y2_test, weights, sigmoid)[0],</w:t>
       </w:r>
@@ -12918,16 +12652,14 @@
           <w:color w:val="000000"/>
           <w:sz w:val="20"/>
           <w:szCs w:val="20"/>
-          <w:lang/>
-        </w:rPr>
-      </w:pPr>
-      <w:r>
-        <w:rPr>
-          <w:rFonts w:ascii="Courier New" w:eastAsia="Times New Roman" w:hAnsi="Courier New" w:cs="Courier New"/>
-          <w:color w:val="000000"/>
-          <w:sz w:val="20"/>
-          <w:szCs w:val="20"/>
-          <w:lang/>
+        </w:rPr>
+      </w:pPr>
+      <w:r>
+        <w:rPr>
+          <w:rFonts w:ascii="Courier New" w:eastAsia="Times New Roman" w:hAnsi="Courier New" w:cs="Courier New"/>
+          <w:color w:val="000000"/>
+          <w:sz w:val="20"/>
+          <w:szCs w:val="20"/>
         </w:rPr>
         <w:t xml:space="preserve">      "\nPaklaida testavimo duomenims: " ,  test_accuracy(X2_test, y2_test, weights, sigmoid)[1])</w:t>
       </w:r>
@@ -12960,16 +12692,14 @@
           <w:color w:val="000000"/>
           <w:sz w:val="20"/>
           <w:szCs w:val="20"/>
-          <w:lang/>
-        </w:rPr>
-      </w:pPr>
-      <w:r>
-        <w:rPr>
-          <w:rFonts w:ascii="Courier New" w:eastAsia="Times New Roman" w:hAnsi="Courier New" w:cs="Courier New"/>
-          <w:color w:val="000000"/>
-          <w:sz w:val="20"/>
-          <w:szCs w:val="20"/>
-          <w:lang/>
+        </w:rPr>
+      </w:pPr>
+      <w:r>
+        <w:rPr>
+          <w:rFonts w:ascii="Courier New" w:eastAsia="Times New Roman" w:hAnsi="Courier New" w:cs="Courier New"/>
+          <w:color w:val="000000"/>
+          <w:sz w:val="20"/>
+          <w:szCs w:val="20"/>
         </w:rPr>
         <w:t xml:space="preserve">Galutiniai svoriai:  [-97.5, 0.0, 7.0, 4.5, 7.0, 4.0, 5.0, 2.5, -0.5, 10.5] </w:t>
       </w:r>
@@ -13002,16 +12732,14 @@
           <w:color w:val="000000"/>
           <w:sz w:val="20"/>
           <w:szCs w:val="20"/>
-          <w:lang/>
-        </w:rPr>
-      </w:pPr>
-      <w:r>
-        <w:rPr>
-          <w:rFonts w:ascii="Courier New" w:eastAsia="Times New Roman" w:hAnsi="Courier New" w:cs="Courier New"/>
-          <w:color w:val="000000"/>
-          <w:sz w:val="20"/>
-          <w:szCs w:val="20"/>
-          <w:lang/>
+        </w:rPr>
+      </w:pPr>
+      <w:r>
+        <w:rPr>
+          <w:rFonts w:ascii="Courier New" w:eastAsia="Times New Roman" w:hAnsi="Courier New" w:cs="Courier New"/>
+          <w:color w:val="000000"/>
+          <w:sz w:val="20"/>
+          <w:szCs w:val="20"/>
         </w:rPr>
         <w:t xml:space="preserve">Galutinė paklaida:  18.02 </w:t>
       </w:r>
@@ -13044,16 +12772,14 @@
           <w:color w:val="000000"/>
           <w:sz w:val="20"/>
           <w:szCs w:val="20"/>
-          <w:lang/>
-        </w:rPr>
-      </w:pPr>
-      <w:r>
-        <w:rPr>
-          <w:rFonts w:ascii="Courier New" w:eastAsia="Times New Roman" w:hAnsi="Courier New" w:cs="Courier New"/>
-          <w:color w:val="000000"/>
-          <w:sz w:val="20"/>
-          <w:szCs w:val="20"/>
-          <w:lang/>
+        </w:rPr>
+      </w:pPr>
+      <w:r>
+        <w:rPr>
+          <w:rFonts w:ascii="Courier New" w:eastAsia="Times New Roman" w:hAnsi="Courier New" w:cs="Courier New"/>
+          <w:color w:val="000000"/>
+          <w:sz w:val="20"/>
+          <w:szCs w:val="20"/>
         </w:rPr>
         <w:t xml:space="preserve">Galutinis tikslumas:  0.96 </w:t>
       </w:r>
@@ -13086,16 +12812,14 @@
           <w:color w:val="000000"/>
           <w:sz w:val="20"/>
           <w:szCs w:val="20"/>
-          <w:lang/>
-        </w:rPr>
-      </w:pPr>
-      <w:r>
-        <w:rPr>
-          <w:rFonts w:ascii="Courier New" w:eastAsia="Times New Roman" w:hAnsi="Courier New" w:cs="Courier New"/>
-          <w:color w:val="000000"/>
-          <w:sz w:val="20"/>
-          <w:szCs w:val="20"/>
-          <w:lang/>
+        </w:rPr>
+      </w:pPr>
+      <w:r>
+        <w:rPr>
+          <w:rFonts w:ascii="Courier New" w:eastAsia="Times New Roman" w:hAnsi="Courier New" w:cs="Courier New"/>
+          <w:color w:val="000000"/>
+          <w:sz w:val="20"/>
+          <w:szCs w:val="20"/>
         </w:rPr>
         <w:t xml:space="preserve">Tikslumas testavimo duomenims:  0.96 </w:t>
       </w:r>
@@ -13127,15 +12851,13 @@
           <w:rFonts w:ascii="Courier New" w:eastAsia="Times New Roman" w:hAnsi="Courier New" w:cs="Courier New"/>
           <w:sz w:val="20"/>
           <w:szCs w:val="20"/>
-          <w:lang/>
-        </w:rPr>
-      </w:pPr>
-      <w:r>
-        <w:rPr>
-          <w:rFonts w:ascii="Courier New" w:eastAsia="Times New Roman" w:hAnsi="Courier New" w:cs="Courier New"/>
-          <w:sz w:val="20"/>
-          <w:szCs w:val="20"/>
-          <w:lang/>
+        </w:rPr>
+      </w:pPr>
+      <w:r>
+        <w:rPr>
+          <w:rFonts w:ascii="Courier New" w:eastAsia="Times New Roman" w:hAnsi="Courier New" w:cs="Courier New"/>
+          <w:sz w:val="20"/>
+          <w:szCs w:val="20"/>
         </w:rPr>
         <w:t>Paklaida testavimo duomenims:  5.97</w:t>
       </w:r>
@@ -13147,7 +12869,6 @@
         <w:spacing w:line="244" w:lineRule="atLeast"/>
         <w:rPr>
           <w:color w:val="000000"/>
-          <w:lang/>
         </w:rPr>
       </w:pPr>
     </w:p>
@@ -13262,10 +12983,7 @@
         <w:t xml:space="preserve"> aktyvacijos funkciją</w:t>
       </w:r>
       <w:r>
-        <w:t xml:space="preserve"> </w:t>
-      </w:r>
-      <w:r>
-        <w:t>(antras duomenų rinkinys)</w:t>
+        <w:t xml:space="preserve"> (antras duomenų rinkinys)</w:t>
       </w:r>
     </w:p>
     <w:p>
@@ -13377,10 +13095,7 @@
         <w:t xml:space="preserve"> aktyvacijos funkciją</w:t>
       </w:r>
       <w:r>
-        <w:t xml:space="preserve"> </w:t>
-      </w:r>
-      <w:r>
-        <w:t>(antras duomenų rinkinys)</w:t>
+        <w:t xml:space="preserve"> (antras duomenų rinkinys)</w:t>
       </w:r>
     </w:p>
     <w:p>
@@ -16617,16 +16332,14 @@
           <w:color w:val="000000"/>
           <w:sz w:val="20"/>
           <w:szCs w:val="20"/>
-          <w:lang/>
-        </w:rPr>
-      </w:pPr>
-      <w:r>
-        <w:rPr>
-          <w:rFonts w:ascii="Courier New" w:eastAsia="Times New Roman" w:hAnsi="Courier New" w:cs="Courier New"/>
-          <w:color w:val="000000"/>
-          <w:sz w:val="20"/>
-          <w:szCs w:val="20"/>
-          <w:lang/>
+        </w:rPr>
+      </w:pPr>
+      <w:r>
+        <w:rPr>
+          <w:rFonts w:ascii="Courier New" w:eastAsia="Times New Roman" w:hAnsi="Courier New" w:cs="Courier New"/>
+          <w:color w:val="000000"/>
+          <w:sz w:val="20"/>
+          <w:szCs w:val="20"/>
         </w:rPr>
         <w:t xml:space="preserve">errors, accuracy, weights </w:t>
       </w:r>
@@ -16638,7 +16351,6 @@
           <w:color w:val="000000"/>
           <w:sz w:val="20"/>
           <w:szCs w:val="20"/>
-          <w:lang/>
         </w:rPr>
         <w:t>=</w:t>
       </w:r>
@@ -16648,7 +16360,6 @@
           <w:color w:val="000000"/>
           <w:sz w:val="20"/>
           <w:szCs w:val="20"/>
-          <w:lang/>
         </w:rPr>
         <w:t xml:space="preserve"> train_perceptron(X1_train, y1_train, threshold, 0.2, 7, plot</w:t>
       </w:r>
@@ -16660,7 +16371,6 @@
           <w:color w:val="000000"/>
           <w:sz w:val="20"/>
           <w:szCs w:val="20"/>
-          <w:lang/>
         </w:rPr>
         <w:t>=False</w:t>
       </w:r>
@@ -16670,7 +16380,6 @@
           <w:color w:val="000000"/>
           <w:sz w:val="20"/>
           <w:szCs w:val="20"/>
-          <w:lang/>
         </w:rPr>
         <w:t>)</w:t>
       </w:r>
@@ -16701,7 +16410,6 @@
           <w:color w:val="000000"/>
           <w:sz w:val="20"/>
           <w:szCs w:val="20"/>
-          <w:lang/>
         </w:rPr>
       </w:pPr>
     </w:p>
@@ -16731,16 +16439,14 @@
           <w:color w:val="000000"/>
           <w:sz w:val="20"/>
           <w:szCs w:val="20"/>
-          <w:lang/>
-        </w:rPr>
-      </w:pPr>
-      <w:r>
-        <w:rPr>
-          <w:rFonts w:ascii="Courier New" w:eastAsia="Times New Roman" w:hAnsi="Courier New" w:cs="Courier New"/>
-          <w:color w:val="000000"/>
-          <w:sz w:val="20"/>
-          <w:szCs w:val="20"/>
-          <w:lang/>
+        </w:rPr>
+      </w:pPr>
+      <w:r>
+        <w:rPr>
+          <w:rFonts w:ascii="Courier New" w:eastAsia="Times New Roman" w:hAnsi="Courier New" w:cs="Courier New"/>
+          <w:color w:val="000000"/>
+          <w:sz w:val="20"/>
+          <w:szCs w:val="20"/>
         </w:rPr>
         <w:t xml:space="preserve">print("Galutiniai svoriai: ", [round(i,2) </w:t>
       </w:r>
@@ -16752,7 +16458,6 @@
           <w:color w:val="000000"/>
           <w:sz w:val="20"/>
           <w:szCs w:val="20"/>
-          <w:lang/>
         </w:rPr>
         <w:t>for</w:t>
       </w:r>
@@ -16762,7 +16467,6 @@
           <w:color w:val="000000"/>
           <w:sz w:val="20"/>
           <w:szCs w:val="20"/>
-          <w:lang/>
         </w:rPr>
         <w:t xml:space="preserve"> i </w:t>
       </w:r>
@@ -16774,7 +16478,6 @@
           <w:color w:val="000000"/>
           <w:sz w:val="20"/>
           <w:szCs w:val="20"/>
-          <w:lang/>
         </w:rPr>
         <w:t>in</w:t>
       </w:r>
@@ -16784,7 +16487,6 @@
           <w:color w:val="000000"/>
           <w:sz w:val="20"/>
           <w:szCs w:val="20"/>
-          <w:lang/>
         </w:rPr>
         <w:t xml:space="preserve"> weights], </w:t>
       </w:r>
@@ -16815,16 +16517,14 @@
           <w:color w:val="000000"/>
           <w:sz w:val="20"/>
           <w:szCs w:val="20"/>
-          <w:lang/>
-        </w:rPr>
-      </w:pPr>
-      <w:r>
-        <w:rPr>
-          <w:rFonts w:ascii="Courier New" w:eastAsia="Times New Roman" w:hAnsi="Courier New" w:cs="Courier New"/>
-          <w:color w:val="000000"/>
-          <w:sz w:val="20"/>
-          <w:szCs w:val="20"/>
-          <w:lang/>
+        </w:rPr>
+      </w:pPr>
+      <w:r>
+        <w:rPr>
+          <w:rFonts w:ascii="Courier New" w:eastAsia="Times New Roman" w:hAnsi="Courier New" w:cs="Courier New"/>
+          <w:color w:val="000000"/>
+          <w:sz w:val="20"/>
+          <w:szCs w:val="20"/>
         </w:rPr>
         <w:t xml:space="preserve">      "\nTikslumas: ",  accuracy[</w:t>
       </w:r>
@@ -16836,7 +16536,6 @@
           <w:color w:val="000000"/>
           <w:sz w:val="20"/>
           <w:szCs w:val="20"/>
-          <w:lang/>
         </w:rPr>
         <w:t>-</w:t>
       </w:r>
@@ -16846,7 +16545,6 @@
           <w:color w:val="000000"/>
           <w:sz w:val="20"/>
           <w:szCs w:val="20"/>
-          <w:lang/>
         </w:rPr>
         <w:t>1],</w:t>
       </w:r>
@@ -16877,16 +16575,14 @@
           <w:color w:val="000000"/>
           <w:sz w:val="20"/>
           <w:szCs w:val="20"/>
-          <w:lang/>
-        </w:rPr>
-      </w:pPr>
-      <w:r>
-        <w:rPr>
-          <w:rFonts w:ascii="Courier New" w:eastAsia="Times New Roman" w:hAnsi="Courier New" w:cs="Courier New"/>
-          <w:color w:val="000000"/>
-          <w:sz w:val="20"/>
-          <w:szCs w:val="20"/>
-          <w:lang/>
+        </w:rPr>
+      </w:pPr>
+      <w:r>
+        <w:rPr>
+          <w:rFonts w:ascii="Courier New" w:eastAsia="Times New Roman" w:hAnsi="Courier New" w:cs="Courier New"/>
+          <w:color w:val="000000"/>
+          <w:sz w:val="20"/>
+          <w:szCs w:val="20"/>
         </w:rPr>
         <w:t xml:space="preserve">      "\nPaklaida: ",  errors[</w:t>
       </w:r>
@@ -16898,7 +16594,6 @@
           <w:color w:val="000000"/>
           <w:sz w:val="20"/>
           <w:szCs w:val="20"/>
-          <w:lang/>
         </w:rPr>
         <w:t>-</w:t>
       </w:r>
@@ -16908,7 +16603,6 @@
           <w:color w:val="000000"/>
           <w:sz w:val="20"/>
           <w:szCs w:val="20"/>
-          <w:lang/>
         </w:rPr>
         <w:t>1],</w:t>
       </w:r>
@@ -16939,16 +16633,14 @@
           <w:color w:val="000000"/>
           <w:sz w:val="20"/>
           <w:szCs w:val="20"/>
-          <w:lang/>
-        </w:rPr>
-      </w:pPr>
-      <w:r>
-        <w:rPr>
-          <w:rFonts w:ascii="Courier New" w:eastAsia="Times New Roman" w:hAnsi="Courier New" w:cs="Courier New"/>
-          <w:color w:val="000000"/>
-          <w:sz w:val="20"/>
-          <w:szCs w:val="20"/>
-          <w:lang/>
+        </w:rPr>
+      </w:pPr>
+      <w:r>
+        <w:rPr>
+          <w:rFonts w:ascii="Courier New" w:eastAsia="Times New Roman" w:hAnsi="Courier New" w:cs="Courier New"/>
+          <w:color w:val="000000"/>
+          <w:sz w:val="20"/>
+          <w:szCs w:val="20"/>
         </w:rPr>
         <w:t xml:space="preserve">      "\nTikslumas testavimo duomenims: " ,  test_accuracy(X1_test, y1_test, weights, threshold)[0],</w:t>
       </w:r>
@@ -16979,16 +16671,14 @@
           <w:color w:val="000000"/>
           <w:sz w:val="20"/>
           <w:szCs w:val="20"/>
-          <w:lang/>
-        </w:rPr>
-      </w:pPr>
-      <w:r>
-        <w:rPr>
-          <w:rFonts w:ascii="Courier New" w:eastAsia="Times New Roman" w:hAnsi="Courier New" w:cs="Courier New"/>
-          <w:color w:val="000000"/>
-          <w:sz w:val="20"/>
-          <w:szCs w:val="20"/>
-          <w:lang/>
+        </w:rPr>
+      </w:pPr>
+      <w:r>
+        <w:rPr>
+          <w:rFonts w:ascii="Courier New" w:eastAsia="Times New Roman" w:hAnsi="Courier New" w:cs="Courier New"/>
+          <w:color w:val="000000"/>
+          <w:sz w:val="20"/>
+          <w:szCs w:val="20"/>
         </w:rPr>
         <w:t xml:space="preserve">      "\nPaklaida testavimo duomenims: " ,  test_accuracy(X1_test, y1_test, weights, threshold)[1])</w:t>
       </w:r>
@@ -17021,16 +16711,14 @@
           <w:color w:val="000000"/>
           <w:sz w:val="20"/>
           <w:szCs w:val="20"/>
-          <w:lang/>
-        </w:rPr>
-      </w:pPr>
-      <w:r>
-        <w:rPr>
-          <w:rFonts w:ascii="Courier New" w:eastAsia="Times New Roman" w:hAnsi="Courier New" w:cs="Courier New"/>
-          <w:color w:val="000000"/>
-          <w:sz w:val="20"/>
-          <w:szCs w:val="20"/>
-          <w:lang/>
+        </w:rPr>
+      </w:pPr>
+      <w:r>
+        <w:rPr>
+          <w:rFonts w:ascii="Courier New" w:eastAsia="Times New Roman" w:hAnsi="Courier New" w:cs="Courier New"/>
+          <w:color w:val="000000"/>
+          <w:sz w:val="20"/>
+          <w:szCs w:val="20"/>
         </w:rPr>
         <w:t xml:space="preserve">Galutiniai svoriai:  [2.8, 3.6, 4.76, -6.18, -5.56] </w:t>
       </w:r>
@@ -17063,16 +16751,14 @@
           <w:color w:val="000000"/>
           <w:sz w:val="20"/>
           <w:szCs w:val="20"/>
-          <w:lang/>
-        </w:rPr>
-      </w:pPr>
-      <w:r>
-        <w:rPr>
-          <w:rFonts w:ascii="Courier New" w:eastAsia="Times New Roman" w:hAnsi="Courier New" w:cs="Courier New"/>
-          <w:color w:val="000000"/>
-          <w:sz w:val="20"/>
-          <w:szCs w:val="20"/>
-          <w:lang/>
+        </w:rPr>
+      </w:pPr>
+      <w:r>
+        <w:rPr>
+          <w:rFonts w:ascii="Courier New" w:eastAsia="Times New Roman" w:hAnsi="Courier New" w:cs="Courier New"/>
+          <w:color w:val="000000"/>
+          <w:sz w:val="20"/>
+          <w:szCs w:val="20"/>
         </w:rPr>
         <w:t xml:space="preserve">Tikslumas:  0.98 </w:t>
       </w:r>
@@ -17105,16 +16791,14 @@
           <w:color w:val="000000"/>
           <w:sz w:val="20"/>
           <w:szCs w:val="20"/>
-          <w:lang/>
-        </w:rPr>
-      </w:pPr>
-      <w:r>
-        <w:rPr>
-          <w:rFonts w:ascii="Courier New" w:eastAsia="Times New Roman" w:hAnsi="Courier New" w:cs="Courier New"/>
-          <w:color w:val="000000"/>
-          <w:sz w:val="20"/>
-          <w:szCs w:val="20"/>
-          <w:lang/>
+        </w:rPr>
+      </w:pPr>
+      <w:r>
+        <w:rPr>
+          <w:rFonts w:ascii="Courier New" w:eastAsia="Times New Roman" w:hAnsi="Courier New" w:cs="Courier New"/>
+          <w:color w:val="000000"/>
+          <w:sz w:val="20"/>
+          <w:szCs w:val="20"/>
         </w:rPr>
         <w:t xml:space="preserve">Paklaida:  2 </w:t>
       </w:r>
@@ -17147,16 +16831,14 @@
           <w:color w:val="000000"/>
           <w:sz w:val="20"/>
           <w:szCs w:val="20"/>
-          <w:lang/>
-        </w:rPr>
-      </w:pPr>
-      <w:r>
-        <w:rPr>
-          <w:rFonts w:ascii="Courier New" w:eastAsia="Times New Roman" w:hAnsi="Courier New" w:cs="Courier New"/>
-          <w:color w:val="000000"/>
-          <w:sz w:val="20"/>
-          <w:szCs w:val="20"/>
-          <w:lang/>
+        </w:rPr>
+      </w:pPr>
+      <w:r>
+        <w:rPr>
+          <w:rFonts w:ascii="Courier New" w:eastAsia="Times New Roman" w:hAnsi="Courier New" w:cs="Courier New"/>
+          <w:color w:val="000000"/>
+          <w:sz w:val="20"/>
+          <w:szCs w:val="20"/>
         </w:rPr>
         <w:t xml:space="preserve">Tikslumas testavimo duomenims:  0.9 </w:t>
       </w:r>
@@ -17189,16 +16871,14 @@
           <w:color w:val="000000"/>
           <w:sz w:val="20"/>
           <w:szCs w:val="20"/>
-          <w:lang/>
-        </w:rPr>
-      </w:pPr>
-      <w:r>
-        <w:rPr>
-          <w:rFonts w:ascii="Courier New" w:eastAsia="Times New Roman" w:hAnsi="Courier New" w:cs="Courier New"/>
-          <w:color w:val="000000"/>
-          <w:sz w:val="20"/>
-          <w:szCs w:val="20"/>
-          <w:lang/>
+        </w:rPr>
+      </w:pPr>
+      <w:r>
+        <w:rPr>
+          <w:rFonts w:ascii="Courier New" w:eastAsia="Times New Roman" w:hAnsi="Courier New" w:cs="Courier New"/>
+          <w:color w:val="000000"/>
+          <w:sz w:val="20"/>
+          <w:szCs w:val="20"/>
         </w:rPr>
         <w:t>Paklaida testavimo duomenims:  2</w:t>
       </w:r>
@@ -18843,16 +18523,14 @@
           <w:color w:val="000000"/>
           <w:sz w:val="20"/>
           <w:szCs w:val="20"/>
-          <w:lang/>
-        </w:rPr>
-      </w:pPr>
-      <w:r>
-        <w:rPr>
-          <w:rFonts w:ascii="Courier New" w:eastAsia="Times New Roman" w:hAnsi="Courier New" w:cs="Courier New"/>
-          <w:color w:val="000000"/>
-          <w:sz w:val="20"/>
-          <w:szCs w:val="20"/>
-          <w:lang/>
+        </w:rPr>
+      </w:pPr>
+      <w:r>
+        <w:rPr>
+          <w:rFonts w:ascii="Courier New" w:eastAsia="Times New Roman" w:hAnsi="Courier New" w:cs="Courier New"/>
+          <w:color w:val="000000"/>
+          <w:sz w:val="20"/>
+          <w:szCs w:val="20"/>
         </w:rPr>
         <w:t xml:space="preserve">errors, accuracy, weights </w:t>
       </w:r>
@@ -18864,7 +18542,6 @@
           <w:color w:val="000000"/>
           <w:sz w:val="20"/>
           <w:szCs w:val="20"/>
-          <w:lang/>
         </w:rPr>
         <w:t>=</w:t>
       </w:r>
@@ -18874,7 +18551,6 @@
           <w:color w:val="000000"/>
           <w:sz w:val="20"/>
           <w:szCs w:val="20"/>
-          <w:lang/>
         </w:rPr>
         <w:t xml:space="preserve"> train_perceptron(X2_train, y2_train, sigmoid, 0.2, 9, plot</w:t>
       </w:r>
@@ -18886,7 +18562,6 @@
           <w:color w:val="000000"/>
           <w:sz w:val="20"/>
           <w:szCs w:val="20"/>
-          <w:lang/>
         </w:rPr>
         <w:t>=False</w:t>
       </w:r>
@@ -18896,7 +18571,6 @@
           <w:color w:val="000000"/>
           <w:sz w:val="20"/>
           <w:szCs w:val="20"/>
-          <w:lang/>
         </w:rPr>
         <w:t>)</w:t>
       </w:r>
@@ -18927,7 +18601,6 @@
           <w:color w:val="000000"/>
           <w:sz w:val="20"/>
           <w:szCs w:val="20"/>
-          <w:lang/>
         </w:rPr>
       </w:pPr>
     </w:p>
@@ -18957,16 +18630,14 @@
           <w:color w:val="000000"/>
           <w:sz w:val="20"/>
           <w:szCs w:val="20"/>
-          <w:lang/>
-        </w:rPr>
-      </w:pPr>
-      <w:r>
-        <w:rPr>
-          <w:rFonts w:ascii="Courier New" w:eastAsia="Times New Roman" w:hAnsi="Courier New" w:cs="Courier New"/>
-          <w:color w:val="000000"/>
-          <w:sz w:val="20"/>
-          <w:szCs w:val="20"/>
-          <w:lang/>
+        </w:rPr>
+      </w:pPr>
+      <w:r>
+        <w:rPr>
+          <w:rFonts w:ascii="Courier New" w:eastAsia="Times New Roman" w:hAnsi="Courier New" w:cs="Courier New"/>
+          <w:color w:val="000000"/>
+          <w:sz w:val="20"/>
+          <w:szCs w:val="20"/>
         </w:rPr>
         <w:lastRenderedPageBreak/>
         <w:t xml:space="preserve">print("Galutiniai svoriai: ", [round(i,2) </w:t>
@@ -18979,7 +18650,6 @@
           <w:color w:val="000000"/>
           <w:sz w:val="20"/>
           <w:szCs w:val="20"/>
-          <w:lang/>
         </w:rPr>
         <w:t>for</w:t>
       </w:r>
@@ -18989,7 +18659,6 @@
           <w:color w:val="000000"/>
           <w:sz w:val="20"/>
           <w:szCs w:val="20"/>
-          <w:lang/>
         </w:rPr>
         <w:t xml:space="preserve"> i </w:t>
       </w:r>
@@ -19001,7 +18670,6 @@
           <w:color w:val="000000"/>
           <w:sz w:val="20"/>
           <w:szCs w:val="20"/>
-          <w:lang/>
         </w:rPr>
         <w:t>in</w:t>
       </w:r>
@@ -19011,7 +18679,6 @@
           <w:color w:val="000000"/>
           <w:sz w:val="20"/>
           <w:szCs w:val="20"/>
-          <w:lang/>
         </w:rPr>
         <w:t xml:space="preserve"> weights], </w:t>
       </w:r>
@@ -19042,16 +18709,14 @@
           <w:color w:val="000000"/>
           <w:sz w:val="20"/>
           <w:szCs w:val="20"/>
-          <w:lang/>
-        </w:rPr>
-      </w:pPr>
-      <w:r>
-        <w:rPr>
-          <w:rFonts w:ascii="Courier New" w:eastAsia="Times New Roman" w:hAnsi="Courier New" w:cs="Courier New"/>
-          <w:color w:val="000000"/>
-          <w:sz w:val="20"/>
-          <w:szCs w:val="20"/>
-          <w:lang/>
+        </w:rPr>
+      </w:pPr>
+      <w:r>
+        <w:rPr>
+          <w:rFonts w:ascii="Courier New" w:eastAsia="Times New Roman" w:hAnsi="Courier New" w:cs="Courier New"/>
+          <w:color w:val="000000"/>
+          <w:sz w:val="20"/>
+          <w:szCs w:val="20"/>
         </w:rPr>
         <w:t xml:space="preserve">      "\nTikslumas: ",  accuracy[</w:t>
       </w:r>
@@ -19063,7 +18728,6 @@
           <w:color w:val="000000"/>
           <w:sz w:val="20"/>
           <w:szCs w:val="20"/>
-          <w:lang/>
         </w:rPr>
         <w:t>-</w:t>
       </w:r>
@@ -19073,7 +18737,6 @@
           <w:color w:val="000000"/>
           <w:sz w:val="20"/>
           <w:szCs w:val="20"/>
-          <w:lang/>
         </w:rPr>
         <w:t>1],</w:t>
       </w:r>
@@ -19104,16 +18767,14 @@
           <w:color w:val="000000"/>
           <w:sz w:val="20"/>
           <w:szCs w:val="20"/>
-          <w:lang/>
-        </w:rPr>
-      </w:pPr>
-      <w:r>
-        <w:rPr>
-          <w:rFonts w:ascii="Courier New" w:eastAsia="Times New Roman" w:hAnsi="Courier New" w:cs="Courier New"/>
-          <w:color w:val="000000"/>
-          <w:sz w:val="20"/>
-          <w:szCs w:val="20"/>
-          <w:lang/>
+        </w:rPr>
+      </w:pPr>
+      <w:r>
+        <w:rPr>
+          <w:rFonts w:ascii="Courier New" w:eastAsia="Times New Roman" w:hAnsi="Courier New" w:cs="Courier New"/>
+          <w:color w:val="000000"/>
+          <w:sz w:val="20"/>
+          <w:szCs w:val="20"/>
         </w:rPr>
         <w:t xml:space="preserve">      "\nPaklaida: ",  errors[</w:t>
       </w:r>
@@ -19125,7 +18786,6 @@
           <w:color w:val="000000"/>
           <w:sz w:val="20"/>
           <w:szCs w:val="20"/>
-          <w:lang/>
         </w:rPr>
         <w:t>-</w:t>
       </w:r>
@@ -19135,7 +18795,6 @@
           <w:color w:val="000000"/>
           <w:sz w:val="20"/>
           <w:szCs w:val="20"/>
-          <w:lang/>
         </w:rPr>
         <w:t>1],</w:t>
       </w:r>
@@ -19166,16 +18825,14 @@
           <w:color w:val="000000"/>
           <w:sz w:val="20"/>
           <w:szCs w:val="20"/>
-          <w:lang/>
-        </w:rPr>
-      </w:pPr>
-      <w:r>
-        <w:rPr>
-          <w:rFonts w:ascii="Courier New" w:eastAsia="Times New Roman" w:hAnsi="Courier New" w:cs="Courier New"/>
-          <w:color w:val="000000"/>
-          <w:sz w:val="20"/>
-          <w:szCs w:val="20"/>
-          <w:lang/>
+        </w:rPr>
+      </w:pPr>
+      <w:r>
+        <w:rPr>
+          <w:rFonts w:ascii="Courier New" w:eastAsia="Times New Roman" w:hAnsi="Courier New" w:cs="Courier New"/>
+          <w:color w:val="000000"/>
+          <w:sz w:val="20"/>
+          <w:szCs w:val="20"/>
         </w:rPr>
         <w:t xml:space="preserve">      "\nTikslumas testavimo duomenims: " ,  test_accuracy(X2_test, y2_test, weights, sigmoid)[0],</w:t>
       </w:r>
@@ -19206,16 +18863,14 @@
           <w:color w:val="000000"/>
           <w:sz w:val="20"/>
           <w:szCs w:val="20"/>
-          <w:lang/>
-        </w:rPr>
-      </w:pPr>
-      <w:r>
-        <w:rPr>
-          <w:rFonts w:ascii="Courier New" w:eastAsia="Times New Roman" w:hAnsi="Courier New" w:cs="Courier New"/>
-          <w:color w:val="000000"/>
-          <w:sz w:val="20"/>
-          <w:szCs w:val="20"/>
-          <w:lang/>
+        </w:rPr>
+      </w:pPr>
+      <w:r>
+        <w:rPr>
+          <w:rFonts w:ascii="Courier New" w:eastAsia="Times New Roman" w:hAnsi="Courier New" w:cs="Courier New"/>
+          <w:color w:val="000000"/>
+          <w:sz w:val="20"/>
+          <w:szCs w:val="20"/>
         </w:rPr>
         <w:t xml:space="preserve">      "\nPaklaida testavimo duomenims: " ,  test_accuracy(X2_test, y2_test, weights, sigmoid)[1])</w:t>
       </w:r>
@@ -19248,16 +18903,14 @@
           <w:color w:val="000000"/>
           <w:sz w:val="20"/>
           <w:szCs w:val="20"/>
-          <w:lang/>
-        </w:rPr>
-      </w:pPr>
-      <w:r>
-        <w:rPr>
-          <w:rFonts w:ascii="Courier New" w:eastAsia="Times New Roman" w:hAnsi="Courier New" w:cs="Courier New"/>
-          <w:color w:val="000000"/>
-          <w:sz w:val="20"/>
-          <w:szCs w:val="20"/>
-          <w:lang/>
+        </w:rPr>
+      </w:pPr>
+      <w:r>
+        <w:rPr>
+          <w:rFonts w:ascii="Courier New" w:eastAsia="Times New Roman" w:hAnsi="Courier New" w:cs="Courier New"/>
+          <w:color w:val="000000"/>
+          <w:sz w:val="20"/>
+          <w:szCs w:val="20"/>
         </w:rPr>
         <w:t xml:space="preserve">Galutiniai svoriai:  [-29.15, -1.21, 3.28, 1.5, 0.99, -0.61, 2.51, -0.04, 1.14, 2.0] </w:t>
       </w:r>
@@ -19290,16 +18943,14 @@
           <w:color w:val="000000"/>
           <w:sz w:val="20"/>
           <w:szCs w:val="20"/>
-          <w:lang/>
-        </w:rPr>
-      </w:pPr>
-      <w:r>
-        <w:rPr>
-          <w:rFonts w:ascii="Courier New" w:eastAsia="Times New Roman" w:hAnsi="Courier New" w:cs="Courier New"/>
-          <w:color w:val="000000"/>
-          <w:sz w:val="20"/>
-          <w:szCs w:val="20"/>
-          <w:lang/>
+        </w:rPr>
+      </w:pPr>
+      <w:r>
+        <w:rPr>
+          <w:rFonts w:ascii="Courier New" w:eastAsia="Times New Roman" w:hAnsi="Courier New" w:cs="Courier New"/>
+          <w:color w:val="000000"/>
+          <w:sz w:val="20"/>
+          <w:szCs w:val="20"/>
         </w:rPr>
         <w:t xml:space="preserve">Tikslumas:  0.96 </w:t>
       </w:r>
@@ -19332,16 +18983,14 @@
           <w:color w:val="000000"/>
           <w:sz w:val="20"/>
           <w:szCs w:val="20"/>
-          <w:lang/>
-        </w:rPr>
-      </w:pPr>
-      <w:r>
-        <w:rPr>
-          <w:rFonts w:ascii="Courier New" w:eastAsia="Times New Roman" w:hAnsi="Courier New" w:cs="Courier New"/>
-          <w:color w:val="000000"/>
-          <w:sz w:val="20"/>
-          <w:szCs w:val="20"/>
-          <w:lang/>
+        </w:rPr>
+      </w:pPr>
+      <w:r>
+        <w:rPr>
+          <w:rFonts w:ascii="Courier New" w:eastAsia="Times New Roman" w:hAnsi="Courier New" w:cs="Courier New"/>
+          <w:color w:val="000000"/>
+          <w:sz w:val="20"/>
+          <w:szCs w:val="20"/>
         </w:rPr>
         <w:t xml:space="preserve">Paklaida:  21.35 </w:t>
       </w:r>
@@ -19374,16 +19023,14 @@
           <w:color w:val="000000"/>
           <w:sz w:val="20"/>
           <w:szCs w:val="20"/>
-          <w:lang/>
-        </w:rPr>
-      </w:pPr>
-      <w:r>
-        <w:rPr>
-          <w:rFonts w:ascii="Courier New" w:eastAsia="Times New Roman" w:hAnsi="Courier New" w:cs="Courier New"/>
-          <w:color w:val="000000"/>
-          <w:sz w:val="20"/>
-          <w:szCs w:val="20"/>
-          <w:lang/>
+        </w:rPr>
+      </w:pPr>
+      <w:r>
+        <w:rPr>
+          <w:rFonts w:ascii="Courier New" w:eastAsia="Times New Roman" w:hAnsi="Courier New" w:cs="Courier New"/>
+          <w:color w:val="000000"/>
+          <w:sz w:val="20"/>
+          <w:szCs w:val="20"/>
         </w:rPr>
         <w:t xml:space="preserve">Tikslumas testavimo duomenims:  0.96 </w:t>
       </w:r>
@@ -19416,16 +19063,14 @@
           <w:color w:val="000000"/>
           <w:sz w:val="20"/>
           <w:szCs w:val="20"/>
-          <w:lang/>
-        </w:rPr>
-      </w:pPr>
-      <w:r>
-        <w:rPr>
-          <w:rFonts w:ascii="Courier New" w:eastAsia="Times New Roman" w:hAnsi="Courier New" w:cs="Courier New"/>
-          <w:color w:val="000000"/>
-          <w:sz w:val="20"/>
-          <w:szCs w:val="20"/>
-          <w:lang/>
+        </w:rPr>
+      </w:pPr>
+      <w:r>
+        <w:rPr>
+          <w:rFonts w:ascii="Courier New" w:eastAsia="Times New Roman" w:hAnsi="Courier New" w:cs="Courier New"/>
+          <w:color w:val="000000"/>
+          <w:sz w:val="20"/>
+          <w:szCs w:val="20"/>
         </w:rPr>
         <w:t>Paklaida testavimo duomenims:  5.31</w:t>
       </w:r>
@@ -19448,7 +19093,21 @@
       </w:r>
       <w:proofErr w:type="spellEnd"/>
       <w:r>
-        <w:t xml:space="preserve"> pateiktų reikšmių palyginimas naudojant testavimo aibę (</w:t>
+        <w:t xml:space="preserve"> pateiktų reikšmių palyginimas naudojant testavimo aibę</w:t>
+      </w:r>
+      <w:r>
+        <w:t xml:space="preserve"> su geriausiu </w:t>
+      </w:r>
+      <w:proofErr w:type="spellStart"/>
+      <w:r>
+        <w:t>perceptrono</w:t>
+      </w:r>
+      <w:proofErr w:type="spellEnd"/>
+      <w:r>
+        <w:t xml:space="preserve"> parametrų rinkiniu</w:t>
+      </w:r>
+      <w:r>
+        <w:t xml:space="preserve"> (</w:t>
       </w:r>
       <w:r>
         <w:fldChar w:fldCharType="begin"/>
@@ -19507,26 +19166,23 @@
         <w:t xml:space="preserve">augeliu atveju </w:t>
       </w:r>
       <w:r>
-        <w:t>didėjant epochoms</w:t>
+        <w:t xml:space="preserve">didėjant epochoms </w:t>
+      </w:r>
+      <w:r>
+        <w:t>gautas didesnis klasifikavimo tikslumas</w:t>
+      </w:r>
+      <w:r>
+        <w:t xml:space="preserve"> (mažesnė paklaida)</w:t>
+      </w:r>
+      <w:r>
+        <w:t>. Nepaisant to,</w:t>
+      </w:r>
+      <w:r>
+        <w:t xml:space="preserve"> tyrimo metu rasta, kad</w:t>
       </w:r>
       <w:r>
         <w:t xml:space="preserve"> </w:t>
       </w:r>
-      <w:r>
-        <w:t>gautas didesnis klasifikavimo tikslumas</w:t>
-      </w:r>
-      <w:r>
-        <w:t xml:space="preserve"> (mažesnė paklaida)</w:t>
-      </w:r>
-      <w:r>
-        <w:t>. Nepaisant to,</w:t>
-      </w:r>
-      <w:r>
-        <w:t xml:space="preserve"> tyrimo metu rasta, kad</w:t>
-      </w:r>
-      <w:r>
-        <w:t xml:space="preserve"> </w:t>
-      </w:r>
       <w:proofErr w:type="spellStart"/>
       <w:r>
         <w:t>perceptronas</w:t>
@@ -19619,7 +19275,13 @@
         <w:t>Rasta ir naudojamo duomenų rinkinio įtaka</w:t>
       </w:r>
       <w:r>
-        <w:t>. Su beveik visomis epochų skaičiaus ir mokymosi greičio parametrų reikšmes naudojant antrąjį duomenų rinkinį gautas didesnis klasifikavimo tikslumas mokymo aibėje</w:t>
+        <w:t>. Su beveik visomis epochų skaičiaus ir mokymosi greičio reikšm</w:t>
+      </w:r>
+      <w:r>
+        <w:t>ėmis</w:t>
+      </w:r>
+      <w:r>
+        <w:t xml:space="preserve"> naudojant antrąjį duomenų rinkinį gautas didesnis klasifikavimo tikslumas mokymo aibėje</w:t>
       </w:r>
       <w:r>
         <w:t xml:space="preserve"> negu su pirmuoju duomenų rinkiniu</w:t>
@@ -24783,6 +24445,7 @@
               <w:jc w:val="center"/>
             </w:pPr>
             <w:r>
+              <w:lastRenderedPageBreak/>
               <w:t>0</w:t>
             </w:r>
           </w:p>

--- a/Lab2/Dovydas_Martinkus_DI_užduotis_perceptrono_mokymas_DM_2gr.docx
+++ b/Lab2/Dovydas_Martinkus_DI_užduotis_perceptrono_mokymas_DM_2gr.docx
@@ -431,23 +431,7 @@
           <w:sz w:val="24"/>
           <w:szCs w:val="24"/>
         </w:rPr>
-        <w:t xml:space="preserve"> 2 </w:t>
-      </w:r>
-      <w:proofErr w:type="spellStart"/>
-      <w:r>
-        <w:rPr>
-          <w:sz w:val="24"/>
-          <w:szCs w:val="24"/>
-        </w:rPr>
-        <w:t>gr</w:t>
-      </w:r>
-      <w:proofErr w:type="spellEnd"/>
-      <w:r>
-        <w:rPr>
-          <w:sz w:val="24"/>
-          <w:szCs w:val="24"/>
-        </w:rPr>
-        <w:t>.</w:t>
+        <w:t xml:space="preserve"> 1gr.</w:t>
       </w:r>
     </w:p>
     <w:p>
@@ -4791,222 +4775,227 @@
     <w:p/>
     <w:p>
       <w:pPr>
+        <w:jc w:val="center"/>
         <w:rPr>
           <w:rFonts w:eastAsiaTheme="minorEastAsia"/>
         </w:rPr>
       </w:pPr>
-      <m:oMathPara>
-        <m:oMath>
-          <m:sSub>
-            <m:sSubPr>
-              <m:ctrlPr>
-                <w:rPr>
-                  <w:rFonts w:ascii="Cambria Math" w:hAnsi="Cambria Math"/>
-                  <w:i/>
-                </w:rPr>
-              </m:ctrlPr>
-            </m:sSubPr>
-            <m:e>
-              <m:r>
-                <w:rPr>
-                  <w:rFonts w:ascii="Cambria Math" w:hAnsi="Cambria Math"/>
-                </w:rPr>
-                <m:t>w</m:t>
-              </m:r>
-            </m:e>
-            <m:sub>
-              <m:d>
-                <m:dPr>
-                  <m:ctrlPr>
-                    <w:rPr>
-                      <w:rFonts w:ascii="Cambria Math" w:hAnsi="Cambria Math"/>
-                      <w:i/>
-                    </w:rPr>
-                  </m:ctrlPr>
-                </m:dPr>
-                <m:e>
-                  <m:r>
-                    <w:rPr>
-                      <w:rFonts w:ascii="Cambria Math" w:hAnsi="Cambria Math"/>
-                    </w:rPr>
-                    <m:t>k</m:t>
-                  </m:r>
-                </m:e>
-              </m:d>
-            </m:sub>
-          </m:sSub>
-          <m:d>
-            <m:dPr>
-              <m:ctrlPr>
-                <w:rPr>
-                  <w:rFonts w:ascii="Cambria Math" w:hAnsi="Cambria Math"/>
-                  <w:i/>
-                </w:rPr>
-              </m:ctrlPr>
-            </m:dPr>
-            <m:e>
-              <m:r>
-                <w:rPr>
-                  <w:rFonts w:ascii="Cambria Math" w:hAnsi="Cambria Math"/>
-                </w:rPr>
-                <m:t>t+1</m:t>
-              </m:r>
-            </m:e>
-          </m:d>
-          <m:r>
-            <w:rPr>
-              <w:rFonts w:ascii="Cambria Math" w:hAnsi="Cambria Math"/>
-            </w:rPr>
-            <m:t>=</m:t>
-          </m:r>
-          <m:sSub>
-            <m:sSubPr>
-              <m:ctrlPr>
-                <w:rPr>
-                  <w:rFonts w:ascii="Cambria Math" w:hAnsi="Cambria Math"/>
-                  <w:i/>
-                </w:rPr>
-              </m:ctrlPr>
-            </m:sSubPr>
-            <m:e>
-              <m:r>
-                <w:rPr>
-                  <w:rFonts w:ascii="Cambria Math" w:hAnsi="Cambria Math"/>
-                </w:rPr>
-                <m:t>w</m:t>
-              </m:r>
-            </m:e>
-            <m:sub>
-              <m:r>
-                <w:rPr>
-                  <w:rFonts w:ascii="Cambria Math" w:hAnsi="Cambria Math"/>
-                </w:rPr>
-                <m:t>k</m:t>
-              </m:r>
-            </m:sub>
-          </m:sSub>
-          <m:d>
-            <m:dPr>
-              <m:ctrlPr>
-                <w:rPr>
-                  <w:rFonts w:ascii="Cambria Math" w:hAnsi="Cambria Math"/>
-                  <w:i/>
-                </w:rPr>
-              </m:ctrlPr>
-            </m:dPr>
-            <m:e>
-              <m:r>
-                <w:rPr>
-                  <w:rFonts w:ascii="Cambria Math" w:hAnsi="Cambria Math"/>
-                </w:rPr>
-                <m:t>t</m:t>
-              </m:r>
-            </m:e>
-          </m:d>
-          <m:r>
-            <w:rPr>
-              <w:rFonts w:ascii="Cambria Math" w:hAnsi="Cambria Math"/>
-            </w:rPr>
-            <m:t>+ η</m:t>
-          </m:r>
-          <m:d>
-            <m:dPr>
-              <m:ctrlPr>
-                <w:rPr>
-                  <w:rFonts w:ascii="Cambria Math" w:hAnsi="Cambria Math"/>
-                  <w:i/>
-                </w:rPr>
-              </m:ctrlPr>
-            </m:dPr>
-            <m:e>
-              <m:sSub>
-                <m:sSubPr>
-                  <m:ctrlPr>
-                    <w:rPr>
-                      <w:rFonts w:ascii="Cambria Math" w:hAnsi="Cambria Math"/>
-                      <w:i/>
-                    </w:rPr>
-                  </m:ctrlPr>
-                </m:sSubPr>
-                <m:e>
-                  <m:r>
-                    <w:rPr>
-                      <w:rFonts w:ascii="Cambria Math" w:hAnsi="Cambria Math"/>
-                    </w:rPr>
-                    <m:t>t</m:t>
-                  </m:r>
-                </m:e>
-                <m:sub>
-                  <m:r>
-                    <w:rPr>
-                      <w:rFonts w:ascii="Cambria Math" w:hAnsi="Cambria Math"/>
-                    </w:rPr>
-                    <m:t>i</m:t>
-                  </m:r>
-                </m:sub>
-              </m:sSub>
-              <m:r>
-                <w:rPr>
-                  <w:rFonts w:ascii="Cambria Math" w:hAnsi="Cambria Math"/>
-                </w:rPr>
-                <m:t>-</m:t>
-              </m:r>
-              <m:sSub>
-                <m:sSubPr>
-                  <m:ctrlPr>
-                    <w:rPr>
-                      <w:rFonts w:ascii="Cambria Math" w:hAnsi="Cambria Math"/>
-                      <w:i/>
-                    </w:rPr>
-                  </m:ctrlPr>
-                </m:sSubPr>
-                <m:e>
-                  <m:r>
-                    <w:rPr>
-                      <w:rFonts w:ascii="Cambria Math" w:hAnsi="Cambria Math"/>
-                    </w:rPr>
-                    <m:t>y</m:t>
-                  </m:r>
-                </m:e>
-                <m:sub>
-                  <m:r>
-                    <w:rPr>
-                      <w:rFonts w:ascii="Cambria Math" w:hAnsi="Cambria Math"/>
-                    </w:rPr>
-                    <m:t>i</m:t>
-                  </m:r>
-                </m:sub>
-              </m:sSub>
-            </m:e>
-          </m:d>
-          <m:sSub>
-            <m:sSubPr>
-              <m:ctrlPr>
-                <w:rPr>
-                  <w:rFonts w:ascii="Cambria Math" w:hAnsi="Cambria Math"/>
-                  <w:i/>
-                </w:rPr>
-              </m:ctrlPr>
-            </m:sSubPr>
-            <m:e>
-              <m:r>
-                <w:rPr>
-                  <w:rFonts w:ascii="Cambria Math" w:hAnsi="Cambria Math"/>
-                </w:rPr>
-                <m:t>x</m:t>
-              </m:r>
-            </m:e>
-            <m:sub>
-              <m:r>
-                <w:rPr>
-                  <w:rFonts w:ascii="Cambria Math" w:hAnsi="Cambria Math"/>
-                </w:rPr>
-                <m:t>ik</m:t>
-              </m:r>
-            </m:sub>
-          </m:sSub>
-        </m:oMath>
-      </m:oMathPara>
+      <m:oMath>
+        <m:sSub>
+          <m:sSubPr>
+            <m:ctrlPr>
+              <w:rPr>
+                <w:rFonts w:ascii="Cambria Math" w:hAnsi="Cambria Math"/>
+                <w:i/>
+              </w:rPr>
+            </m:ctrlPr>
+          </m:sSubPr>
+          <m:e>
+            <m:r>
+              <w:rPr>
+                <w:rFonts w:ascii="Cambria Math" w:hAnsi="Cambria Math"/>
+              </w:rPr>
+              <m:t>w</m:t>
+            </m:r>
+          </m:e>
+          <m:sub>
+            <m:d>
+              <m:dPr>
+                <m:ctrlPr>
+                  <w:rPr>
+                    <w:rFonts w:ascii="Cambria Math" w:hAnsi="Cambria Math"/>
+                    <w:i/>
+                  </w:rPr>
+                </m:ctrlPr>
+              </m:dPr>
+              <m:e>
+                <m:r>
+                  <w:rPr>
+                    <w:rFonts w:ascii="Cambria Math" w:hAnsi="Cambria Math"/>
+                  </w:rPr>
+                  <m:t>k</m:t>
+                </m:r>
+              </m:e>
+            </m:d>
+          </m:sub>
+        </m:sSub>
+        <m:d>
+          <m:dPr>
+            <m:ctrlPr>
+              <w:rPr>
+                <w:rFonts w:ascii="Cambria Math" w:hAnsi="Cambria Math"/>
+                <w:i/>
+              </w:rPr>
+            </m:ctrlPr>
+          </m:dPr>
+          <m:e>
+            <m:r>
+              <w:rPr>
+                <w:rFonts w:ascii="Cambria Math" w:hAnsi="Cambria Math"/>
+              </w:rPr>
+              <m:t>t+1</m:t>
+            </m:r>
+          </m:e>
+        </m:d>
+        <m:r>
+          <w:rPr>
+            <w:rFonts w:ascii="Cambria Math" w:hAnsi="Cambria Math"/>
+          </w:rPr>
+          <m:t>=</m:t>
+        </m:r>
+        <m:sSub>
+          <m:sSubPr>
+            <m:ctrlPr>
+              <w:rPr>
+                <w:rFonts w:ascii="Cambria Math" w:hAnsi="Cambria Math"/>
+                <w:i/>
+              </w:rPr>
+            </m:ctrlPr>
+          </m:sSubPr>
+          <m:e>
+            <m:r>
+              <w:rPr>
+                <w:rFonts w:ascii="Cambria Math" w:hAnsi="Cambria Math"/>
+              </w:rPr>
+              <m:t>w</m:t>
+            </m:r>
+          </m:e>
+          <m:sub>
+            <m:r>
+              <w:rPr>
+                <w:rFonts w:ascii="Cambria Math" w:hAnsi="Cambria Math"/>
+              </w:rPr>
+              <m:t>k</m:t>
+            </m:r>
+          </m:sub>
+        </m:sSub>
+        <m:d>
+          <m:dPr>
+            <m:ctrlPr>
+              <w:rPr>
+                <w:rFonts w:ascii="Cambria Math" w:hAnsi="Cambria Math"/>
+                <w:i/>
+              </w:rPr>
+            </m:ctrlPr>
+          </m:dPr>
+          <m:e>
+            <m:r>
+              <w:rPr>
+                <w:rFonts w:ascii="Cambria Math" w:hAnsi="Cambria Math"/>
+              </w:rPr>
+              <m:t>t</m:t>
+            </m:r>
+          </m:e>
+        </m:d>
+        <m:r>
+          <w:rPr>
+            <w:rFonts w:ascii="Cambria Math" w:hAnsi="Cambria Math"/>
+          </w:rPr>
+          <m:t>+ η</m:t>
+        </m:r>
+        <m:d>
+          <m:dPr>
+            <m:ctrlPr>
+              <w:rPr>
+                <w:rFonts w:ascii="Cambria Math" w:hAnsi="Cambria Math"/>
+                <w:i/>
+              </w:rPr>
+            </m:ctrlPr>
+          </m:dPr>
+          <m:e>
+            <m:sSub>
+              <m:sSubPr>
+                <m:ctrlPr>
+                  <w:rPr>
+                    <w:rFonts w:ascii="Cambria Math" w:hAnsi="Cambria Math"/>
+                    <w:i/>
+                  </w:rPr>
+                </m:ctrlPr>
+              </m:sSubPr>
+              <m:e>
+                <m:r>
+                  <w:rPr>
+                    <w:rFonts w:ascii="Cambria Math" w:hAnsi="Cambria Math"/>
+                  </w:rPr>
+                  <m:t>t</m:t>
+                </m:r>
+              </m:e>
+              <m:sub>
+                <m:r>
+                  <w:rPr>
+                    <w:rFonts w:ascii="Cambria Math" w:hAnsi="Cambria Math"/>
+                  </w:rPr>
+                  <m:t>i</m:t>
+                </m:r>
+              </m:sub>
+            </m:sSub>
+            <m:r>
+              <w:rPr>
+                <w:rFonts w:ascii="Cambria Math" w:hAnsi="Cambria Math"/>
+              </w:rPr>
+              <m:t>-</m:t>
+            </m:r>
+            <m:sSub>
+              <m:sSubPr>
+                <m:ctrlPr>
+                  <w:rPr>
+                    <w:rFonts w:ascii="Cambria Math" w:hAnsi="Cambria Math"/>
+                    <w:i/>
+                  </w:rPr>
+                </m:ctrlPr>
+              </m:sSubPr>
+              <m:e>
+                <m:r>
+                  <w:rPr>
+                    <w:rFonts w:ascii="Cambria Math" w:hAnsi="Cambria Math"/>
+                  </w:rPr>
+                  <m:t>y</m:t>
+                </m:r>
+              </m:e>
+              <m:sub>
+                <m:r>
+                  <w:rPr>
+                    <w:rFonts w:ascii="Cambria Math" w:hAnsi="Cambria Math"/>
+                  </w:rPr>
+                  <m:t>i</m:t>
+                </m:r>
+              </m:sub>
+            </m:sSub>
+          </m:e>
+        </m:d>
+        <m:sSub>
+          <m:sSubPr>
+            <m:ctrlPr>
+              <w:rPr>
+                <w:rFonts w:ascii="Cambria Math" w:hAnsi="Cambria Math"/>
+                <w:i/>
+              </w:rPr>
+            </m:ctrlPr>
+          </m:sSubPr>
+          <m:e>
+            <m:r>
+              <w:rPr>
+                <w:rFonts w:ascii="Cambria Math" w:hAnsi="Cambria Math"/>
+              </w:rPr>
+              <m:t>x</m:t>
+            </m:r>
+          </m:e>
+          <m:sub>
+            <m:r>
+              <w:rPr>
+                <w:rFonts w:ascii="Cambria Math" w:hAnsi="Cambria Math"/>
+              </w:rPr>
+              <m:t>ik</m:t>
+            </m:r>
+          </m:sub>
+        </m:sSub>
+      </m:oMath>
+      <w:r>
+        <w:rPr>
+          <w:rFonts w:eastAsiaTheme="minorEastAsia"/>
+        </w:rPr>
+        <w:t>.</w:t>
+      </w:r>
     </w:p>
     <w:p/>
     <w:p>

--- a/Lab2/Dovydas_Martinkus_DI_užduotis_perceptrono_mokymas_DM_2gr.docx
+++ b/Lab2/Dovydas_Martinkus_DI_užduotis_perceptrono_mokymas_DM_2gr.docx
@@ -1219,13 +1219,7 @@
         <w:t xml:space="preserve">dirbtinį </w:t>
       </w:r>
       <w:r>
-        <w:t>neuroną spręsti nesudėtingą dviejų klasių uždavinį, atlikti</w:t>
-      </w:r>
-      <w:r>
-        <w:t xml:space="preserve"> rezultatų</w:t>
-      </w:r>
-      <w:r>
-        <w:t xml:space="preserve"> tyrimą</w:t>
+        <w:t>neuroną spręsti nesudėtingą dviejų klasių uždavinį, atlikti tyrimą</w:t>
       </w:r>
       <w:r>
         <w:t xml:space="preserve"> su dviem duomenų aibėmis</w:t>
@@ -8243,9 +8237,10 @@
         <w:spacing w:after="0" w:line="244" w:lineRule="atLeast"/>
         <w:rPr>
           <w:rFonts w:ascii="Courier New" w:eastAsia="Times New Roman" w:hAnsi="Courier New" w:cs="Courier New"/>
-          <w:color w:val="000000"/>
-          <w:sz w:val="20"/>
-          <w:szCs w:val="20"/>
+          <w:color w:val="212121"/>
+          <w:sz w:val="20"/>
+          <w:szCs w:val="20"/>
+          <w:lang/>
         </w:rPr>
       </w:pPr>
       <w:r>
@@ -8253,18 +8248,20 @@
           <w:rFonts w:ascii="Courier New" w:eastAsia="Times New Roman" w:hAnsi="Courier New" w:cs="Courier New"/>
           <w:b/>
           <w:bCs/>
-          <w:color w:val="000000"/>
-          <w:sz w:val="20"/>
-          <w:szCs w:val="20"/>
+          <w:color w:val="212121"/>
+          <w:sz w:val="20"/>
+          <w:szCs w:val="20"/>
+          <w:lang/>
         </w:rPr>
         <w:t>def</w:t>
       </w:r>
       <w:r>
         <w:rPr>
           <w:rFonts w:ascii="Courier New" w:eastAsia="Times New Roman" w:hAnsi="Courier New" w:cs="Courier New"/>
-          <w:color w:val="000000"/>
-          <w:sz w:val="20"/>
-          <w:szCs w:val="20"/>
+          <w:color w:val="212121"/>
+          <w:sz w:val="20"/>
+          <w:szCs w:val="20"/>
+          <w:lang/>
         </w:rPr>
         <w:t xml:space="preserve"> test_accuracy(X_test, y_test, weights, activation):</w:t>
       </w:r>
@@ -8292,17 +8289,19 @@
         <w:spacing w:after="0" w:line="244" w:lineRule="atLeast"/>
         <w:rPr>
           <w:rFonts w:ascii="Courier New" w:eastAsia="Times New Roman" w:hAnsi="Courier New" w:cs="Courier New"/>
-          <w:color w:val="000000"/>
-          <w:sz w:val="20"/>
-          <w:szCs w:val="20"/>
-        </w:rPr>
-      </w:pPr>
-      <w:r>
-        <w:rPr>
-          <w:rFonts w:ascii="Courier New" w:eastAsia="Times New Roman" w:hAnsi="Courier New" w:cs="Courier New"/>
-          <w:color w:val="000000"/>
-          <w:sz w:val="20"/>
-          <w:szCs w:val="20"/>
+          <w:color w:val="212121"/>
+          <w:sz w:val="20"/>
+          <w:szCs w:val="20"/>
+          <w:lang/>
+        </w:rPr>
+      </w:pPr>
+      <w:r>
+        <w:rPr>
+          <w:rFonts w:ascii="Courier New" w:eastAsia="Times New Roman" w:hAnsi="Courier New" w:cs="Courier New"/>
+          <w:color w:val="212121"/>
+          <w:sz w:val="20"/>
+          <w:szCs w:val="20"/>
+          <w:lang/>
         </w:rPr>
         <w:t xml:space="preserve">    </w:t>
       </w:r>
@@ -8311,9 +8310,10 @@
           <w:rFonts w:ascii="Courier New" w:eastAsia="Times New Roman" w:hAnsi="Courier New" w:cs="Courier New"/>
           <w:i/>
           <w:iCs/>
-          <w:color w:val="000000"/>
-          <w:sz w:val="20"/>
-          <w:szCs w:val="20"/>
+          <w:color w:val="212121"/>
+          <w:sz w:val="20"/>
+          <w:szCs w:val="20"/>
+          <w:lang/>
         </w:rPr>
         <w:t># Apskaičiuoja tikslumą testavimo duomenims, naudojant pasirinktą aktyvacijos funkciją</w:t>
       </w:r>
@@ -8341,17 +8341,19 @@
         <w:spacing w:after="0" w:line="244" w:lineRule="atLeast"/>
         <w:rPr>
           <w:rFonts w:ascii="Courier New" w:eastAsia="Times New Roman" w:hAnsi="Courier New" w:cs="Courier New"/>
-          <w:color w:val="000000"/>
-          <w:sz w:val="20"/>
-          <w:szCs w:val="20"/>
-        </w:rPr>
-      </w:pPr>
-      <w:r>
-        <w:rPr>
-          <w:rFonts w:ascii="Courier New" w:eastAsia="Times New Roman" w:hAnsi="Courier New" w:cs="Courier New"/>
-          <w:color w:val="000000"/>
-          <w:sz w:val="20"/>
-          <w:szCs w:val="20"/>
+          <w:color w:val="212121"/>
+          <w:sz w:val="20"/>
+          <w:szCs w:val="20"/>
+          <w:lang/>
+        </w:rPr>
+      </w:pPr>
+      <w:r>
+        <w:rPr>
+          <w:rFonts w:ascii="Courier New" w:eastAsia="Times New Roman" w:hAnsi="Courier New" w:cs="Courier New"/>
+          <w:color w:val="212121"/>
+          <w:sz w:val="20"/>
+          <w:szCs w:val="20"/>
+          <w:lang/>
         </w:rPr>
         <w:t xml:space="preserve">    correct </w:t>
       </w:r>
@@ -8360,18 +8362,20 @@
           <w:rFonts w:ascii="Courier New" w:eastAsia="Times New Roman" w:hAnsi="Courier New" w:cs="Courier New"/>
           <w:b/>
           <w:bCs/>
-          <w:color w:val="000000"/>
-          <w:sz w:val="20"/>
-          <w:szCs w:val="20"/>
+          <w:color w:val="212121"/>
+          <w:sz w:val="20"/>
+          <w:szCs w:val="20"/>
+          <w:lang/>
         </w:rPr>
         <w:t>=</w:t>
       </w:r>
       <w:r>
         <w:rPr>
           <w:rFonts w:ascii="Courier New" w:eastAsia="Times New Roman" w:hAnsi="Courier New" w:cs="Courier New"/>
-          <w:color w:val="000000"/>
-          <w:sz w:val="20"/>
-          <w:szCs w:val="20"/>
+          <w:color w:val="212121"/>
+          <w:sz w:val="20"/>
+          <w:szCs w:val="20"/>
+          <w:lang/>
         </w:rPr>
         <w:t xml:space="preserve"> []</w:t>
       </w:r>
@@ -8399,17 +8403,19 @@
         <w:spacing w:after="0" w:line="244" w:lineRule="atLeast"/>
         <w:rPr>
           <w:rFonts w:ascii="Courier New" w:eastAsia="Times New Roman" w:hAnsi="Courier New" w:cs="Courier New"/>
-          <w:color w:val="000000"/>
-          <w:sz w:val="20"/>
-          <w:szCs w:val="20"/>
-        </w:rPr>
-      </w:pPr>
-      <w:r>
-        <w:rPr>
-          <w:rFonts w:ascii="Courier New" w:eastAsia="Times New Roman" w:hAnsi="Courier New" w:cs="Courier New"/>
-          <w:color w:val="000000"/>
-          <w:sz w:val="20"/>
-          <w:szCs w:val="20"/>
+          <w:color w:val="212121"/>
+          <w:sz w:val="20"/>
+          <w:szCs w:val="20"/>
+          <w:lang/>
+        </w:rPr>
+      </w:pPr>
+      <w:r>
+        <w:rPr>
+          <w:rFonts w:ascii="Courier New" w:eastAsia="Times New Roman" w:hAnsi="Courier New" w:cs="Courier New"/>
+          <w:color w:val="212121"/>
+          <w:sz w:val="20"/>
+          <w:szCs w:val="20"/>
+          <w:lang/>
         </w:rPr>
         <w:t xml:space="preserve">    error </w:t>
       </w:r>
@@ -8418,18 +8424,20 @@
           <w:rFonts w:ascii="Courier New" w:eastAsia="Times New Roman" w:hAnsi="Courier New" w:cs="Courier New"/>
           <w:b/>
           <w:bCs/>
-          <w:color w:val="000000"/>
-          <w:sz w:val="20"/>
-          <w:szCs w:val="20"/>
+          <w:color w:val="212121"/>
+          <w:sz w:val="20"/>
+          <w:szCs w:val="20"/>
+          <w:lang/>
         </w:rPr>
         <w:t>=</w:t>
       </w:r>
       <w:r>
         <w:rPr>
           <w:rFonts w:ascii="Courier New" w:eastAsia="Times New Roman" w:hAnsi="Courier New" w:cs="Courier New"/>
-          <w:color w:val="000000"/>
-          <w:sz w:val="20"/>
-          <w:szCs w:val="20"/>
+          <w:color w:val="212121"/>
+          <w:sz w:val="20"/>
+          <w:szCs w:val="20"/>
+          <w:lang/>
         </w:rPr>
         <w:t xml:space="preserve"> 0</w:t>
       </w:r>
@@ -8457,17 +8465,19 @@
         <w:spacing w:after="0" w:line="244" w:lineRule="atLeast"/>
         <w:rPr>
           <w:rFonts w:ascii="Courier New" w:eastAsia="Times New Roman" w:hAnsi="Courier New" w:cs="Courier New"/>
-          <w:color w:val="000000"/>
-          <w:sz w:val="20"/>
-          <w:szCs w:val="20"/>
-        </w:rPr>
-      </w:pPr>
-      <w:r>
-        <w:rPr>
-          <w:rFonts w:ascii="Courier New" w:eastAsia="Times New Roman" w:hAnsi="Courier New" w:cs="Courier New"/>
-          <w:color w:val="000000"/>
-          <w:sz w:val="20"/>
-          <w:szCs w:val="20"/>
+          <w:color w:val="212121"/>
+          <w:sz w:val="20"/>
+          <w:szCs w:val="20"/>
+          <w:lang/>
+        </w:rPr>
+      </w:pPr>
+      <w:r>
+        <w:rPr>
+          <w:rFonts w:ascii="Courier New" w:eastAsia="Times New Roman" w:hAnsi="Courier New" w:cs="Courier New"/>
+          <w:color w:val="212121"/>
+          <w:sz w:val="20"/>
+          <w:szCs w:val="20"/>
+          <w:lang/>
         </w:rPr>
         <w:t xml:space="preserve">    </w:t>
       </w:r>
@@ -8476,18 +8486,20 @@
           <w:rFonts w:ascii="Courier New" w:eastAsia="Times New Roman" w:hAnsi="Courier New" w:cs="Courier New"/>
           <w:b/>
           <w:bCs/>
-          <w:color w:val="000000"/>
-          <w:sz w:val="20"/>
-          <w:szCs w:val="20"/>
+          <w:color w:val="212121"/>
+          <w:sz w:val="20"/>
+          <w:szCs w:val="20"/>
+          <w:lang/>
         </w:rPr>
         <w:t>for</w:t>
       </w:r>
       <w:r>
         <w:rPr>
           <w:rFonts w:ascii="Courier New" w:eastAsia="Times New Roman" w:hAnsi="Courier New" w:cs="Courier New"/>
-          <w:color w:val="000000"/>
-          <w:sz w:val="20"/>
-          <w:szCs w:val="20"/>
+          <w:color w:val="212121"/>
+          <w:sz w:val="20"/>
+          <w:szCs w:val="20"/>
+          <w:lang/>
         </w:rPr>
         <w:t xml:space="preserve"> i </w:t>
       </w:r>
@@ -8496,18 +8508,20 @@
           <w:rFonts w:ascii="Courier New" w:eastAsia="Times New Roman" w:hAnsi="Courier New" w:cs="Courier New"/>
           <w:b/>
           <w:bCs/>
-          <w:color w:val="000000"/>
-          <w:sz w:val="20"/>
-          <w:szCs w:val="20"/>
+          <w:color w:val="212121"/>
+          <w:sz w:val="20"/>
+          <w:szCs w:val="20"/>
+          <w:lang/>
         </w:rPr>
         <w:t>in</w:t>
       </w:r>
       <w:r>
         <w:rPr>
           <w:rFonts w:ascii="Courier New" w:eastAsia="Times New Roman" w:hAnsi="Courier New" w:cs="Courier New"/>
-          <w:color w:val="000000"/>
-          <w:sz w:val="20"/>
-          <w:szCs w:val="20"/>
+          <w:color w:val="212121"/>
+          <w:sz w:val="20"/>
+          <w:szCs w:val="20"/>
+          <w:lang/>
         </w:rPr>
         <w:t xml:space="preserve"> range(len(X_test)):</w:t>
       </w:r>
@@ -8535,17 +8549,19 @@
         <w:spacing w:after="0" w:line="244" w:lineRule="atLeast"/>
         <w:rPr>
           <w:rFonts w:ascii="Courier New" w:eastAsia="Times New Roman" w:hAnsi="Courier New" w:cs="Courier New"/>
-          <w:color w:val="000000"/>
-          <w:sz w:val="20"/>
-          <w:szCs w:val="20"/>
-        </w:rPr>
-      </w:pPr>
-      <w:r>
-        <w:rPr>
-          <w:rFonts w:ascii="Courier New" w:eastAsia="Times New Roman" w:hAnsi="Courier New" w:cs="Courier New"/>
-          <w:color w:val="000000"/>
-          <w:sz w:val="20"/>
-          <w:szCs w:val="20"/>
+          <w:color w:val="212121"/>
+          <w:sz w:val="20"/>
+          <w:szCs w:val="20"/>
+          <w:lang/>
+        </w:rPr>
+      </w:pPr>
+      <w:r>
+        <w:rPr>
+          <w:rFonts w:ascii="Courier New" w:eastAsia="Times New Roman" w:hAnsi="Courier New" w:cs="Courier New"/>
+          <w:color w:val="212121"/>
+          <w:sz w:val="20"/>
+          <w:szCs w:val="20"/>
+          <w:lang/>
         </w:rPr>
         <w:t xml:space="preserve">        y_pred </w:t>
       </w:r>
@@ -8554,20 +8570,22 @@
           <w:rFonts w:ascii="Courier New" w:eastAsia="Times New Roman" w:hAnsi="Courier New" w:cs="Courier New"/>
           <w:b/>
           <w:bCs/>
-          <w:color w:val="000000"/>
-          <w:sz w:val="20"/>
-          <w:szCs w:val="20"/>
+          <w:color w:val="212121"/>
+          <w:sz w:val="20"/>
+          <w:szCs w:val="20"/>
+          <w:lang/>
         </w:rPr>
         <w:t>=</w:t>
       </w:r>
       <w:r>
         <w:rPr>
           <w:rFonts w:ascii="Courier New" w:eastAsia="Times New Roman" w:hAnsi="Courier New" w:cs="Courier New"/>
-          <w:color w:val="000000"/>
-          <w:sz w:val="20"/>
-          <w:szCs w:val="20"/>
-        </w:rPr>
-        <w:t xml:space="preserve"> round(activation(X_test[i],weights),0)</w:t>
+          <w:color w:val="212121"/>
+          <w:sz w:val="20"/>
+          <w:szCs w:val="20"/>
+          <w:lang/>
+        </w:rPr>
+        <w:t xml:space="preserve"> activation(X_test[i],weights)</w:t>
       </w:r>
     </w:p>
     <w:p>
@@ -8593,17 +8611,19 @@
         <w:spacing w:after="0" w:line="244" w:lineRule="atLeast"/>
         <w:rPr>
           <w:rFonts w:ascii="Courier New" w:eastAsia="Times New Roman" w:hAnsi="Courier New" w:cs="Courier New"/>
-          <w:color w:val="000000"/>
-          <w:sz w:val="20"/>
-          <w:szCs w:val="20"/>
-        </w:rPr>
-      </w:pPr>
-      <w:r>
-        <w:rPr>
-          <w:rFonts w:ascii="Courier New" w:eastAsia="Times New Roman" w:hAnsi="Courier New" w:cs="Courier New"/>
-          <w:color w:val="000000"/>
-          <w:sz w:val="20"/>
-          <w:szCs w:val="20"/>
+          <w:color w:val="212121"/>
+          <w:sz w:val="20"/>
+          <w:szCs w:val="20"/>
+          <w:lang/>
+        </w:rPr>
+      </w:pPr>
+      <w:r>
+        <w:rPr>
+          <w:rFonts w:ascii="Courier New" w:eastAsia="Times New Roman" w:hAnsi="Courier New" w:cs="Courier New"/>
+          <w:color w:val="212121"/>
+          <w:sz w:val="20"/>
+          <w:szCs w:val="20"/>
+          <w:lang/>
         </w:rPr>
         <w:t xml:space="preserve">        correct</w:t>
       </w:r>
@@ -8612,38 +8632,42 @@
           <w:rFonts w:ascii="Courier New" w:eastAsia="Times New Roman" w:hAnsi="Courier New" w:cs="Courier New"/>
           <w:b/>
           <w:bCs/>
-          <w:color w:val="000000"/>
-          <w:sz w:val="20"/>
-          <w:szCs w:val="20"/>
+          <w:color w:val="212121"/>
+          <w:sz w:val="20"/>
+          <w:szCs w:val="20"/>
+          <w:lang/>
         </w:rPr>
         <w:t>.</w:t>
       </w:r>
       <w:r>
         <w:rPr>
           <w:rFonts w:ascii="Courier New" w:eastAsia="Times New Roman" w:hAnsi="Courier New" w:cs="Courier New"/>
-          <w:color w:val="000000"/>
-          <w:sz w:val="20"/>
-          <w:szCs w:val="20"/>
-        </w:rPr>
-        <w:t xml:space="preserve">append(y_pred </w:t>
+          <w:color w:val="212121"/>
+          <w:sz w:val="20"/>
+          <w:szCs w:val="20"/>
+          <w:lang/>
+        </w:rPr>
+        <w:t xml:space="preserve">append(round(y_pred,0) </w:t>
       </w:r>
       <w:r>
         <w:rPr>
           <w:rFonts w:ascii="Courier New" w:eastAsia="Times New Roman" w:hAnsi="Courier New" w:cs="Courier New"/>
           <w:b/>
           <w:bCs/>
-          <w:color w:val="000000"/>
-          <w:sz w:val="20"/>
-          <w:szCs w:val="20"/>
+          <w:color w:val="212121"/>
+          <w:sz w:val="20"/>
+          <w:szCs w:val="20"/>
+          <w:lang/>
         </w:rPr>
         <w:t>==</w:t>
       </w:r>
       <w:r>
         <w:rPr>
           <w:rFonts w:ascii="Courier New" w:eastAsia="Times New Roman" w:hAnsi="Courier New" w:cs="Courier New"/>
-          <w:color w:val="000000"/>
-          <w:sz w:val="20"/>
-          <w:szCs w:val="20"/>
+          <w:color w:val="212121"/>
+          <w:sz w:val="20"/>
+          <w:szCs w:val="20"/>
+          <w:lang/>
         </w:rPr>
         <w:t xml:space="preserve"> y_test[i])</w:t>
       </w:r>
@@ -8671,17 +8695,19 @@
         <w:spacing w:after="0" w:line="244" w:lineRule="atLeast"/>
         <w:rPr>
           <w:rFonts w:ascii="Courier New" w:eastAsia="Times New Roman" w:hAnsi="Courier New" w:cs="Courier New"/>
-          <w:color w:val="000000"/>
-          <w:sz w:val="20"/>
-          <w:szCs w:val="20"/>
-        </w:rPr>
-      </w:pPr>
-      <w:r>
-        <w:rPr>
-          <w:rFonts w:ascii="Courier New" w:eastAsia="Times New Roman" w:hAnsi="Courier New" w:cs="Courier New"/>
-          <w:color w:val="000000"/>
-          <w:sz w:val="20"/>
-          <w:szCs w:val="20"/>
+          <w:color w:val="212121"/>
+          <w:sz w:val="20"/>
+          <w:szCs w:val="20"/>
+          <w:lang/>
+        </w:rPr>
+      </w:pPr>
+      <w:r>
+        <w:rPr>
+          <w:rFonts w:ascii="Courier New" w:eastAsia="Times New Roman" w:hAnsi="Courier New" w:cs="Courier New"/>
+          <w:color w:val="212121"/>
+          <w:sz w:val="20"/>
+          <w:szCs w:val="20"/>
+          <w:lang/>
         </w:rPr>
         <w:t xml:space="preserve">        error </w:t>
       </w:r>
@@ -8690,18 +8716,20 @@
           <w:rFonts w:ascii="Courier New" w:eastAsia="Times New Roman" w:hAnsi="Courier New" w:cs="Courier New"/>
           <w:b/>
           <w:bCs/>
-          <w:color w:val="000000"/>
-          <w:sz w:val="20"/>
-          <w:szCs w:val="20"/>
+          <w:color w:val="212121"/>
+          <w:sz w:val="20"/>
+          <w:szCs w:val="20"/>
+          <w:lang/>
         </w:rPr>
         <w:t>+=</w:t>
       </w:r>
       <w:r>
         <w:rPr>
           <w:rFonts w:ascii="Courier New" w:eastAsia="Times New Roman" w:hAnsi="Courier New" w:cs="Courier New"/>
-          <w:color w:val="000000"/>
-          <w:sz w:val="20"/>
-          <w:szCs w:val="20"/>
+          <w:color w:val="212121"/>
+          <w:sz w:val="20"/>
+          <w:szCs w:val="20"/>
+          <w:lang/>
         </w:rPr>
         <w:t xml:space="preserve"> (y_test[i] </w:t>
       </w:r>
@@ -8710,18 +8738,20 @@
           <w:rFonts w:ascii="Courier New" w:eastAsia="Times New Roman" w:hAnsi="Courier New" w:cs="Courier New"/>
           <w:b/>
           <w:bCs/>
-          <w:color w:val="000000"/>
-          <w:sz w:val="20"/>
-          <w:szCs w:val="20"/>
+          <w:color w:val="212121"/>
+          <w:sz w:val="20"/>
+          <w:szCs w:val="20"/>
+          <w:lang/>
         </w:rPr>
         <w:t>-</w:t>
       </w:r>
       <w:r>
         <w:rPr>
           <w:rFonts w:ascii="Courier New" w:eastAsia="Times New Roman" w:hAnsi="Courier New" w:cs="Courier New"/>
-          <w:color w:val="000000"/>
-          <w:sz w:val="20"/>
-          <w:szCs w:val="20"/>
+          <w:color w:val="212121"/>
+          <w:sz w:val="20"/>
+          <w:szCs w:val="20"/>
+          <w:lang/>
         </w:rPr>
         <w:t xml:space="preserve"> y_pred)</w:t>
       </w:r>
@@ -8730,18 +8760,20 @@
           <w:rFonts w:ascii="Courier New" w:eastAsia="Times New Roman" w:hAnsi="Courier New" w:cs="Courier New"/>
           <w:b/>
           <w:bCs/>
-          <w:color w:val="000000"/>
-          <w:sz w:val="20"/>
-          <w:szCs w:val="20"/>
+          <w:color w:val="212121"/>
+          <w:sz w:val="20"/>
+          <w:szCs w:val="20"/>
+          <w:lang/>
         </w:rPr>
         <w:t>**</w:t>
       </w:r>
       <w:r>
         <w:rPr>
           <w:rFonts w:ascii="Courier New" w:eastAsia="Times New Roman" w:hAnsi="Courier New" w:cs="Courier New"/>
-          <w:color w:val="000000"/>
-          <w:sz w:val="20"/>
-          <w:szCs w:val="20"/>
+          <w:color w:val="212121"/>
+          <w:sz w:val="20"/>
+          <w:szCs w:val="20"/>
+          <w:lang/>
         </w:rPr>
         <w:t xml:space="preserve">2 </w:t>
       </w:r>
@@ -8766,20 +8798,22 @@
           <w:tab w:val="left" w:pos="13740"/>
           <w:tab w:val="left" w:pos="14656"/>
         </w:tabs>
-        <w:spacing w:after="96" w:line="244" w:lineRule="atLeast"/>
-        <w:rPr>
-          <w:rFonts w:ascii="Courier New" w:eastAsia="Times New Roman" w:hAnsi="Courier New" w:cs="Courier New"/>
-          <w:color w:val="000000"/>
-          <w:sz w:val="20"/>
-          <w:szCs w:val="20"/>
-        </w:rPr>
-      </w:pPr>
-      <w:r>
-        <w:rPr>
-          <w:rFonts w:ascii="Courier New" w:eastAsia="Times New Roman" w:hAnsi="Courier New" w:cs="Courier New"/>
-          <w:color w:val="000000"/>
-          <w:sz w:val="20"/>
-          <w:szCs w:val="20"/>
+        <w:spacing w:after="0" w:line="244" w:lineRule="atLeast"/>
+        <w:rPr>
+          <w:rFonts w:ascii="Courier New" w:eastAsia="Times New Roman" w:hAnsi="Courier New" w:cs="Courier New"/>
+          <w:color w:val="212121"/>
+          <w:sz w:val="20"/>
+          <w:szCs w:val="20"/>
+          <w:lang/>
+        </w:rPr>
+      </w:pPr>
+      <w:r>
+        <w:rPr>
+          <w:rFonts w:ascii="Courier New" w:eastAsia="Times New Roman" w:hAnsi="Courier New" w:cs="Courier New"/>
+          <w:color w:val="212121"/>
+          <w:sz w:val="20"/>
+          <w:szCs w:val="20"/>
+          <w:lang/>
         </w:rPr>
         <w:t xml:space="preserve">    </w:t>
       </w:r>
@@ -8788,18 +8822,20 @@
           <w:rFonts w:ascii="Courier New" w:eastAsia="Times New Roman" w:hAnsi="Courier New" w:cs="Courier New"/>
           <w:b/>
           <w:bCs/>
-          <w:color w:val="000000"/>
-          <w:sz w:val="20"/>
-          <w:szCs w:val="20"/>
+          <w:color w:val="212121"/>
+          <w:sz w:val="20"/>
+          <w:szCs w:val="20"/>
+          <w:lang/>
         </w:rPr>
         <w:t>return</w:t>
       </w:r>
       <w:r>
         <w:rPr>
           <w:rFonts w:ascii="Courier New" w:eastAsia="Times New Roman" w:hAnsi="Courier New" w:cs="Courier New"/>
-          <w:color w:val="000000"/>
-          <w:sz w:val="20"/>
-          <w:szCs w:val="20"/>
+          <w:color w:val="212121"/>
+          <w:sz w:val="20"/>
+          <w:szCs w:val="20"/>
+          <w:lang/>
         </w:rPr>
         <w:t xml:space="preserve"> round(np</w:t>
       </w:r>
@@ -8808,23 +8844,31 @@
           <w:rFonts w:ascii="Courier New" w:eastAsia="Times New Roman" w:hAnsi="Courier New" w:cs="Courier New"/>
           <w:b/>
           <w:bCs/>
-          <w:color w:val="000000"/>
-          <w:sz w:val="20"/>
-          <w:szCs w:val="20"/>
+          <w:color w:val="212121"/>
+          <w:sz w:val="20"/>
+          <w:szCs w:val="20"/>
+          <w:lang/>
         </w:rPr>
         <w:t>.</w:t>
       </w:r>
       <w:r>
         <w:rPr>
           <w:rFonts w:ascii="Courier New" w:eastAsia="Times New Roman" w:hAnsi="Courier New" w:cs="Courier New"/>
-          <w:color w:val="000000"/>
-          <w:sz w:val="20"/>
-          <w:szCs w:val="20"/>
+          <w:color w:val="212121"/>
+          <w:sz w:val="20"/>
+          <w:szCs w:val="20"/>
+          <w:lang/>
         </w:rPr>
         <w:t>mean(correct),2), round(error,2)</w:t>
       </w:r>
     </w:p>
-    <w:p/>
+    <w:p>
+      <w:pPr>
+        <w:rPr>
+          <w:lang/>
+        </w:rPr>
+      </w:pPr>
+    </w:p>
     <w:p/>
     <w:p/>
     <w:p/>

--- a/Lab2/Dovydas_Martinkus_DI_užduotis_perceptrono_mokymas_DM_2gr.docx
+++ b/Lab2/Dovydas_Martinkus_DI_užduotis_perceptrono_mokymas_DM_2gr.docx
@@ -175,7 +175,6 @@
           <w:szCs w:val="56"/>
         </w:rPr>
       </w:pPr>
-      <w:proofErr w:type="spellStart"/>
       <w:r>
         <w:rPr>
           <w:rFonts w:ascii="Calibri" w:hAnsi="Calibri" w:cs="Calibri"/>
@@ -183,17 +182,7 @@
           <w:sz w:val="56"/>
           <w:szCs w:val="56"/>
         </w:rPr>
-        <w:t>Perceptrono</w:t>
-      </w:r>
-      <w:proofErr w:type="spellEnd"/>
-      <w:r>
-        <w:rPr>
-          <w:rFonts w:ascii="Calibri" w:hAnsi="Calibri" w:cs="Calibri"/>
-          <w:color w:val="000000"/>
-          <w:sz w:val="56"/>
-          <w:szCs w:val="56"/>
-        </w:rPr>
-        <w:t xml:space="preserve"> mokymas</w:t>
+        <w:t>Perceptrono mokymas</w:t>
       </w:r>
     </w:p>
     <w:p>
@@ -1394,47 +1383,7 @@
         <w:t xml:space="preserve"> sudaro 150 stebėjimų, iš kurių kiekvienas turi po 4 skaitinius požymius ir klasę, kuriai priklauso.  </w:t>
       </w:r>
       <w:r>
-        <w:t xml:space="preserve">Šiuose duomenyse yra trys klasės </w:t>
-      </w:r>
-      <w:proofErr w:type="spellStart"/>
-      <w:r>
-        <w:t>Setosa</w:t>
-      </w:r>
-      <w:proofErr w:type="spellEnd"/>
-      <w:r>
-        <w:t xml:space="preserve">, </w:t>
-      </w:r>
-      <w:proofErr w:type="spellStart"/>
-      <w:r>
-        <w:t>Versicolor</w:t>
-      </w:r>
-      <w:proofErr w:type="spellEnd"/>
-      <w:r>
-        <w:t xml:space="preserve"> ir </w:t>
-      </w:r>
-      <w:proofErr w:type="spellStart"/>
-      <w:r>
-        <w:t>Virginica</w:t>
-      </w:r>
-      <w:proofErr w:type="spellEnd"/>
-      <w:r>
-        <w:t xml:space="preserve">. Analizei naudotos tik dvi: </w:t>
-      </w:r>
-      <w:proofErr w:type="spellStart"/>
-      <w:r>
-        <w:t>Versicolor</w:t>
-      </w:r>
-      <w:proofErr w:type="spellEnd"/>
-      <w:r>
-        <w:t xml:space="preserve"> ir </w:t>
-      </w:r>
-      <w:proofErr w:type="spellStart"/>
-      <w:r>
-        <w:t>Virginica</w:t>
-      </w:r>
-      <w:proofErr w:type="spellEnd"/>
-      <w:r>
-        <w:t xml:space="preserve">. Prieiga per internetą: </w:t>
+        <w:t xml:space="preserve">Šiuose duomenyse yra trys klasės Setosa, Versicolor ir Virginica. Analizei naudotos tik dvi: Versicolor ir Virginica. Prieiga per internetą: </w:t>
       </w:r>
       <w:hyperlink r:id="rId9" w:history="1">
         <w:r>
@@ -1521,13 +1470,8 @@
       <w:r>
         <w:t xml:space="preserve">tai mokymo proceso dalis, kai į </w:t>
       </w:r>
-      <w:proofErr w:type="spellStart"/>
-      <w:r>
-        <w:t>perceptroną</w:t>
-      </w:r>
-      <w:proofErr w:type="spellEnd"/>
-      <w:r>
-        <w:t xml:space="preserve"> (arba</w:t>
+      <w:r>
+        <w:t>perceptroną (arba</w:t>
       </w:r>
       <w:r>
         <w:t xml:space="preserve"> į</w:t>
@@ -1581,15 +1525,7 @@
     <w:p/>
     <w:p>
       <w:r>
-        <w:t>Užduotis atlikta naudojant programavimo kalbą „</w:t>
-      </w:r>
-      <w:proofErr w:type="spellStart"/>
-      <w:r>
-        <w:t>Python</w:t>
-      </w:r>
-      <w:proofErr w:type="spellEnd"/>
-      <w:r>
-        <w:t>“. Žemiau pateiktas programinis kodas su tarpiniais paaiškinimais:</w:t>
+        <w:t>Užduotis atlikta naudojant programavimo kalbą „Python“. Žemiau pateiktas programinis kodas su tarpiniais paaiškinimais:</w:t>
       </w:r>
     </w:p>
     <w:p/>
@@ -1690,7 +1626,6 @@
           <w:szCs w:val="20"/>
         </w:rPr>
       </w:pPr>
-      <w:proofErr w:type="spellStart"/>
       <w:r>
         <w:rPr>
           <w:rFonts w:ascii="Courier New" w:eastAsia="Times New Roman" w:hAnsi="Courier New" w:cs="Courier New"/>
@@ -1702,7 +1637,6 @@
         </w:rPr>
         <w:t>import</w:t>
       </w:r>
-      <w:proofErr w:type="spellEnd"/>
       <w:r>
         <w:rPr>
           <w:rFonts w:ascii="Courier New" w:eastAsia="Times New Roman" w:hAnsi="Courier New" w:cs="Courier New"/>
@@ -1710,29 +1644,8 @@
           <w:sz w:val="20"/>
           <w:szCs w:val="20"/>
         </w:rPr>
-        <w:t xml:space="preserve"> </w:t>
-      </w:r>
-      <w:proofErr w:type="spellStart"/>
-      <w:r>
-        <w:rPr>
-          <w:rFonts w:ascii="Courier New" w:eastAsia="Times New Roman" w:hAnsi="Courier New" w:cs="Courier New"/>
-          <w:color w:val="212121"/>
-          <w:sz w:val="20"/>
-          <w:szCs w:val="20"/>
-        </w:rPr>
-        <w:t>numpy</w:t>
-      </w:r>
-      <w:proofErr w:type="spellEnd"/>
-      <w:r>
-        <w:rPr>
-          <w:rFonts w:ascii="Courier New" w:eastAsia="Times New Roman" w:hAnsi="Courier New" w:cs="Courier New"/>
-          <w:color w:val="212121"/>
-          <w:sz w:val="20"/>
-          <w:szCs w:val="20"/>
-        </w:rPr>
-        <w:t xml:space="preserve"> </w:t>
-      </w:r>
-      <w:proofErr w:type="spellStart"/>
+        <w:t xml:space="preserve"> numpy </w:t>
+      </w:r>
       <w:r>
         <w:rPr>
           <w:rFonts w:ascii="Courier New" w:eastAsia="Times New Roman" w:hAnsi="Courier New" w:cs="Courier New"/>
@@ -1744,7 +1657,6 @@
         </w:rPr>
         <w:t>as</w:t>
       </w:r>
-      <w:proofErr w:type="spellEnd"/>
       <w:r>
         <w:rPr>
           <w:rFonts w:ascii="Courier New" w:eastAsia="Times New Roman" w:hAnsi="Courier New" w:cs="Courier New"/>
@@ -1752,19 +1664,8 @@
           <w:sz w:val="20"/>
           <w:szCs w:val="20"/>
         </w:rPr>
-        <w:t xml:space="preserve"> </w:t>
-      </w:r>
-      <w:proofErr w:type="spellStart"/>
-      <w:r>
-        <w:rPr>
-          <w:rFonts w:ascii="Courier New" w:eastAsia="Times New Roman" w:hAnsi="Courier New" w:cs="Courier New"/>
-          <w:color w:val="212121"/>
-          <w:sz w:val="20"/>
-          <w:szCs w:val="20"/>
-        </w:rPr>
-        <w:t>np</w:t>
-      </w:r>
-      <w:proofErr w:type="spellEnd"/>
+        <w:t xml:space="preserve"> np</w:t>
+      </w:r>
     </w:p>
     <w:p>
       <w:pPr>
@@ -1795,7 +1696,6 @@
           <w:lang w:val="en-US"/>
         </w:rPr>
       </w:pPr>
-      <w:proofErr w:type="spellStart"/>
       <w:r>
         <w:rPr>
           <w:rFonts w:ascii="Courier New" w:eastAsia="Times New Roman" w:hAnsi="Courier New" w:cs="Courier New"/>
@@ -1807,7 +1707,6 @@
         </w:rPr>
         <w:t>import</w:t>
       </w:r>
-      <w:proofErr w:type="spellEnd"/>
       <w:r>
         <w:rPr>
           <w:rFonts w:ascii="Courier New" w:eastAsia="Times New Roman" w:hAnsi="Courier New" w:cs="Courier New"/>
@@ -1817,7 +1716,6 @@
         </w:rPr>
         <w:t xml:space="preserve"> </w:t>
       </w:r>
-      <w:proofErr w:type="spellStart"/>
       <w:r>
         <w:rPr>
           <w:rFonts w:ascii="Courier New" w:eastAsia="Times New Roman" w:hAnsi="Courier New" w:cs="Courier New"/>
@@ -1827,7 +1725,6 @@
         </w:rPr>
         <w:t>seaborn</w:t>
       </w:r>
-      <w:proofErr w:type="spellEnd"/>
       <w:r>
         <w:rPr>
           <w:rFonts w:ascii="Courier New" w:eastAsia="Times New Roman" w:hAnsi="Courier New" w:cs="Courier New"/>
@@ -1837,7 +1734,6 @@
         </w:rPr>
         <w:t xml:space="preserve"> </w:t>
       </w:r>
-      <w:proofErr w:type="spellStart"/>
       <w:r>
         <w:rPr>
           <w:rFonts w:ascii="Courier New" w:eastAsia="Times New Roman" w:hAnsi="Courier New" w:cs="Courier New"/>
@@ -1849,7 +1745,6 @@
         </w:rPr>
         <w:t>as</w:t>
       </w:r>
-      <w:proofErr w:type="spellEnd"/>
       <w:r>
         <w:rPr>
           <w:rFonts w:ascii="Courier New" w:eastAsia="Times New Roman" w:hAnsi="Courier New" w:cs="Courier New"/>
@@ -1859,7 +1754,6 @@
         </w:rPr>
         <w:t xml:space="preserve"> </w:t>
       </w:r>
-      <w:proofErr w:type="spellStart"/>
       <w:r>
         <w:rPr>
           <w:rFonts w:ascii="Courier New" w:eastAsia="Times New Roman" w:hAnsi="Courier New" w:cs="Courier New"/>
@@ -1869,7 +1763,6 @@
         </w:rPr>
         <w:t>sns</w:t>
       </w:r>
-      <w:proofErr w:type="spellEnd"/>
     </w:p>
     <w:p>
       <w:pPr>
@@ -1899,7 +1792,6 @@
           <w:szCs w:val="20"/>
         </w:rPr>
       </w:pPr>
-      <w:proofErr w:type="spellStart"/>
       <w:r>
         <w:rPr>
           <w:rFonts w:ascii="Courier New" w:eastAsia="Times New Roman" w:hAnsi="Courier New" w:cs="Courier New"/>
@@ -1911,7 +1803,6 @@
         </w:rPr>
         <w:t>import</w:t>
       </w:r>
-      <w:proofErr w:type="spellEnd"/>
       <w:r>
         <w:rPr>
           <w:rFonts w:ascii="Courier New" w:eastAsia="Times New Roman" w:hAnsi="Courier New" w:cs="Courier New"/>
@@ -1919,19 +1810,8 @@
           <w:sz w:val="20"/>
           <w:szCs w:val="20"/>
         </w:rPr>
-        <w:t xml:space="preserve"> </w:t>
-      </w:r>
-      <w:proofErr w:type="spellStart"/>
-      <w:r>
-        <w:rPr>
-          <w:rFonts w:ascii="Courier New" w:eastAsia="Times New Roman" w:hAnsi="Courier New" w:cs="Courier New"/>
-          <w:color w:val="212121"/>
-          <w:sz w:val="20"/>
-          <w:szCs w:val="20"/>
-        </w:rPr>
-        <w:t>math</w:t>
-      </w:r>
-      <w:proofErr w:type="spellEnd"/>
+        <w:t xml:space="preserve"> math</w:t>
+      </w:r>
     </w:p>
     <w:p>
       <w:pPr>
@@ -3969,23 +3849,7 @@
           <w:rFonts w:eastAsia="Times New Roman" w:cstheme="minorHAnsi"/>
           <w:color w:val="000000"/>
         </w:rPr>
-        <w:t xml:space="preserve"> naudotos slenkstinė ir </w:t>
-      </w:r>
-      <w:proofErr w:type="spellStart"/>
-      <w:r>
-        <w:rPr>
-          <w:rFonts w:eastAsia="Times New Roman" w:cstheme="minorHAnsi"/>
-          <w:color w:val="000000"/>
-        </w:rPr>
-        <w:t>sigmoidinė</w:t>
-      </w:r>
-      <w:proofErr w:type="spellEnd"/>
-      <w:r>
-        <w:rPr>
-          <w:rFonts w:eastAsia="Times New Roman" w:cstheme="minorHAnsi"/>
-          <w:color w:val="000000"/>
-        </w:rPr>
-        <w:t xml:space="preserve"> aktyvacijos funkcijos</w:t>
+        <w:t xml:space="preserve"> naudotos slenkstinė ir sigmoidinė aktyvacijos funkcijos</w:t>
       </w:r>
       <w:r>
         <w:rPr>
@@ -6332,120 +6196,14 @@
           <w:color w:val="000000"/>
           <w:lang w:val="en-US"/>
         </w:rPr>
-        <w:t xml:space="preserve">Kaip </w:t>
-      </w:r>
-      <w:proofErr w:type="spellStart"/>
+        <w:t>Kaip pradines parametrų reikšmes pasirinkta naudoti 20</w:t>
+      </w:r>
       <w:r>
         <w:rPr>
           <w:rFonts w:eastAsia="Times New Roman" w:cstheme="minorHAnsi"/>
           <w:color w:val="000000"/>
-          <w:lang w:val="en-US"/>
-        </w:rPr>
-        <w:t>pradines</w:t>
-      </w:r>
-      <w:proofErr w:type="spellEnd"/>
-      <w:r>
-        <w:rPr>
-          <w:rFonts w:eastAsia="Times New Roman" w:cstheme="minorHAnsi"/>
-          <w:color w:val="000000"/>
-          <w:lang w:val="en-US"/>
-        </w:rPr>
-        <w:t xml:space="preserve"> </w:t>
-      </w:r>
-      <w:proofErr w:type="spellStart"/>
-      <w:r>
-        <w:rPr>
-          <w:rFonts w:eastAsia="Times New Roman" w:cstheme="minorHAnsi"/>
-          <w:color w:val="000000"/>
-          <w:lang w:val="en-US"/>
-        </w:rPr>
-        <w:t>parametrų</w:t>
-      </w:r>
-      <w:proofErr w:type="spellEnd"/>
-      <w:r>
-        <w:rPr>
-          <w:rFonts w:eastAsia="Times New Roman" w:cstheme="minorHAnsi"/>
-          <w:color w:val="000000"/>
-          <w:lang w:val="en-US"/>
-        </w:rPr>
-        <w:t xml:space="preserve"> </w:t>
-      </w:r>
-      <w:proofErr w:type="spellStart"/>
-      <w:r>
-        <w:rPr>
-          <w:rFonts w:eastAsia="Times New Roman" w:cstheme="minorHAnsi"/>
-          <w:color w:val="000000"/>
-          <w:lang w:val="en-US"/>
-        </w:rPr>
-        <w:t>reikšmes</w:t>
-      </w:r>
-      <w:proofErr w:type="spellEnd"/>
-      <w:r>
-        <w:rPr>
-          <w:rFonts w:eastAsia="Times New Roman" w:cstheme="minorHAnsi"/>
-          <w:color w:val="000000"/>
-          <w:lang w:val="en-US"/>
-        </w:rPr>
-        <w:t xml:space="preserve"> </w:t>
-      </w:r>
-      <w:proofErr w:type="spellStart"/>
-      <w:r>
-        <w:rPr>
-          <w:rFonts w:eastAsia="Times New Roman" w:cstheme="minorHAnsi"/>
-          <w:color w:val="000000"/>
-          <w:lang w:val="en-US"/>
-        </w:rPr>
-        <w:t>pasirinkta</w:t>
-      </w:r>
-      <w:proofErr w:type="spellEnd"/>
-      <w:r>
-        <w:rPr>
-          <w:rFonts w:eastAsia="Times New Roman" w:cstheme="minorHAnsi"/>
-          <w:color w:val="000000"/>
-          <w:lang w:val="en-US"/>
-        </w:rPr>
-        <w:t xml:space="preserve"> </w:t>
-      </w:r>
-      <w:proofErr w:type="spellStart"/>
-      <w:r>
-        <w:rPr>
-          <w:rFonts w:eastAsia="Times New Roman" w:cstheme="minorHAnsi"/>
-          <w:color w:val="000000"/>
-          <w:lang w:val="en-US"/>
-        </w:rPr>
-        <w:t>naudoti</w:t>
-      </w:r>
-      <w:proofErr w:type="spellEnd"/>
-      <w:r>
-        <w:rPr>
-          <w:rFonts w:eastAsia="Times New Roman" w:cstheme="minorHAnsi"/>
-          <w:color w:val="000000"/>
-          <w:lang w:val="en-US"/>
-        </w:rPr>
-        <w:t xml:space="preserve"> 20</w:t>
-      </w:r>
-      <w:r>
-        <w:rPr>
-          <w:rFonts w:eastAsia="Times New Roman" w:cstheme="minorHAnsi"/>
-          <w:color w:val="000000"/>
-        </w:rPr>
-        <w:t xml:space="preserve"> epochų ir mokymosi greitį (angl. </w:t>
-      </w:r>
-      <w:proofErr w:type="spellStart"/>
-      <w:r>
-        <w:rPr>
-          <w:rFonts w:eastAsia="Times New Roman" w:cstheme="minorHAnsi"/>
-          <w:color w:val="000000"/>
-        </w:rPr>
-        <w:t>learning</w:t>
-      </w:r>
-      <w:proofErr w:type="spellEnd"/>
-      <w:r>
-        <w:rPr>
-          <w:rFonts w:eastAsia="Times New Roman" w:cstheme="minorHAnsi"/>
-          <w:color w:val="000000"/>
-        </w:rPr>
-        <w:t xml:space="preserve"> rate) lygų </w:t>
+        </w:rPr>
+        <w:t xml:space="preserve"> epochų ir mokymosi greitį (angl. learning rate) lygų </w:t>
       </w:r>
       <w:r>
         <w:rPr>
@@ -7297,7 +7055,7 @@
           <w:sz w:val="20"/>
           <w:szCs w:val="20"/>
         </w:rPr>
-        <w:t xml:space="preserve"> round(activation(row, weights),0)</w:t>
+        <w:t xml:space="preserve"> activation(row, weights)</w:t>
       </w:r>
     </w:p>
     <w:p>
@@ -8240,7 +7998,6 @@
           <w:color w:val="212121"/>
           <w:sz w:val="20"/>
           <w:szCs w:val="20"/>
-          <w:lang/>
         </w:rPr>
       </w:pPr>
       <w:r>
@@ -8251,7 +8008,6 @@
           <w:color w:val="212121"/>
           <w:sz w:val="20"/>
           <w:szCs w:val="20"/>
-          <w:lang/>
         </w:rPr>
         <w:t>def</w:t>
       </w:r>
@@ -8261,7 +8017,6 @@
           <w:color w:val="212121"/>
           <w:sz w:val="20"/>
           <w:szCs w:val="20"/>
-          <w:lang/>
         </w:rPr>
         <w:t xml:space="preserve"> test_accuracy(X_test, y_test, weights, activation):</w:t>
       </w:r>
@@ -8292,7 +8047,6 @@
           <w:color w:val="212121"/>
           <w:sz w:val="20"/>
           <w:szCs w:val="20"/>
-          <w:lang/>
         </w:rPr>
       </w:pPr>
       <w:r>
@@ -8301,7 +8055,6 @@
           <w:color w:val="212121"/>
           <w:sz w:val="20"/>
           <w:szCs w:val="20"/>
-          <w:lang/>
         </w:rPr>
         <w:t xml:space="preserve">    </w:t>
       </w:r>
@@ -8313,7 +8066,6 @@
           <w:color w:val="212121"/>
           <w:sz w:val="20"/>
           <w:szCs w:val="20"/>
-          <w:lang/>
         </w:rPr>
         <w:t># Apskaičiuoja tikslumą testavimo duomenims, naudojant pasirinktą aktyvacijos funkciją</w:t>
       </w:r>
@@ -8344,7 +8096,6 @@
           <w:color w:val="212121"/>
           <w:sz w:val="20"/>
           <w:szCs w:val="20"/>
-          <w:lang/>
         </w:rPr>
       </w:pPr>
       <w:r>
@@ -8353,7 +8104,6 @@
           <w:color w:val="212121"/>
           <w:sz w:val="20"/>
           <w:szCs w:val="20"/>
-          <w:lang/>
         </w:rPr>
         <w:t xml:space="preserve">    correct </w:t>
       </w:r>
@@ -8365,7 +8115,6 @@
           <w:color w:val="212121"/>
           <w:sz w:val="20"/>
           <w:szCs w:val="20"/>
-          <w:lang/>
         </w:rPr>
         <w:t>=</w:t>
       </w:r>
@@ -8375,7 +8124,6 @@
           <w:color w:val="212121"/>
           <w:sz w:val="20"/>
           <w:szCs w:val="20"/>
-          <w:lang/>
         </w:rPr>
         <w:t xml:space="preserve"> []</w:t>
       </w:r>
@@ -8406,7 +8154,6 @@
           <w:color w:val="212121"/>
           <w:sz w:val="20"/>
           <w:szCs w:val="20"/>
-          <w:lang/>
         </w:rPr>
       </w:pPr>
       <w:r>
@@ -8415,7 +8162,6 @@
           <w:color w:val="212121"/>
           <w:sz w:val="20"/>
           <w:szCs w:val="20"/>
-          <w:lang/>
         </w:rPr>
         <w:t xml:space="preserve">    error </w:t>
       </w:r>
@@ -8427,7 +8173,6 @@
           <w:color w:val="212121"/>
           <w:sz w:val="20"/>
           <w:szCs w:val="20"/>
-          <w:lang/>
         </w:rPr>
         <w:t>=</w:t>
       </w:r>
@@ -8437,7 +8182,6 @@
           <w:color w:val="212121"/>
           <w:sz w:val="20"/>
           <w:szCs w:val="20"/>
-          <w:lang/>
         </w:rPr>
         <w:t xml:space="preserve"> 0</w:t>
       </w:r>
@@ -8468,7 +8212,6 @@
           <w:color w:val="212121"/>
           <w:sz w:val="20"/>
           <w:szCs w:val="20"/>
-          <w:lang/>
         </w:rPr>
       </w:pPr>
       <w:r>
@@ -8477,7 +8220,6 @@
           <w:color w:val="212121"/>
           <w:sz w:val="20"/>
           <w:szCs w:val="20"/>
-          <w:lang/>
         </w:rPr>
         <w:t xml:space="preserve">    </w:t>
       </w:r>
@@ -8489,7 +8231,6 @@
           <w:color w:val="212121"/>
           <w:sz w:val="20"/>
           <w:szCs w:val="20"/>
-          <w:lang/>
         </w:rPr>
         <w:t>for</w:t>
       </w:r>
@@ -8499,7 +8240,6 @@
           <w:color w:val="212121"/>
           <w:sz w:val="20"/>
           <w:szCs w:val="20"/>
-          <w:lang/>
         </w:rPr>
         <w:t xml:space="preserve"> i </w:t>
       </w:r>
@@ -8511,7 +8251,6 @@
           <w:color w:val="212121"/>
           <w:sz w:val="20"/>
           <w:szCs w:val="20"/>
-          <w:lang/>
         </w:rPr>
         <w:t>in</w:t>
       </w:r>
@@ -8521,7 +8260,6 @@
           <w:color w:val="212121"/>
           <w:sz w:val="20"/>
           <w:szCs w:val="20"/>
-          <w:lang/>
         </w:rPr>
         <w:t xml:space="preserve"> range(len(X_test)):</w:t>
       </w:r>
@@ -8552,7 +8290,6 @@
           <w:color w:val="212121"/>
           <w:sz w:val="20"/>
           <w:szCs w:val="20"/>
-          <w:lang/>
         </w:rPr>
       </w:pPr>
       <w:r>
@@ -8561,7 +8298,6 @@
           <w:color w:val="212121"/>
           <w:sz w:val="20"/>
           <w:szCs w:val="20"/>
-          <w:lang/>
         </w:rPr>
         <w:t xml:space="preserve">        y_pred </w:t>
       </w:r>
@@ -8573,7 +8309,6 @@
           <w:color w:val="212121"/>
           <w:sz w:val="20"/>
           <w:szCs w:val="20"/>
-          <w:lang/>
         </w:rPr>
         <w:t>=</w:t>
       </w:r>
@@ -8583,7 +8318,6 @@
           <w:color w:val="212121"/>
           <w:sz w:val="20"/>
           <w:szCs w:val="20"/>
-          <w:lang/>
         </w:rPr>
         <w:t xml:space="preserve"> activation(X_test[i],weights)</w:t>
       </w:r>
@@ -8614,7 +8348,6 @@
           <w:color w:val="212121"/>
           <w:sz w:val="20"/>
           <w:szCs w:val="20"/>
-          <w:lang/>
         </w:rPr>
       </w:pPr>
       <w:r>
@@ -8623,7 +8356,6 @@
           <w:color w:val="212121"/>
           <w:sz w:val="20"/>
           <w:szCs w:val="20"/>
-          <w:lang/>
         </w:rPr>
         <w:t xml:space="preserve">        correct</w:t>
       </w:r>
@@ -8635,7 +8367,6 @@
           <w:color w:val="212121"/>
           <w:sz w:val="20"/>
           <w:szCs w:val="20"/>
-          <w:lang/>
         </w:rPr>
         <w:t>.</w:t>
       </w:r>
@@ -8645,7 +8376,6 @@
           <w:color w:val="212121"/>
           <w:sz w:val="20"/>
           <w:szCs w:val="20"/>
-          <w:lang/>
         </w:rPr>
         <w:t xml:space="preserve">append(round(y_pred,0) </w:t>
       </w:r>
@@ -8657,7 +8387,6 @@
           <w:color w:val="212121"/>
           <w:sz w:val="20"/>
           <w:szCs w:val="20"/>
-          <w:lang/>
         </w:rPr>
         <w:t>==</w:t>
       </w:r>
@@ -8667,7 +8396,6 @@
           <w:color w:val="212121"/>
           <w:sz w:val="20"/>
           <w:szCs w:val="20"/>
-          <w:lang/>
         </w:rPr>
         <w:t xml:space="preserve"> y_test[i])</w:t>
       </w:r>
@@ -8698,7 +8426,6 @@
           <w:color w:val="212121"/>
           <w:sz w:val="20"/>
           <w:szCs w:val="20"/>
-          <w:lang/>
         </w:rPr>
       </w:pPr>
       <w:r>
@@ -8707,7 +8434,6 @@
           <w:color w:val="212121"/>
           <w:sz w:val="20"/>
           <w:szCs w:val="20"/>
-          <w:lang/>
         </w:rPr>
         <w:t xml:space="preserve">        error </w:t>
       </w:r>
@@ -8719,7 +8445,6 @@
           <w:color w:val="212121"/>
           <w:sz w:val="20"/>
           <w:szCs w:val="20"/>
-          <w:lang/>
         </w:rPr>
         <w:t>+=</w:t>
       </w:r>
@@ -8729,7 +8454,6 @@
           <w:color w:val="212121"/>
           <w:sz w:val="20"/>
           <w:szCs w:val="20"/>
-          <w:lang/>
         </w:rPr>
         <w:t xml:space="preserve"> (y_test[i] </w:t>
       </w:r>
@@ -8741,7 +8465,6 @@
           <w:color w:val="212121"/>
           <w:sz w:val="20"/>
           <w:szCs w:val="20"/>
-          <w:lang/>
         </w:rPr>
         <w:t>-</w:t>
       </w:r>
@@ -8751,7 +8474,6 @@
           <w:color w:val="212121"/>
           <w:sz w:val="20"/>
           <w:szCs w:val="20"/>
-          <w:lang/>
         </w:rPr>
         <w:t xml:space="preserve"> y_pred)</w:t>
       </w:r>
@@ -8763,7 +8485,6 @@
           <w:color w:val="212121"/>
           <w:sz w:val="20"/>
           <w:szCs w:val="20"/>
-          <w:lang/>
         </w:rPr>
         <w:t>**</w:t>
       </w:r>
@@ -8773,7 +8494,6 @@
           <w:color w:val="212121"/>
           <w:sz w:val="20"/>
           <w:szCs w:val="20"/>
-          <w:lang/>
         </w:rPr>
         <w:t xml:space="preserve">2 </w:t>
       </w:r>
@@ -8804,7 +8524,6 @@
           <w:color w:val="212121"/>
           <w:sz w:val="20"/>
           <w:szCs w:val="20"/>
-          <w:lang/>
         </w:rPr>
       </w:pPr>
       <w:r>
@@ -8813,7 +8532,6 @@
           <w:color w:val="212121"/>
           <w:sz w:val="20"/>
           <w:szCs w:val="20"/>
-          <w:lang/>
         </w:rPr>
         <w:t xml:space="preserve">    </w:t>
       </w:r>
@@ -8825,7 +8543,6 @@
           <w:color w:val="212121"/>
           <w:sz w:val="20"/>
           <w:szCs w:val="20"/>
-          <w:lang/>
         </w:rPr>
         <w:t>return</w:t>
       </w:r>
@@ -8835,7 +8552,6 @@
           <w:color w:val="212121"/>
           <w:sz w:val="20"/>
           <w:szCs w:val="20"/>
-          <w:lang/>
         </w:rPr>
         <w:t xml:space="preserve"> round(np</w:t>
       </w:r>
@@ -8847,7 +8563,6 @@
           <w:color w:val="212121"/>
           <w:sz w:val="20"/>
           <w:szCs w:val="20"/>
-          <w:lang/>
         </w:rPr>
         <w:t>.</w:t>
       </w:r>
@@ -8857,23 +8572,16 @@
           <w:color w:val="212121"/>
           <w:sz w:val="20"/>
           <w:szCs w:val="20"/>
-          <w:lang/>
         </w:rPr>
         <w:t>mean(correct),2), round(error,2)</w:t>
       </w:r>
-    </w:p>
-    <w:p>
-      <w:pPr>
-        <w:rPr>
-          <w:lang/>
-        </w:rPr>
-      </w:pPr>
     </w:p>
     <w:p/>
     <w:p/>
     <w:p/>
     <w:p/>
     <w:p/>
+    <w:p/>
     <w:p>
       <w:r>
         <w:br w:type="page"/>
@@ -8916,7 +8624,6 @@
           <w:color w:val="000000"/>
         </w:rPr>
       </w:pPr>
-      <w:proofErr w:type="spellStart"/>
       <w:r>
         <w:rPr>
           <w:rStyle w:val="n"/>
@@ -8943,7 +8650,6 @@
         </w:rPr>
         <w:t>set_context</w:t>
       </w:r>
-      <w:proofErr w:type="spellEnd"/>
       <w:r>
         <w:rPr>
           <w:rStyle w:val="p"/>
@@ -8956,23 +8662,7 @@
           <w:rStyle w:val="s2"/>
           <w:color w:val="000000"/>
         </w:rPr>
-        <w:t>"</w:t>
-      </w:r>
-      <w:proofErr w:type="spellStart"/>
-      <w:r>
-        <w:rPr>
-          <w:rStyle w:val="s2"/>
-          <w:color w:val="000000"/>
-        </w:rPr>
-        <w:t>notebook</w:t>
-      </w:r>
-      <w:proofErr w:type="spellEnd"/>
-      <w:r>
-        <w:rPr>
-          <w:rStyle w:val="s2"/>
-          <w:color w:val="000000"/>
-        </w:rPr>
-        <w:t>"</w:t>
+        <w:t>"notebook"</w:t>
       </w:r>
       <w:r>
         <w:rPr>
@@ -9006,25 +8696,7 @@
           <w:iCs/>
           <w:color w:val="000000"/>
         </w:rPr>
-        <w:t xml:space="preserve">kviečiama </w:t>
-      </w:r>
-      <w:proofErr w:type="spellStart"/>
-      <w:r>
-        <w:rPr>
-          <w:i/>
-          <w:iCs/>
-          <w:color w:val="000000"/>
-        </w:rPr>
-        <w:t>perceptrono</w:t>
-      </w:r>
-      <w:proofErr w:type="spellEnd"/>
-      <w:r>
-        <w:rPr>
-          <w:i/>
-          <w:iCs/>
-          <w:color w:val="000000"/>
-        </w:rPr>
-        <w:t xml:space="preserve"> mokymo f-ja su X1 duomenimis, slenkstine aktyvacijos f-ja</w:t>
+        <w:t>kviečiama perceptrono mokymo f-ja su X1 duomenimis, slenkstine aktyvacijos f-ja</w:t>
       </w:r>
     </w:p>
     <w:p>
@@ -10786,27 +10458,7 @@
           <w:sz w:val="22"/>
           <w:szCs w:val="22"/>
         </w:rPr>
-        <w:t xml:space="preserve">Tokie pat grafikai nubraižyti vietoje slenkstinės aktyvacijos funkcijos naudojant </w:t>
-      </w:r>
-      <w:proofErr w:type="spellStart"/>
-      <w:r>
-        <w:rPr>
-          <w:rFonts w:asciiTheme="minorHAnsi" w:hAnsiTheme="minorHAnsi" w:cstheme="minorHAnsi"/>
-          <w:color w:val="000000"/>
-          <w:sz w:val="22"/>
-          <w:szCs w:val="22"/>
-        </w:rPr>
-        <w:t>sigmoidinę</w:t>
-      </w:r>
-      <w:proofErr w:type="spellEnd"/>
-      <w:r>
-        <w:rPr>
-          <w:rFonts w:asciiTheme="minorHAnsi" w:hAnsiTheme="minorHAnsi" w:cstheme="minorHAnsi"/>
-          <w:color w:val="000000"/>
-          <w:sz w:val="22"/>
-          <w:szCs w:val="22"/>
-        </w:rPr>
-        <w:t xml:space="preserve"> </w:t>
+        <w:t xml:space="preserve">Tokie pat grafikai nubraižyti vietoje slenkstinės aktyvacijos funkcijos naudojant sigmoidinę </w:t>
       </w:r>
       <w:r>
         <w:rPr>
@@ -11136,18 +10788,10 @@
         <w:t xml:space="preserve">av. </w:t>
       </w:r>
       <w:r>
-        <w:t xml:space="preserve">Paklaida pagal epochą, naudojant </w:t>
-      </w:r>
-      <w:proofErr w:type="spellStart"/>
-      <w:r>
-        <w:t>s</w:t>
-      </w:r>
-      <w:r>
-        <w:t>igmoidinę</w:t>
-      </w:r>
-      <w:proofErr w:type="spellEnd"/>
-      <w:r>
-        <w:t xml:space="preserve"> </w:t>
+        <w:t>Paklaida pagal epochą, naudojant s</w:t>
+      </w:r>
+      <w:r>
+        <w:t xml:space="preserve">igmoidinę </w:t>
       </w:r>
       <w:r>
         <w:t>aktyvacijos funkciją</w:t>
@@ -11241,15 +10885,7 @@
         <w:t xml:space="preserve">av. </w:t>
       </w:r>
       <w:r>
-        <w:t xml:space="preserve">Tikslumas pagal epochą, naudojant </w:t>
-      </w:r>
-      <w:proofErr w:type="spellStart"/>
-      <w:r>
-        <w:t>sigmoidinę</w:t>
-      </w:r>
-      <w:proofErr w:type="spellEnd"/>
-      <w:r>
-        <w:t xml:space="preserve"> aktyvacijos funkciją</w:t>
+        <w:t>Tikslumas pagal epochą, naudojant sigmoidinę aktyvacijos funkciją</w:t>
       </w:r>
       <w:r>
         <w:t xml:space="preserve"> (pirmas duomenų rinkinys)</w:t>
@@ -12263,15 +11899,7 @@
     <w:p/>
     <w:p>
       <w:r>
-        <w:t xml:space="preserve">Lyginant slenkstinę ir </w:t>
-      </w:r>
-      <w:proofErr w:type="spellStart"/>
-      <w:r>
-        <w:t>sigmoidinę</w:t>
-      </w:r>
-      <w:proofErr w:type="spellEnd"/>
-      <w:r>
-        <w:t xml:space="preserve"> aktyvacijos funkcijas </w:t>
+        <w:t xml:space="preserve">Lyginant slenkstinę ir sigmoidinę aktyvacijos funkcijas </w:t>
       </w:r>
       <w:r>
         <w:t xml:space="preserve">šįkart </w:t>
@@ -12999,21 +12627,13 @@
         <w:t xml:space="preserve">av. </w:t>
       </w:r>
       <w:r>
-        <w:t xml:space="preserve">Paklaida pagal epochą, naudojant </w:t>
-      </w:r>
-      <w:proofErr w:type="spellStart"/>
-      <w:r>
-        <w:t>s</w:t>
+        <w:t>Paklaida pagal epochą, naudojant s</w:t>
       </w:r>
       <w:r>
         <w:t>igmoidin</w:t>
       </w:r>
       <w:r>
-        <w:t>ę</w:t>
-      </w:r>
-      <w:proofErr w:type="spellEnd"/>
-      <w:r>
-        <w:t xml:space="preserve"> aktyvacijos funkciją</w:t>
+        <w:t>ę aktyvacijos funkciją</w:t>
       </w:r>
       <w:r>
         <w:t xml:space="preserve"> (antras duomenų rinkinys)</w:t>
@@ -13117,15 +12737,7 @@
         <w:t xml:space="preserve"> p</w:t>
       </w:r>
       <w:r>
-        <w:t xml:space="preserve">av. Tikslumas pagal epochą, naudojant </w:t>
-      </w:r>
-      <w:proofErr w:type="spellStart"/>
-      <w:r>
-        <w:t>sigmoidinę</w:t>
-      </w:r>
-      <w:proofErr w:type="spellEnd"/>
-      <w:r>
-        <w:t xml:space="preserve"> aktyvacijos funkciją</w:t>
+        <w:t>av. Tikslumas pagal epochą, naudojant sigmoidinę aktyvacijos funkciją</w:t>
       </w:r>
       <w:r>
         <w:t xml:space="preserve"> (antras duomenų rinkinys)</w:t>
@@ -13211,7 +12823,6 @@
           <w:color w:val="000000"/>
         </w:rPr>
       </w:pPr>
-      <w:proofErr w:type="spellStart"/>
       <w:r>
         <w:rPr>
           <w:rStyle w:val="k"/>
@@ -13222,14 +12833,12 @@
         </w:rPr>
         <w:t>def</w:t>
       </w:r>
-      <w:proofErr w:type="spellEnd"/>
       <w:r>
         <w:rPr>
           <w:color w:val="000000"/>
         </w:rPr>
         <w:t xml:space="preserve"> </w:t>
       </w:r>
-      <w:proofErr w:type="spellStart"/>
       <w:r>
         <w:rPr>
           <w:rStyle w:val="nf"/>
@@ -13237,7 +12846,6 @@
         </w:rPr>
         <w:t>plot_heatmap</w:t>
       </w:r>
-      <w:proofErr w:type="spellEnd"/>
       <w:r>
         <w:rPr>
           <w:rStyle w:val="p"/>
@@ -13266,7 +12874,6 @@
         </w:rPr>
         <w:t xml:space="preserve"> </w:t>
       </w:r>
-      <w:proofErr w:type="spellStart"/>
       <w:r>
         <w:rPr>
           <w:rStyle w:val="n"/>
@@ -13275,7 +12882,6 @@
         </w:rPr>
         <w:t>ax</w:t>
       </w:r>
-      <w:proofErr w:type="spellEnd"/>
       <w:r>
         <w:rPr>
           <w:rStyle w:val="p"/>
@@ -13289,7 +12895,6 @@
         </w:rPr>
         <w:t xml:space="preserve"> </w:t>
       </w:r>
-      <w:proofErr w:type="spellStart"/>
       <w:r>
         <w:rPr>
           <w:rStyle w:val="n"/>
@@ -13298,7 +12903,6 @@
         </w:rPr>
         <w:t>title</w:t>
       </w:r>
-      <w:proofErr w:type="spellEnd"/>
       <w:r>
         <w:rPr>
           <w:rStyle w:val="p"/>
@@ -13312,7 +12916,6 @@
         </w:rPr>
         <w:t xml:space="preserve"> </w:t>
       </w:r>
-      <w:proofErr w:type="spellStart"/>
       <w:r>
         <w:rPr>
           <w:rStyle w:val="n"/>
@@ -13321,7 +12924,6 @@
         </w:rPr>
         <w:t>left</w:t>
       </w:r>
-      <w:proofErr w:type="spellEnd"/>
       <w:r>
         <w:rPr>
           <w:rStyle w:val="o"/>
@@ -13332,7 +12934,6 @@
         </w:rPr>
         <w:t>=</w:t>
       </w:r>
-      <w:proofErr w:type="spellStart"/>
       <w:r>
         <w:rPr>
           <w:rStyle w:val="kc"/>
@@ -13342,7 +12943,6 @@
         </w:rPr>
         <w:t>True</w:t>
       </w:r>
-      <w:proofErr w:type="spellEnd"/>
       <w:r>
         <w:rPr>
           <w:rStyle w:val="p"/>
@@ -13365,7 +12965,6 @@
         </w:rPr>
         <w:t xml:space="preserve">    </w:t>
       </w:r>
-      <w:proofErr w:type="spellStart"/>
       <w:r>
         <w:rPr>
           <w:rStyle w:val="n"/>
@@ -13374,7 +12973,6 @@
         </w:rPr>
         <w:t>cmap</w:t>
       </w:r>
-      <w:proofErr w:type="spellEnd"/>
       <w:r>
         <w:rPr>
           <w:color w:val="000000"/>
@@ -13397,7 +12995,6 @@
         </w:rPr>
         <w:t xml:space="preserve"> </w:t>
       </w:r>
-      <w:proofErr w:type="spellStart"/>
       <w:r>
         <w:rPr>
           <w:rStyle w:val="n"/>
@@ -13442,7 +13039,6 @@
         </w:rPr>
         <w:t>mako_r</w:t>
       </w:r>
-      <w:proofErr w:type="spellEnd"/>
     </w:p>
     <w:p>
       <w:pPr>
@@ -13476,7 +13072,6 @@
         </w:rPr>
         <w:t>=</w:t>
       </w:r>
-      <w:proofErr w:type="spellStart"/>
       <w:r>
         <w:rPr>
           <w:rStyle w:val="n"/>
@@ -13503,7 +13098,6 @@
         </w:rPr>
         <w:t>heatmap</w:t>
       </w:r>
-      <w:proofErr w:type="spellEnd"/>
       <w:r>
         <w:rPr>
           <w:rStyle w:val="p"/>
@@ -13532,7 +13126,6 @@
         </w:rPr>
         <w:t xml:space="preserve"> </w:t>
       </w:r>
-      <w:proofErr w:type="spellStart"/>
       <w:r>
         <w:rPr>
           <w:rStyle w:val="n"/>
@@ -13541,7 +13134,6 @@
         </w:rPr>
         <w:t>vmax</w:t>
       </w:r>
-      <w:proofErr w:type="spellEnd"/>
       <w:r>
         <w:rPr>
           <w:rStyle w:val="o"/>
@@ -13648,7 +13240,6 @@
         </w:rPr>
         <w:t>=</w:t>
       </w:r>
-      <w:proofErr w:type="spellStart"/>
       <w:r>
         <w:rPr>
           <w:rStyle w:val="kc"/>
@@ -13673,7 +13264,6 @@
         </w:rPr>
         <w:t>cmap</w:t>
       </w:r>
-      <w:proofErr w:type="spellEnd"/>
       <w:r>
         <w:rPr>
           <w:rStyle w:val="o"/>
@@ -13684,7 +13274,6 @@
         </w:rPr>
         <w:t>=</w:t>
       </w:r>
-      <w:proofErr w:type="spellStart"/>
       <w:r>
         <w:rPr>
           <w:rStyle w:val="n"/>
@@ -13693,7 +13282,6 @@
         </w:rPr>
         <w:t>cmap</w:t>
       </w:r>
-      <w:proofErr w:type="spellEnd"/>
       <w:r>
         <w:rPr>
           <w:rStyle w:val="p"/>
@@ -13716,7 +13304,6 @@
         </w:rPr>
         <w:t xml:space="preserve">            </w:t>
       </w:r>
-      <w:proofErr w:type="spellStart"/>
       <w:r>
         <w:rPr>
           <w:rStyle w:val="n"/>
@@ -13725,7 +13312,6 @@
         </w:rPr>
         <w:t>linewidth</w:t>
       </w:r>
-      <w:proofErr w:type="spellEnd"/>
       <w:r>
         <w:rPr>
           <w:rStyle w:val="o"/>
@@ -13768,7 +13354,6 @@
         </w:rPr>
         <w:t>=</w:t>
       </w:r>
-      <w:proofErr w:type="spellStart"/>
       <w:r>
         <w:rPr>
           <w:rStyle w:val="kc"/>
@@ -13778,7 +13363,6 @@
         </w:rPr>
         <w:t>True</w:t>
       </w:r>
-      <w:proofErr w:type="spellEnd"/>
       <w:r>
         <w:rPr>
           <w:rStyle w:val="p"/>
@@ -13792,7 +13376,6 @@
         </w:rPr>
         <w:t xml:space="preserve"> </w:t>
       </w:r>
-      <w:proofErr w:type="spellStart"/>
       <w:r>
         <w:rPr>
           <w:rStyle w:val="n"/>
@@ -13801,7 +13384,6 @@
         </w:rPr>
         <w:t>ax</w:t>
       </w:r>
-      <w:proofErr w:type="spellEnd"/>
       <w:r>
         <w:rPr>
           <w:rStyle w:val="o"/>
@@ -13812,7 +13394,6 @@
         </w:rPr>
         <w:t>=</w:t>
       </w:r>
-      <w:proofErr w:type="spellStart"/>
       <w:r>
         <w:rPr>
           <w:rStyle w:val="n"/>
@@ -13821,7 +13402,6 @@
         </w:rPr>
         <w:t>ax</w:t>
       </w:r>
-      <w:proofErr w:type="spellEnd"/>
       <w:r>
         <w:rPr>
           <w:rStyle w:val="p"/>
@@ -13844,7 +13424,6 @@
         </w:rPr>
         <w:t xml:space="preserve">    </w:t>
       </w:r>
-      <w:proofErr w:type="spellStart"/>
       <w:r>
         <w:rPr>
           <w:rStyle w:val="n"/>
@@ -13871,7 +13450,6 @@
         </w:rPr>
         <w:t>set_title</w:t>
       </w:r>
-      <w:proofErr w:type="spellEnd"/>
       <w:r>
         <w:rPr>
           <w:rStyle w:val="p"/>
@@ -13879,7 +13457,6 @@
         </w:rPr>
         <w:t>(</w:t>
       </w:r>
-      <w:proofErr w:type="spellStart"/>
       <w:r>
         <w:rPr>
           <w:rStyle w:val="n"/>
@@ -13888,7 +13465,6 @@
         </w:rPr>
         <w:t>title</w:t>
       </w:r>
-      <w:proofErr w:type="spellEnd"/>
       <w:r>
         <w:rPr>
           <w:rStyle w:val="p"/>
@@ -13911,7 +13487,6 @@
         </w:rPr>
         <w:t xml:space="preserve">    </w:t>
       </w:r>
-      <w:proofErr w:type="spellStart"/>
       <w:r>
         <w:rPr>
           <w:rStyle w:val="n"/>
@@ -13938,7 +13513,6 @@
         </w:rPr>
         <w:t>set_xlabel</w:t>
       </w:r>
-      <w:proofErr w:type="spellEnd"/>
       <w:r>
         <w:rPr>
           <w:rStyle w:val="p"/>
@@ -13975,7 +13549,6 @@
         </w:rPr>
         <w:t xml:space="preserve">    </w:t>
       </w:r>
-      <w:proofErr w:type="spellStart"/>
       <w:r>
         <w:rPr>
           <w:rStyle w:val="k"/>
@@ -13986,14 +13559,12 @@
         </w:rPr>
         <w:t>if</w:t>
       </w:r>
-      <w:proofErr w:type="spellEnd"/>
       <w:r>
         <w:rPr>
           <w:color w:val="000000"/>
         </w:rPr>
         <w:t xml:space="preserve"> </w:t>
       </w:r>
-      <w:proofErr w:type="spellStart"/>
       <w:r>
         <w:rPr>
           <w:rStyle w:val="n"/>
@@ -14002,7 +13573,6 @@
         </w:rPr>
         <w:t>left</w:t>
       </w:r>
-      <w:proofErr w:type="spellEnd"/>
       <w:r>
         <w:rPr>
           <w:rStyle w:val="p"/>
@@ -14025,7 +13595,6 @@
         </w:rPr>
         <w:t xml:space="preserve">        </w:t>
       </w:r>
-      <w:proofErr w:type="spellStart"/>
       <w:r>
         <w:rPr>
           <w:rStyle w:val="n"/>
@@ -14052,7 +13621,6 @@
         </w:rPr>
         <w:t>set_ylabel</w:t>
       </w:r>
-      <w:proofErr w:type="spellEnd"/>
       <w:r>
         <w:rPr>
           <w:rStyle w:val="p"/>
@@ -14089,7 +13657,6 @@
         </w:rPr>
         <w:t xml:space="preserve">    </w:t>
       </w:r>
-      <w:proofErr w:type="spellStart"/>
       <w:r>
         <w:rPr>
           <w:rStyle w:val="n"/>
@@ -14116,7 +13683,6 @@
         </w:rPr>
         <w:t>set_xticklabels</w:t>
       </w:r>
-      <w:proofErr w:type="spellEnd"/>
       <w:r>
         <w:rPr>
           <w:rStyle w:val="p"/>
@@ -14124,7 +13690,6 @@
         </w:rPr>
         <w:t>(</w:t>
       </w:r>
-      <w:proofErr w:type="spellStart"/>
       <w:r>
         <w:rPr>
           <w:rStyle w:val="n"/>
@@ -14133,7 +13698,6 @@
         </w:rPr>
         <w:t>lrates</w:t>
       </w:r>
-      <w:proofErr w:type="spellEnd"/>
       <w:r>
         <w:rPr>
           <w:rStyle w:val="p"/>
@@ -14156,7 +13720,6 @@
         </w:rPr>
         <w:t xml:space="preserve">    </w:t>
       </w:r>
-      <w:proofErr w:type="spellStart"/>
       <w:r>
         <w:rPr>
           <w:rStyle w:val="n"/>
@@ -14183,7 +13746,6 @@
         </w:rPr>
         <w:t>set_yticklabels</w:t>
       </w:r>
-      <w:proofErr w:type="spellEnd"/>
       <w:r>
         <w:rPr>
           <w:rStyle w:val="p"/>
@@ -14313,7 +13875,6 @@
         </w:rPr>
         <w:t xml:space="preserve">    </w:t>
       </w:r>
-      <w:proofErr w:type="spellStart"/>
       <w:r>
         <w:rPr>
           <w:rStyle w:val="n"/>
@@ -14340,7 +13901,6 @@
         </w:rPr>
         <w:t>tick_params</w:t>
       </w:r>
-      <w:proofErr w:type="spellEnd"/>
       <w:r>
         <w:rPr>
           <w:rStyle w:val="p"/>
@@ -14348,7 +13908,6 @@
         </w:rPr>
         <w:t>(</w:t>
       </w:r>
-      <w:proofErr w:type="spellStart"/>
       <w:r>
         <w:rPr>
           <w:rStyle w:val="n"/>
@@ -14357,7 +13916,6 @@
         </w:rPr>
         <w:t>axis</w:t>
       </w:r>
-      <w:proofErr w:type="spellEnd"/>
       <w:r>
         <w:rPr>
           <w:rStyle w:val="o"/>
@@ -14388,7 +13946,6 @@
         </w:rPr>
         <w:t xml:space="preserve"> </w:t>
       </w:r>
-      <w:proofErr w:type="spellStart"/>
       <w:r>
         <w:rPr>
           <w:rStyle w:val="n"/>
@@ -14397,7 +13954,6 @@
         </w:rPr>
         <w:t>rotation</w:t>
       </w:r>
-      <w:proofErr w:type="spellEnd"/>
       <w:r>
         <w:rPr>
           <w:rStyle w:val="o"/>
@@ -14437,7 +13993,6 @@
         </w:rPr>
         <w:t xml:space="preserve">    </w:t>
       </w:r>
-      <w:proofErr w:type="spellStart"/>
       <w:r>
         <w:rPr>
           <w:rStyle w:val="n"/>
@@ -14464,7 +14019,6 @@
         </w:rPr>
         <w:t>tick_params</w:t>
       </w:r>
-      <w:proofErr w:type="spellEnd"/>
       <w:r>
         <w:rPr>
           <w:rStyle w:val="p"/>
@@ -14472,7 +14026,6 @@
         </w:rPr>
         <w:t>(</w:t>
       </w:r>
-      <w:proofErr w:type="spellStart"/>
       <w:r>
         <w:rPr>
           <w:rStyle w:val="n"/>
@@ -14481,7 +14034,6 @@
         </w:rPr>
         <w:t>axis</w:t>
       </w:r>
-      <w:proofErr w:type="spellEnd"/>
       <w:r>
         <w:rPr>
           <w:rStyle w:val="o"/>
@@ -14512,7 +14064,6 @@
         </w:rPr>
         <w:t xml:space="preserve"> </w:t>
       </w:r>
-      <w:proofErr w:type="spellStart"/>
       <w:r>
         <w:rPr>
           <w:rStyle w:val="n"/>
@@ -14521,7 +14072,6 @@
         </w:rPr>
         <w:t>rotation</w:t>
       </w:r>
-      <w:proofErr w:type="spellEnd"/>
       <w:r>
         <w:rPr>
           <w:rStyle w:val="o"/>
@@ -14554,7 +14104,6 @@
         <w:pStyle w:val="HTMLiankstoformatuotas"/>
         <w:spacing w:line="244" w:lineRule="atLeast"/>
       </w:pPr>
-      <w:proofErr w:type="spellStart"/>
       <w:r>
         <w:rPr>
           <w:rStyle w:val="n"/>
@@ -14562,7 +14111,6 @@
         </w:rPr>
         <w:t>lrates</w:t>
       </w:r>
-      <w:proofErr w:type="spellEnd"/>
       <w:r>
         <w:t xml:space="preserve"> </w:t>
       </w:r>
@@ -14578,7 +14126,6 @@
       <w:r>
         <w:t xml:space="preserve"> </w:t>
       </w:r>
-      <w:proofErr w:type="spellStart"/>
       <w:r>
         <w:rPr>
           <w:rStyle w:val="n"/>
@@ -14602,14 +14149,12 @@
         </w:rPr>
         <w:t>round</w:t>
       </w:r>
-      <w:proofErr w:type="spellEnd"/>
       <w:r>
         <w:rPr>
           <w:rStyle w:val="p"/>
         </w:rPr>
         <w:t>(</w:t>
       </w:r>
-      <w:proofErr w:type="spellStart"/>
       <w:r>
         <w:rPr>
           <w:rStyle w:val="n"/>
@@ -14633,7 +14178,6 @@
         </w:rPr>
         <w:t>arange</w:t>
       </w:r>
-      <w:proofErr w:type="spellEnd"/>
       <w:r>
         <w:rPr>
           <w:rStyle w:val="p"/>
@@ -14722,7 +14266,6 @@
       <w:r>
         <w:t xml:space="preserve"> </w:t>
       </w:r>
-      <w:proofErr w:type="spellStart"/>
       <w:r>
         <w:rPr>
           <w:rStyle w:val="n"/>
@@ -14746,7 +14289,6 @@
         </w:rPr>
         <w:t>zeros</w:t>
       </w:r>
-      <w:proofErr w:type="spellEnd"/>
       <w:r>
         <w:rPr>
           <w:rStyle w:val="p"/>
@@ -14777,7 +14319,6 @@
         </w:rPr>
         <w:t>(</w:t>
       </w:r>
-      <w:proofErr w:type="spellStart"/>
       <w:r>
         <w:rPr>
           <w:rStyle w:val="n"/>
@@ -14785,7 +14326,6 @@
         </w:rPr>
         <w:t>lrates</w:t>
       </w:r>
-      <w:proofErr w:type="spellEnd"/>
       <w:r>
         <w:rPr>
           <w:rStyle w:val="p"/>
@@ -14820,7 +14360,6 @@
       <w:r>
         <w:t xml:space="preserve"> </w:t>
       </w:r>
-      <w:proofErr w:type="spellStart"/>
       <w:r>
         <w:rPr>
           <w:rStyle w:val="n"/>
@@ -14844,7 +14383,6 @@
         </w:rPr>
         <w:t>zeros</w:t>
       </w:r>
-      <w:proofErr w:type="spellEnd"/>
       <w:r>
         <w:rPr>
           <w:rStyle w:val="p"/>
@@ -14875,7 +14413,6 @@
         </w:rPr>
         <w:t>(</w:t>
       </w:r>
-      <w:proofErr w:type="spellStart"/>
       <w:r>
         <w:rPr>
           <w:rStyle w:val="n"/>
@@ -14883,7 +14420,6 @@
         </w:rPr>
         <w:t>lrates</w:t>
       </w:r>
-      <w:proofErr w:type="spellEnd"/>
       <w:r>
         <w:rPr>
           <w:rStyle w:val="p"/>
@@ -14896,7 +14432,6 @@
         <w:pStyle w:val="HTMLiankstoformatuotas"/>
         <w:spacing w:line="244" w:lineRule="atLeast"/>
       </w:pPr>
-      <w:proofErr w:type="spellStart"/>
       <w:r>
         <w:rPr>
           <w:rStyle w:val="k"/>
@@ -14905,11 +14440,9 @@
         </w:rPr>
         <w:t>for</w:t>
       </w:r>
-      <w:proofErr w:type="spellEnd"/>
       <w:r>
         <w:t xml:space="preserve"> </w:t>
       </w:r>
-      <w:proofErr w:type="spellStart"/>
       <w:r>
         <w:rPr>
           <w:rStyle w:val="n"/>
@@ -14930,11 +14463,9 @@
         </w:rPr>
         <w:t>j</w:t>
       </w:r>
-      <w:proofErr w:type="spellEnd"/>
       <w:r>
         <w:t xml:space="preserve"> </w:t>
       </w:r>
-      <w:proofErr w:type="spellStart"/>
       <w:r>
         <w:rPr>
           <w:rStyle w:val="ow"/>
@@ -14944,25 +14475,21 @@
         </w:rPr>
         <w:t>in</w:t>
       </w:r>
-      <w:proofErr w:type="spellEnd"/>
       <w:r>
         <w:t xml:space="preserve"> </w:t>
       </w:r>
-      <w:proofErr w:type="spellStart"/>
       <w:r>
         <w:rPr>
           <w:rStyle w:val="nb"/>
         </w:rPr>
         <w:t>enumerate</w:t>
       </w:r>
-      <w:proofErr w:type="spellEnd"/>
       <w:r>
         <w:rPr>
           <w:rStyle w:val="p"/>
         </w:rPr>
         <w:t>(</w:t>
       </w:r>
-      <w:proofErr w:type="spellStart"/>
       <w:r>
         <w:rPr>
           <w:rStyle w:val="n"/>
@@ -14970,7 +14497,6 @@
         </w:rPr>
         <w:t>lrates</w:t>
       </w:r>
-      <w:proofErr w:type="spellEnd"/>
       <w:r>
         <w:rPr>
           <w:rStyle w:val="p"/>
@@ -15002,7 +14528,6 @@
       <w:r>
         <w:t xml:space="preserve"> </w:t>
       </w:r>
-      <w:proofErr w:type="spellStart"/>
       <w:r>
         <w:rPr>
           <w:rStyle w:val="n"/>
@@ -15010,7 +14535,6 @@
         </w:rPr>
         <w:t>accuracies</w:t>
       </w:r>
-      <w:proofErr w:type="spellEnd"/>
       <w:r>
         <w:rPr>
           <w:rStyle w:val="p"/>
@@ -15042,7 +14566,6 @@
       <w:r>
         <w:t xml:space="preserve"> </w:t>
       </w:r>
-      <w:proofErr w:type="spellStart"/>
       <w:r>
         <w:rPr>
           <w:rStyle w:val="n"/>
@@ -15050,7 +14573,6 @@
         </w:rPr>
         <w:t>train_perceptron</w:t>
       </w:r>
-      <w:proofErr w:type="spellEnd"/>
       <w:r>
         <w:rPr>
           <w:rStyle w:val="p"/>
@@ -15089,7 +14611,6 @@
       <w:r>
         <w:t xml:space="preserve"> </w:t>
       </w:r>
-      <w:proofErr w:type="spellStart"/>
       <w:r>
         <w:rPr>
           <w:rStyle w:val="n"/>
@@ -15097,7 +14618,6 @@
         </w:rPr>
         <w:t>threshold</w:t>
       </w:r>
-      <w:proofErr w:type="spellEnd"/>
       <w:r>
         <w:rPr>
           <w:rStyle w:val="p"/>
@@ -15154,7 +14674,6 @@
         </w:rPr>
         <w:t>=</w:t>
       </w:r>
-      <w:proofErr w:type="spellStart"/>
       <w:r>
         <w:rPr>
           <w:rStyle w:val="kc"/>
@@ -15163,7 +14682,6 @@
         </w:rPr>
         <w:t>False</w:t>
       </w:r>
-      <w:proofErr w:type="spellEnd"/>
       <w:r>
         <w:rPr>
           <w:rStyle w:val="p"/>
@@ -15220,7 +14738,6 @@
       <w:r>
         <w:t xml:space="preserve"> </w:t>
       </w:r>
-      <w:proofErr w:type="spellStart"/>
       <w:r>
         <w:rPr>
           <w:rStyle w:val="n"/>
@@ -15228,7 +14745,6 @@
         </w:rPr>
         <w:t>accuracies</w:t>
       </w:r>
-      <w:proofErr w:type="spellEnd"/>
     </w:p>
     <w:p>
       <w:pPr>
@@ -15263,7 +14779,6 @@
       <w:r>
         <w:t xml:space="preserve"> </w:t>
       </w:r>
-      <w:proofErr w:type="spellStart"/>
       <w:r>
         <w:rPr>
           <w:rStyle w:val="n"/>
@@ -15271,7 +14786,6 @@
         </w:rPr>
         <w:t>accuracies</w:t>
       </w:r>
-      <w:proofErr w:type="spellEnd"/>
       <w:r>
         <w:rPr>
           <w:rStyle w:val="p"/>
@@ -15303,7 +14817,6 @@
       <w:r>
         <w:t xml:space="preserve"> </w:t>
       </w:r>
-      <w:proofErr w:type="spellStart"/>
       <w:r>
         <w:rPr>
           <w:rStyle w:val="n"/>
@@ -15311,7 +14824,6 @@
         </w:rPr>
         <w:t>train_perceptron</w:t>
       </w:r>
-      <w:proofErr w:type="spellEnd"/>
       <w:r>
         <w:rPr>
           <w:rStyle w:val="p"/>
@@ -15350,7 +14862,6 @@
       <w:r>
         <w:t xml:space="preserve"> </w:t>
       </w:r>
-      <w:proofErr w:type="spellStart"/>
       <w:r>
         <w:rPr>
           <w:rStyle w:val="n"/>
@@ -15358,7 +14869,6 @@
         </w:rPr>
         <w:t>sigmoid</w:t>
       </w:r>
-      <w:proofErr w:type="spellEnd"/>
       <w:r>
         <w:rPr>
           <w:rStyle w:val="p"/>
@@ -15415,7 +14925,6 @@
         </w:rPr>
         <w:t>=</w:t>
       </w:r>
-      <w:proofErr w:type="spellStart"/>
       <w:r>
         <w:rPr>
           <w:rStyle w:val="kc"/>
@@ -15424,7 +14933,6 @@
         </w:rPr>
         <w:t>False</w:t>
       </w:r>
-      <w:proofErr w:type="spellEnd"/>
       <w:r>
         <w:rPr>
           <w:rStyle w:val="p"/>
@@ -15481,7 +14989,6 @@
       <w:r>
         <w:t xml:space="preserve"> </w:t>
       </w:r>
-      <w:proofErr w:type="spellStart"/>
       <w:r>
         <w:rPr>
           <w:rStyle w:val="n"/>
@@ -15489,7 +14996,6 @@
         </w:rPr>
         <w:t>accuracies</w:t>
       </w:r>
-      <w:proofErr w:type="spellEnd"/>
     </w:p>
     <w:p>
       <w:pPr>
@@ -15526,7 +15032,6 @@
         <w:pStyle w:val="HTMLiankstoformatuotas"/>
         <w:spacing w:line="244" w:lineRule="atLeast"/>
       </w:pPr>
-      <w:proofErr w:type="spellStart"/>
       <w:r>
         <w:rPr>
           <w:rStyle w:val="n"/>
@@ -15550,7 +15055,6 @@
         </w:rPr>
         <w:t>set_context</w:t>
       </w:r>
-      <w:proofErr w:type="spellEnd"/>
       <w:r>
         <w:rPr>
           <w:rStyle w:val="p"/>
@@ -15561,21 +15065,7 @@
         <w:rPr>
           <w:rStyle w:val="s2"/>
         </w:rPr>
-        <w:t>"</w:t>
-      </w:r>
-      <w:proofErr w:type="spellStart"/>
-      <w:r>
-        <w:rPr>
-          <w:rStyle w:val="s2"/>
-        </w:rPr>
-        <w:t>talk</w:t>
-      </w:r>
-      <w:proofErr w:type="spellEnd"/>
-      <w:r>
-        <w:rPr>
-          <w:rStyle w:val="s2"/>
-        </w:rPr>
-        <w:t>"</w:t>
+        <w:t>"talk"</w:t>
       </w:r>
       <w:r>
         <w:rPr>
@@ -15589,7 +15079,6 @@
         <w:pStyle w:val="HTMLiankstoformatuotas"/>
         <w:spacing w:line="244" w:lineRule="atLeast"/>
       </w:pPr>
-      <w:proofErr w:type="spellStart"/>
       <w:r>
         <w:rPr>
           <w:rStyle w:val="n"/>
@@ -15597,7 +15086,6 @@
         </w:rPr>
         <w:t>fig</w:t>
       </w:r>
-      <w:proofErr w:type="spellEnd"/>
       <w:r>
         <w:rPr>
           <w:rStyle w:val="p"/>
@@ -15607,7 +15095,6 @@
       <w:r>
         <w:t xml:space="preserve"> </w:t>
       </w:r>
-      <w:proofErr w:type="spellStart"/>
       <w:r>
         <w:rPr>
           <w:rStyle w:val="n"/>
@@ -15615,7 +15102,6 @@
         </w:rPr>
         <w:t>ax</w:t>
       </w:r>
-      <w:proofErr w:type="spellEnd"/>
       <w:r>
         <w:t xml:space="preserve"> </w:t>
       </w:r>
@@ -15631,7 +15117,6 @@
       <w:r>
         <w:t xml:space="preserve"> </w:t>
       </w:r>
-      <w:proofErr w:type="spellStart"/>
       <w:r>
         <w:rPr>
           <w:rStyle w:val="n"/>
@@ -15655,7 +15140,6 @@
         </w:rPr>
         <w:t>subplots</w:t>
       </w:r>
-      <w:proofErr w:type="spellEnd"/>
       <w:r>
         <w:rPr>
           <w:rStyle w:val="p"/>
@@ -15741,7 +15225,6 @@
         <w:pStyle w:val="HTMLiankstoformatuotas"/>
         <w:spacing w:line="244" w:lineRule="atLeast"/>
       </w:pPr>
-      <w:proofErr w:type="spellStart"/>
       <w:r>
         <w:rPr>
           <w:rStyle w:val="n"/>
@@ -15765,7 +15248,6 @@
         </w:rPr>
         <w:t>suptitle</w:t>
       </w:r>
-      <w:proofErr w:type="spellEnd"/>
       <w:r>
         <w:rPr>
           <w:rStyle w:val="p"/>
@@ -15797,21 +15279,7 @@
         <w:rPr>
           <w:rStyle w:val="s2"/>
         </w:rPr>
-        <w:t>"(</w:t>
-      </w:r>
-      <w:proofErr w:type="spellStart"/>
-      <w:r>
-        <w:rPr>
-          <w:rStyle w:val="s2"/>
-        </w:rPr>
-        <w:t>iris</w:t>
-      </w:r>
-      <w:proofErr w:type="spellEnd"/>
-      <w:r>
-        <w:rPr>
-          <w:rStyle w:val="s2"/>
-        </w:rPr>
-        <w:t>)"</w:t>
+        <w:t>"(iris)"</w:t>
       </w:r>
       <w:r>
         <w:rPr>
@@ -15825,7 +15293,6 @@
         <w:pStyle w:val="HTMLiankstoformatuotas"/>
         <w:spacing w:line="244" w:lineRule="atLeast"/>
       </w:pPr>
-      <w:proofErr w:type="spellStart"/>
       <w:r>
         <w:rPr>
           <w:rStyle w:val="n"/>
@@ -15833,7 +15300,6 @@
         </w:rPr>
         <w:t>plot_heatmap</w:t>
       </w:r>
-      <w:proofErr w:type="spellEnd"/>
       <w:r>
         <w:rPr>
           <w:rStyle w:val="p"/>
@@ -15899,7 +15365,6 @@
         <w:pStyle w:val="HTMLiankstoformatuotas"/>
         <w:spacing w:line="244" w:lineRule="atLeast"/>
       </w:pPr>
-      <w:proofErr w:type="spellStart"/>
       <w:r>
         <w:rPr>
           <w:rStyle w:val="n"/>
@@ -15907,7 +15372,6 @@
         </w:rPr>
         <w:t>plot_heatmap</w:t>
       </w:r>
-      <w:proofErr w:type="spellEnd"/>
       <w:r>
         <w:rPr>
           <w:rStyle w:val="p"/>
@@ -15959,21 +15423,7 @@
         <w:rPr>
           <w:rStyle w:val="s2"/>
         </w:rPr>
-        <w:t>"</w:t>
-      </w:r>
-      <w:proofErr w:type="spellStart"/>
-      <w:r>
-        <w:rPr>
-          <w:rStyle w:val="s2"/>
-        </w:rPr>
-        <w:t>Sigmoidinė</w:t>
-      </w:r>
-      <w:proofErr w:type="spellEnd"/>
-      <w:r>
-        <w:rPr>
-          <w:rStyle w:val="s2"/>
-        </w:rPr>
-        <w:t>"</w:t>
+        <w:t>"Sigmoidinė"</w:t>
       </w:r>
       <w:r>
         <w:rPr>
@@ -15984,7 +15434,6 @@
       <w:r>
         <w:t xml:space="preserve"> </w:t>
       </w:r>
-      <w:proofErr w:type="spellStart"/>
       <w:r>
         <w:rPr>
           <w:rStyle w:val="n"/>
@@ -15992,7 +15441,6 @@
         </w:rPr>
         <w:t>left</w:t>
       </w:r>
-      <w:proofErr w:type="spellEnd"/>
       <w:r>
         <w:rPr>
           <w:rStyle w:val="o"/>
@@ -16002,7 +15450,6 @@
         </w:rPr>
         <w:t>=</w:t>
       </w:r>
-      <w:proofErr w:type="spellStart"/>
       <w:r>
         <w:rPr>
           <w:rStyle w:val="kc"/>
@@ -16011,7 +15458,6 @@
         </w:rPr>
         <w:t>False</w:t>
       </w:r>
-      <w:proofErr w:type="spellEnd"/>
       <w:r>
         <w:rPr>
           <w:rStyle w:val="p"/>
@@ -16089,15 +15535,7 @@
         <w:t>Lyginant aktyvacijos funkcijas b</w:t>
       </w:r>
       <w:r>
-        <w:t xml:space="preserve">endrai galime teigti, kad mokant neuroną su </w:t>
-      </w:r>
-      <w:proofErr w:type="spellStart"/>
-      <w:r>
-        <w:t>sigmoidine</w:t>
-      </w:r>
-      <w:proofErr w:type="spellEnd"/>
-      <w:r>
-        <w:t xml:space="preserve"> aktyvacijos funkcija gaunami prastesni rezultatai.</w:t>
+        <w:t>endrai galime teigti, kad mokant neuroną su sigmoidine aktyvacijos funkcija gaunami prastesni rezultatai.</w:t>
       </w:r>
     </w:p>
     <w:p/>
@@ -17002,7 +16440,6 @@
         <w:pStyle w:val="HTMLiankstoformatuotas"/>
         <w:spacing w:line="244" w:lineRule="atLeast"/>
       </w:pPr>
-      <w:proofErr w:type="spellStart"/>
       <w:r>
         <w:rPr>
           <w:rStyle w:val="n"/>
@@ -17011,7 +16448,6 @@
         <w:lastRenderedPageBreak/>
         <w:t>lrates</w:t>
       </w:r>
-      <w:proofErr w:type="spellEnd"/>
       <w:r>
         <w:t xml:space="preserve"> </w:t>
       </w:r>
@@ -17027,7 +16463,6 @@
       <w:r>
         <w:t xml:space="preserve"> </w:t>
       </w:r>
-      <w:proofErr w:type="spellStart"/>
       <w:r>
         <w:rPr>
           <w:rStyle w:val="n"/>
@@ -17051,14 +16486,12 @@
         </w:rPr>
         <w:t>round</w:t>
       </w:r>
-      <w:proofErr w:type="spellEnd"/>
       <w:r>
         <w:rPr>
           <w:rStyle w:val="p"/>
         </w:rPr>
         <w:t>(</w:t>
       </w:r>
-      <w:proofErr w:type="spellStart"/>
       <w:r>
         <w:rPr>
           <w:rStyle w:val="n"/>
@@ -17082,7 +16515,6 @@
         </w:rPr>
         <w:t>arange</w:t>
       </w:r>
-      <w:proofErr w:type="spellEnd"/>
       <w:r>
         <w:rPr>
           <w:rStyle w:val="p"/>
@@ -17171,7 +16603,6 @@
       <w:r>
         <w:t xml:space="preserve"> </w:t>
       </w:r>
-      <w:proofErr w:type="spellStart"/>
       <w:r>
         <w:rPr>
           <w:rStyle w:val="n"/>
@@ -17195,7 +16626,6 @@
         </w:rPr>
         <w:t>zeros</w:t>
       </w:r>
-      <w:proofErr w:type="spellEnd"/>
       <w:r>
         <w:rPr>
           <w:rStyle w:val="p"/>
@@ -17226,7 +16656,6 @@
         </w:rPr>
         <w:t>(</w:t>
       </w:r>
-      <w:proofErr w:type="spellStart"/>
       <w:r>
         <w:rPr>
           <w:rStyle w:val="n"/>
@@ -17234,7 +16663,6 @@
         </w:rPr>
         <w:t>lrates</w:t>
       </w:r>
-      <w:proofErr w:type="spellEnd"/>
       <w:r>
         <w:rPr>
           <w:rStyle w:val="p"/>
@@ -17269,7 +16697,6 @@
       <w:r>
         <w:t xml:space="preserve"> </w:t>
       </w:r>
-      <w:proofErr w:type="spellStart"/>
       <w:r>
         <w:rPr>
           <w:rStyle w:val="n"/>
@@ -17293,7 +16720,6 @@
         </w:rPr>
         <w:t>zeros</w:t>
       </w:r>
-      <w:proofErr w:type="spellEnd"/>
       <w:r>
         <w:rPr>
           <w:rStyle w:val="p"/>
@@ -17324,7 +16750,6 @@
         </w:rPr>
         <w:t>(</w:t>
       </w:r>
-      <w:proofErr w:type="spellStart"/>
       <w:r>
         <w:rPr>
           <w:rStyle w:val="n"/>
@@ -17332,7 +16757,6 @@
         </w:rPr>
         <w:t>lrates</w:t>
       </w:r>
-      <w:proofErr w:type="spellEnd"/>
       <w:r>
         <w:rPr>
           <w:rStyle w:val="p"/>
@@ -17345,7 +16769,6 @@
         <w:pStyle w:val="HTMLiankstoformatuotas"/>
         <w:spacing w:line="244" w:lineRule="atLeast"/>
       </w:pPr>
-      <w:proofErr w:type="spellStart"/>
       <w:r>
         <w:rPr>
           <w:rStyle w:val="k"/>
@@ -17354,11 +16777,9 @@
         </w:rPr>
         <w:t>for</w:t>
       </w:r>
-      <w:proofErr w:type="spellEnd"/>
       <w:r>
         <w:t xml:space="preserve"> </w:t>
       </w:r>
-      <w:proofErr w:type="spellStart"/>
       <w:r>
         <w:rPr>
           <w:rStyle w:val="n"/>
@@ -17379,11 +16800,9 @@
         </w:rPr>
         <w:t>j</w:t>
       </w:r>
-      <w:proofErr w:type="spellEnd"/>
       <w:r>
         <w:t xml:space="preserve"> </w:t>
       </w:r>
-      <w:proofErr w:type="spellStart"/>
       <w:r>
         <w:rPr>
           <w:rStyle w:val="ow"/>
@@ -17393,25 +16812,21 @@
         </w:rPr>
         <w:t>in</w:t>
       </w:r>
-      <w:proofErr w:type="spellEnd"/>
       <w:r>
         <w:t xml:space="preserve"> </w:t>
       </w:r>
-      <w:proofErr w:type="spellStart"/>
       <w:r>
         <w:rPr>
           <w:rStyle w:val="nb"/>
         </w:rPr>
         <w:t>enumerate</w:t>
       </w:r>
-      <w:proofErr w:type="spellEnd"/>
       <w:r>
         <w:rPr>
           <w:rStyle w:val="p"/>
         </w:rPr>
         <w:t>(</w:t>
       </w:r>
-      <w:proofErr w:type="spellStart"/>
       <w:r>
         <w:rPr>
           <w:rStyle w:val="n"/>
@@ -17419,7 +16834,6 @@
         </w:rPr>
         <w:t>lrates</w:t>
       </w:r>
-      <w:proofErr w:type="spellEnd"/>
       <w:r>
         <w:rPr>
           <w:rStyle w:val="p"/>
@@ -17451,7 +16865,6 @@
       <w:r>
         <w:t xml:space="preserve"> </w:t>
       </w:r>
-      <w:proofErr w:type="spellStart"/>
       <w:r>
         <w:rPr>
           <w:rStyle w:val="n"/>
@@ -17459,7 +16872,6 @@
         </w:rPr>
         <w:t>accuracies</w:t>
       </w:r>
-      <w:proofErr w:type="spellEnd"/>
       <w:r>
         <w:rPr>
           <w:rStyle w:val="p"/>
@@ -17491,7 +16903,6 @@
       <w:r>
         <w:t xml:space="preserve"> </w:t>
       </w:r>
-      <w:proofErr w:type="spellStart"/>
       <w:r>
         <w:rPr>
           <w:rStyle w:val="n"/>
@@ -17499,7 +16910,6 @@
         </w:rPr>
         <w:t>train_perceptron</w:t>
       </w:r>
-      <w:proofErr w:type="spellEnd"/>
       <w:r>
         <w:rPr>
           <w:rStyle w:val="p"/>
@@ -17538,7 +16948,6 @@
       <w:r>
         <w:t xml:space="preserve"> </w:t>
       </w:r>
-      <w:proofErr w:type="spellStart"/>
       <w:r>
         <w:rPr>
           <w:rStyle w:val="n"/>
@@ -17546,7 +16955,6 @@
         </w:rPr>
         <w:t>threshold</w:t>
       </w:r>
-      <w:proofErr w:type="spellEnd"/>
       <w:r>
         <w:rPr>
           <w:rStyle w:val="p"/>
@@ -17603,7 +17011,6 @@
         </w:rPr>
         <w:t>=</w:t>
       </w:r>
-      <w:proofErr w:type="spellStart"/>
       <w:r>
         <w:rPr>
           <w:rStyle w:val="kc"/>
@@ -17612,7 +17019,6 @@
         </w:rPr>
         <w:t>False</w:t>
       </w:r>
-      <w:proofErr w:type="spellEnd"/>
       <w:r>
         <w:rPr>
           <w:rStyle w:val="p"/>
@@ -17669,7 +17075,6 @@
       <w:r>
         <w:t xml:space="preserve"> </w:t>
       </w:r>
-      <w:proofErr w:type="spellStart"/>
       <w:r>
         <w:rPr>
           <w:rStyle w:val="n"/>
@@ -17677,7 +17082,6 @@
         </w:rPr>
         <w:t>accuracies</w:t>
       </w:r>
-      <w:proofErr w:type="spellEnd"/>
     </w:p>
     <w:p>
       <w:pPr>
@@ -17712,7 +17116,6 @@
       <w:r>
         <w:t xml:space="preserve"> </w:t>
       </w:r>
-      <w:proofErr w:type="spellStart"/>
       <w:r>
         <w:rPr>
           <w:rStyle w:val="n"/>
@@ -17720,7 +17123,6 @@
         </w:rPr>
         <w:t>accuracies</w:t>
       </w:r>
-      <w:proofErr w:type="spellEnd"/>
       <w:r>
         <w:rPr>
           <w:rStyle w:val="p"/>
@@ -17752,7 +17154,6 @@
       <w:r>
         <w:t xml:space="preserve"> </w:t>
       </w:r>
-      <w:proofErr w:type="spellStart"/>
       <w:r>
         <w:rPr>
           <w:rStyle w:val="n"/>
@@ -17760,7 +17161,6 @@
         </w:rPr>
         <w:t>train_perceptron</w:t>
       </w:r>
-      <w:proofErr w:type="spellEnd"/>
       <w:r>
         <w:rPr>
           <w:rStyle w:val="p"/>
@@ -17799,7 +17199,6 @@
       <w:r>
         <w:t xml:space="preserve"> </w:t>
       </w:r>
-      <w:proofErr w:type="spellStart"/>
       <w:r>
         <w:rPr>
           <w:rStyle w:val="n"/>
@@ -17807,7 +17206,6 @@
         </w:rPr>
         <w:t>sigmoid</w:t>
       </w:r>
-      <w:proofErr w:type="spellEnd"/>
       <w:r>
         <w:rPr>
           <w:rStyle w:val="p"/>
@@ -17864,7 +17262,6 @@
         </w:rPr>
         <w:t>=</w:t>
       </w:r>
-      <w:proofErr w:type="spellStart"/>
       <w:r>
         <w:rPr>
           <w:rStyle w:val="kc"/>
@@ -17873,7 +17270,6 @@
         </w:rPr>
         <w:t>False</w:t>
       </w:r>
-      <w:proofErr w:type="spellEnd"/>
       <w:r>
         <w:rPr>
           <w:rStyle w:val="p"/>
@@ -17930,7 +17326,6 @@
       <w:r>
         <w:t xml:space="preserve"> </w:t>
       </w:r>
-      <w:proofErr w:type="spellStart"/>
       <w:r>
         <w:rPr>
           <w:rStyle w:val="n"/>
@@ -17938,7 +17333,6 @@
         </w:rPr>
         <w:t>accuracies</w:t>
       </w:r>
-      <w:proofErr w:type="spellEnd"/>
     </w:p>
     <w:p>
       <w:pPr>
@@ -17975,7 +17369,6 @@
         <w:pStyle w:val="HTMLiankstoformatuotas"/>
         <w:spacing w:line="244" w:lineRule="atLeast"/>
       </w:pPr>
-      <w:proofErr w:type="spellStart"/>
       <w:r>
         <w:rPr>
           <w:rStyle w:val="n"/>
@@ -17999,7 +17392,6 @@
         </w:rPr>
         <w:t>set_context</w:t>
       </w:r>
-      <w:proofErr w:type="spellEnd"/>
       <w:r>
         <w:rPr>
           <w:rStyle w:val="p"/>
@@ -18010,21 +17402,7 @@
         <w:rPr>
           <w:rStyle w:val="s2"/>
         </w:rPr>
-        <w:t>"</w:t>
-      </w:r>
-      <w:proofErr w:type="spellStart"/>
-      <w:r>
-        <w:rPr>
-          <w:rStyle w:val="s2"/>
-        </w:rPr>
-        <w:t>talk</w:t>
-      </w:r>
-      <w:proofErr w:type="spellEnd"/>
-      <w:r>
-        <w:rPr>
-          <w:rStyle w:val="s2"/>
-        </w:rPr>
-        <w:t>"</w:t>
+        <w:t>"talk"</w:t>
       </w:r>
       <w:r>
         <w:rPr>
@@ -18038,7 +17416,6 @@
         <w:pStyle w:val="HTMLiankstoformatuotas"/>
         <w:spacing w:line="244" w:lineRule="atLeast"/>
       </w:pPr>
-      <w:proofErr w:type="spellStart"/>
       <w:r>
         <w:rPr>
           <w:rStyle w:val="n"/>
@@ -18046,7 +17423,6 @@
         </w:rPr>
         <w:t>fig</w:t>
       </w:r>
-      <w:proofErr w:type="spellEnd"/>
       <w:r>
         <w:rPr>
           <w:rStyle w:val="p"/>
@@ -18056,7 +17432,6 @@
       <w:r>
         <w:t xml:space="preserve"> </w:t>
       </w:r>
-      <w:proofErr w:type="spellStart"/>
       <w:r>
         <w:rPr>
           <w:rStyle w:val="n"/>
@@ -18064,7 +17439,6 @@
         </w:rPr>
         <w:t>ax</w:t>
       </w:r>
-      <w:proofErr w:type="spellEnd"/>
       <w:r>
         <w:t xml:space="preserve"> </w:t>
       </w:r>
@@ -18080,7 +17454,6 @@
       <w:r>
         <w:t xml:space="preserve"> </w:t>
       </w:r>
-      <w:proofErr w:type="spellStart"/>
       <w:r>
         <w:rPr>
           <w:rStyle w:val="n"/>
@@ -18104,7 +17477,6 @@
         </w:rPr>
         <w:t>subplots</w:t>
       </w:r>
-      <w:proofErr w:type="spellEnd"/>
       <w:r>
         <w:rPr>
           <w:rStyle w:val="p"/>
@@ -18190,7 +17562,6 @@
         <w:pStyle w:val="HTMLiankstoformatuotas"/>
         <w:spacing w:line="244" w:lineRule="atLeast"/>
       </w:pPr>
-      <w:proofErr w:type="spellStart"/>
       <w:r>
         <w:rPr>
           <w:rStyle w:val="n"/>
@@ -18198,7 +17569,6 @@
         </w:rPr>
         <w:t>plot_heatmap</w:t>
       </w:r>
-      <w:proofErr w:type="spellEnd"/>
       <w:r>
         <w:rPr>
           <w:rStyle w:val="p"/>
@@ -18264,7 +17634,6 @@
         <w:pStyle w:val="HTMLiankstoformatuotas"/>
         <w:spacing w:line="244" w:lineRule="atLeast"/>
       </w:pPr>
-      <w:proofErr w:type="spellStart"/>
       <w:r>
         <w:rPr>
           <w:rStyle w:val="n"/>
@@ -18272,7 +17641,6 @@
         </w:rPr>
         <w:t>plot_heatmap</w:t>
       </w:r>
-      <w:proofErr w:type="spellEnd"/>
       <w:r>
         <w:rPr>
           <w:rStyle w:val="p"/>
@@ -18324,21 +17692,7 @@
         <w:rPr>
           <w:rStyle w:val="s2"/>
         </w:rPr>
-        <w:t>"</w:t>
-      </w:r>
-      <w:proofErr w:type="spellStart"/>
-      <w:r>
-        <w:rPr>
-          <w:rStyle w:val="s2"/>
-        </w:rPr>
-        <w:t>Sigmoidinė</w:t>
-      </w:r>
-      <w:proofErr w:type="spellEnd"/>
-      <w:r>
-        <w:rPr>
-          <w:rStyle w:val="s2"/>
-        </w:rPr>
-        <w:t>"</w:t>
+        <w:t>"Sigmoidinė"</w:t>
       </w:r>
       <w:r>
         <w:rPr>
@@ -18349,7 +17703,6 @@
       <w:r>
         <w:t xml:space="preserve"> </w:t>
       </w:r>
-      <w:proofErr w:type="spellStart"/>
       <w:r>
         <w:rPr>
           <w:rStyle w:val="n"/>
@@ -18357,7 +17710,6 @@
         </w:rPr>
         <w:t>left</w:t>
       </w:r>
-      <w:proofErr w:type="spellEnd"/>
       <w:r>
         <w:rPr>
           <w:rStyle w:val="o"/>
@@ -18367,7 +17719,6 @@
         </w:rPr>
         <w:t>=</w:t>
       </w:r>
-      <w:proofErr w:type="spellStart"/>
       <w:r>
         <w:rPr>
           <w:rStyle w:val="kc"/>
@@ -18376,7 +17727,6 @@
         </w:rPr>
         <w:t>False</w:t>
       </w:r>
-      <w:proofErr w:type="spellEnd"/>
       <w:r>
         <w:rPr>
           <w:rStyle w:val="p"/>
@@ -18424,15 +17774,7 @@
         <w:t>lime teigti, kad naudojant antrąjį duomenų rinkinį gaunami geresni rezultatai</w:t>
       </w:r>
       <w:r>
-        <w:t xml:space="preserve">, lyginant su rezultatais, gautais apmokant </w:t>
-      </w:r>
-      <w:proofErr w:type="spellStart"/>
-      <w:r>
-        <w:t>perceptroną</w:t>
-      </w:r>
-      <w:proofErr w:type="spellEnd"/>
-      <w:r>
-        <w:t xml:space="preserve"> pirmajam duomenų rinkiniui</w:t>
+        <w:t>, lyginant su rezultatais, gautais apmokant perceptroną pirmajam duomenų rinkiniui</w:t>
       </w:r>
       <w:r>
         <w:t>.</w:t>
@@ -19118,26 +18460,10 @@
         <w:t>jam</w:t>
       </w:r>
       <w:r>
-        <w:t xml:space="preserve"> duomenų rinkiniui taip pat pateiktas tikrų ir </w:t>
-      </w:r>
-      <w:proofErr w:type="spellStart"/>
-      <w:r>
-        <w:t>perceptrono</w:t>
-      </w:r>
-      <w:proofErr w:type="spellEnd"/>
-      <w:r>
-        <w:t xml:space="preserve"> pateiktų reikšmių palyginimas naudojant testavimo aibę</w:t>
-      </w:r>
-      <w:r>
-        <w:t xml:space="preserve"> su geriausiu </w:t>
-      </w:r>
-      <w:proofErr w:type="spellStart"/>
-      <w:r>
-        <w:t>perceptrono</w:t>
-      </w:r>
-      <w:proofErr w:type="spellEnd"/>
-      <w:r>
-        <w:t xml:space="preserve"> parametrų rinkiniu</w:t>
+        <w:t xml:space="preserve"> duomenų rinkiniui taip pat pateiktas tikrų ir perceptrono pateiktų reikšmių palyginimas naudojant testavimo aibę</w:t>
+      </w:r>
+      <w:r>
+        <w:t xml:space="preserve"> su geriausiu perceptrono parametrų rinkiniu</w:t>
       </w:r>
       <w:r>
         <w:t xml:space="preserve"> (</w:t>
@@ -19216,13 +18542,8 @@
       <w:r>
         <w:t xml:space="preserve"> </w:t>
       </w:r>
-      <w:proofErr w:type="spellStart"/>
-      <w:r>
-        <w:t>perceptronas</w:t>
-      </w:r>
-      <w:proofErr w:type="spellEnd"/>
-      <w:r>
-        <w:t xml:space="preserve"> per</w:t>
+      <w:r>
+        <w:t>perceptronas per</w:t>
       </w:r>
       <w:r>
         <w:t xml:space="preserve"> mažą epochų skaičių</w:t>
@@ -19231,21 +18552,8 @@
         <w:t xml:space="preserve"> (</w:t>
       </w:r>
       <w:r>
-        <w:t xml:space="preserve">6-7 pirmajam duomenų </w:t>
-      </w:r>
-      <w:proofErr w:type="spellStart"/>
-      <w:r>
-        <w:t>rinkinui</w:t>
-      </w:r>
-      <w:proofErr w:type="spellEnd"/>
-      <w:r>
-        <w:t xml:space="preserve">, 1-2 antrajam </w:t>
-      </w:r>
-      <w:proofErr w:type="spellStart"/>
-      <w:r>
-        <w:t>rinkinui</w:t>
-      </w:r>
-      <w:proofErr w:type="spellEnd"/>
+        <w:t>6-7 pirmajam duomenų rinkinui, 1-2 antrajam rinkinui</w:t>
+      </w:r>
       <w:r>
         <w:t xml:space="preserve">), </w:t>
       </w:r>
